--- a/SEM A FINAL JOBS/OOP Divers/FINAL SESTER A OOP/Helping guide.docx
+++ b/SEM A FINAL JOBS/OOP Divers/FINAL SESTER A OOP/Helping guide.docx
@@ -1,6 +1,6 @@
 
 <file path=word/document.xml><?xml version="1.0" encoding="utf-8"?>
-<w:document xmlns:wpc="http://schemas.microsoft.com/office/word/2010/wordprocessingCanvas" xmlns:cx="http://schemas.microsoft.com/office/drawing/2014/chartex" xmlns:cx1="http://schemas.microsoft.com/office/drawing/2015/9/8/chartex" xmlns:cx2="http://schemas.microsoft.com/office/drawing/2015/10/21/chartex" xmlns:cx3="http://schemas.microsoft.com/office/drawing/2016/5/9/chartex" xmlns:cx4="http://schemas.microsoft.com/office/drawing/2016/5/10/chartex" xmlns:cx5="http://schemas.microsoft.com/office/drawing/2016/5/11/chartex" xmlns:cx6="http://schemas.microsoft.com/office/drawing/2016/5/12/chartex" xmlns:cx7="http://schemas.microsoft.com/office/drawing/2016/5/13/chartex" xmlns:cx8="http://schemas.microsoft.com/office/drawing/2016/5/14/chartex" xmlns:mc="http://schemas.openxmlformats.org/markup-compatibility/2006" xmlns:aink="http://schemas.microsoft.com/office/drawing/2016/ink" xmlns:am3d="http://schemas.microsoft.com/office/drawing/2017/model3d" xmlns:o="urn:schemas-microsoft-com:office:office" xmlns:oel="http://schemas.microsoft.com/office/2019/extlst" xmlns:r="http://schemas.openxmlformats.org/officeDocument/2006/relationships" xmlns:m="http://schemas.openxmlformats.org/officeDocument/2006/math" xmlns:v="urn:schemas-microsoft-com:vml" xmlns:wp14="http://schemas.microsoft.com/office/word/2010/wordprocessingDrawing" xmlns:wp="http://schemas.openxmlformats.org/drawingml/2006/wordprocessingDrawing" xmlns:w10="urn:schemas-microsoft-com:office:word" xmlns:w="http://schemas.openxmlformats.org/wordprocessingml/2006/main" xmlns:w14="http://schemas.microsoft.com/office/word/2010/wordml" xmlns:w15="http://schemas.microsoft.com/office/word/2012/wordml" xmlns:w16cex="http://schemas.microsoft.com/office/word/2018/wordml/cex" xmlns:w16cid="http://schemas.microsoft.com/office/word/2016/wordml/cid" xmlns:w16="http://schemas.microsoft.com/office/word/2018/wordml" xmlns:w16du="http://schemas.microsoft.com/office/word/2023/wordml/word16du" xmlns:w16sdtdh="http://schemas.microsoft.com/office/word/2020/wordml/sdtdatahash" xmlns:w16sdtfl="http://schemas.microsoft.com/office/word/2024/wordml/sdtformatlock" xmlns:w16se="http://schemas.microsoft.com/office/word/2015/wordml/symex" xmlns:wpg="http://schemas.microsoft.com/office/word/2010/wordprocessingGroup" xmlns:wpi="http://schemas.microsoft.com/office/word/2010/wordprocessingInk" xmlns:wne="http://schemas.microsoft.com/office/word/2006/wordml" xmlns:wps="http://schemas.microsoft.com/office/word/2010/wordprocessingShape" mc:Ignorable="w14 w15 w16se w16cid w16 w16cex w16sdtdh w16sdtfl w16du wp14">
+<w:document xmlns:wpc="http://schemas.microsoft.com/office/word/2010/wordprocessingCanvas" xmlns:cx="http://schemas.microsoft.com/office/drawing/2014/chartex" xmlns:cx1="http://schemas.microsoft.com/office/drawing/2015/9/8/chartex" xmlns:cx2="http://schemas.microsoft.com/office/drawing/2015/10/21/chartex" xmlns:cx3="http://schemas.microsoft.com/office/drawing/2016/5/9/chartex" xmlns:cx4="http://schemas.microsoft.com/office/drawing/2016/5/10/chartex" xmlns:cx5="http://schemas.microsoft.com/office/drawing/2016/5/11/chartex" xmlns:cx6="http://schemas.microsoft.com/office/drawing/2016/5/12/chartex" xmlns:cx7="http://schemas.microsoft.com/office/drawing/2016/5/13/chartex" xmlns:cx8="http://schemas.microsoft.com/office/drawing/2016/5/14/chartex" xmlns:mc="http://schemas.openxmlformats.org/markup-compatibility/2006" xmlns:aink="http://schemas.microsoft.com/office/drawing/2016/ink" xmlns:am3d="http://schemas.microsoft.com/office/drawing/2017/model3d" xmlns:o="urn:schemas-microsoft-com:office:office" xmlns:oel="http://schemas.microsoft.com/office/2019/extlst" xmlns:r="http://schemas.openxmlformats.org/officeDocument/2006/relationships" xmlns:m="http://schemas.openxmlformats.org/officeDocument/2006/math" xmlns:v="urn:schemas-microsoft-com:vml" xmlns:wp14="http://schemas.microsoft.com/office/word/2010/wordprocessingDrawing" xmlns:wp="http://schemas.openxmlformats.org/drawingml/2006/wordprocessingDrawing" xmlns:w10="urn:schemas-microsoft-com:office:word" xmlns:w="http://schemas.openxmlformats.org/wordprocessingml/2006/main" xmlns:w14="http://schemas.microsoft.com/office/word/2010/wordml" xmlns:w15="http://schemas.microsoft.com/office/word/2012/wordml" xmlns:w16cex="http://schemas.microsoft.com/office/word/2018/wordml/cex" xmlns:w16cid="http://schemas.microsoft.com/office/word/2016/wordml/cid" xmlns:w16="http://schemas.microsoft.com/office/word/2018/wordml" xmlns:w16sdtdh="http://schemas.microsoft.com/office/word/2020/wordml/sdtdatahash" xmlns:w16se="http://schemas.microsoft.com/office/word/2015/wordml/symex" xmlns:wpg="http://schemas.microsoft.com/office/word/2010/wordprocessingGroup" xmlns:wpi="http://schemas.microsoft.com/office/word/2010/wordprocessingInk" xmlns:wne="http://schemas.microsoft.com/office/word/2006/wordml" xmlns:wps="http://schemas.microsoft.com/office/word/2010/wordprocessingShape" mc:Ignorable="w14 w15 w16se w16cid w16 w16cex w16sdtdh wp14">
   <w:body>
     <w:p>
       <w:pPr>
@@ -808,13 +808,7 @@
           <w:lang w:val="en-US"/>
         </w:rPr>
         <w:lastRenderedPageBreak/>
-        <w:t xml:space="preserve">Current Working Club - </w:t>
-      </w:r>
-      <w:r>
-        <w:rPr>
-          <w:lang w:val="en-US"/>
-        </w:rPr>
-        <w:t xml:space="preserve">DivingClub Object </w:t>
+        <w:t xml:space="preserve">Current Working Club - DivingClub Object </w:t>
       </w:r>
     </w:p>
     <w:p>
@@ -1677,7 +1671,37 @@
         <w:rPr>
           <w:lang w:val="en-US"/>
         </w:rPr>
-        <w:t>Diver – Diver Object (The diver that signed)</w:t>
+        <w:t>Object</w:t>
+      </w:r>
+      <w:r>
+        <w:rPr>
+          <w:lang w:val="en-US"/>
+        </w:rPr>
+        <w:t xml:space="preserve"> – </w:t>
+      </w:r>
+      <w:r>
+        <w:rPr>
+          <w:lang w:val="en-US"/>
+        </w:rPr>
+        <w:t>Object</w:t>
+      </w:r>
+      <w:r>
+        <w:rPr>
+          <w:lang w:val="en-US"/>
+        </w:rPr>
+        <w:t xml:space="preserve"> Object (The diver that signed)</w:t>
+      </w:r>
+      <w:r>
+        <w:rPr>
+          <w:lang w:val="en-US"/>
+        </w:rPr>
+        <w:t xml:space="preserve"> = We will use different objects depending on who signs, Because we want to enable a </w:t>
+      </w:r>
+      <w:r>
+        <w:rPr>
+          <w:lang w:val="en-US"/>
+        </w:rPr>
+        <w:t>diver to sign as well as a diving club</w:t>
       </w:r>
     </w:p>
     <w:p>
@@ -1703,6 +1727,7 @@
         <w:rPr>
           <w:lang w:val="en-US"/>
         </w:rPr>
+        <w:lastRenderedPageBreak/>
         <w:t>Signature – FIND A WAY TO REPRESENT THE SIGNATURE</w:t>
       </w:r>
     </w:p>
@@ -1848,13 +1873,7 @@
         <w:rPr>
           <w:lang w:val="en-US"/>
         </w:rPr>
-        <w:t>diver instruction class</w:t>
-      </w:r>
-      <w:r>
-        <w:rPr>
-          <w:lang w:val="en-US"/>
-        </w:rPr>
-        <w:t xml:space="preserve"> (The one who will fill the information)</w:t>
+        <w:t>diver instruction class (The one who will fill the information)</w:t>
       </w:r>
     </w:p>
     <w:p>
@@ -1920,13 +1939,7 @@
         <w:rPr>
           <w:lang w:val="en-US"/>
         </w:rPr>
-        <w:t xml:space="preserve">Divers[] - </w:t>
-      </w:r>
-      <w:r>
-        <w:rPr>
-          <w:lang w:val="en-US"/>
-        </w:rPr>
-        <w:t>Array of diver class</w:t>
+        <w:t>Divers[] - Array of diver class</w:t>
       </w:r>
     </w:p>
     <w:p>
@@ -1980,7 +1993,67 @@
         <w:rPr>
           <w:lang w:val="en-US"/>
         </w:rPr>
-        <w:t xml:space="preserve"> Divers Signutures[] – Array of diver signutures </w:t>
+        <w:t xml:space="preserve"> Divers </w:t>
+      </w:r>
+      <w:r>
+        <w:rPr>
+          <w:lang w:val="en-US"/>
+        </w:rPr>
+        <w:t>Signatures</w:t>
+      </w:r>
+      <w:r>
+        <w:rPr>
+          <w:lang w:val="en-US"/>
+        </w:rPr>
+        <w:t xml:space="preserve">[] – Array of diver signutures </w:t>
+      </w:r>
+    </w:p>
+    <w:p>
+      <w:pPr>
+        <w:pStyle w:val="ListParagraph"/>
+        <w:numPr>
+          <w:ilvl w:val="0"/>
+          <w:numId w:val="11"/>
+        </w:numPr>
+        <w:rPr>
+          <w:lang w:val="en-US"/>
+        </w:rPr>
+      </w:pPr>
+      <w:r>
+        <w:rPr>
+          <w:lang w:val="en-US"/>
+        </w:rPr>
+        <w:t xml:space="preserve">Diving club </w:t>
+      </w:r>
+      <w:r>
+        <w:rPr>
+          <w:lang w:val="en-US"/>
+        </w:rPr>
+        <w:t>Signature</w:t>
+      </w:r>
+      <w:r>
+        <w:rPr>
+          <w:lang w:val="en-US"/>
+        </w:rPr>
+        <w:t xml:space="preserve"> </w:t>
+      </w:r>
+      <w:r>
+        <w:rPr>
+          <w:lang w:val="en-US"/>
+        </w:rPr>
+        <w:t>–</w:t>
+      </w:r>
+      <w:r>
+        <w:rPr>
+          <w:lang w:val="en-US"/>
+        </w:rPr>
+        <w:t xml:space="preserve"> </w:t>
+      </w:r>
+      <w:r>
+        <w:rPr>
+          <w:lang w:val="en-US"/>
+        </w:rPr>
+        <w:t>1 Signature of the diving club (not must) but need for the dive to be recognized by other diving clubs</w:t>
       </w:r>
     </w:p>
     <w:p>
@@ -2070,13 +2143,7 @@
         <w:rPr>
           <w:lang w:val="en-US"/>
         </w:rPr>
-        <w:t xml:space="preserve">diving regulations </w:t>
-      </w:r>
-      <w:r>
-        <w:rPr>
-          <w:lang w:val="en-US"/>
-        </w:rPr>
-        <w:t>– ALL VALID?</w:t>
+        <w:t>diving regulations – ALL VALID?</w:t>
       </w:r>
     </w:p>
     <w:p>
@@ -2352,6 +2419,18 @@
         </w:rPr>
         <w:t>At the end of the dive, all divers must sign that they have been diving</w:t>
       </w:r>
+      <w:r>
+        <w:rPr>
+          <w:lang w:val="en-US"/>
+        </w:rPr>
+        <w:t xml:space="preserve"> using a digital </w:t>
+      </w:r>
+      <w:r>
+        <w:rPr>
+          <w:lang w:val="en-US"/>
+        </w:rPr>
+        <w:t>pen</w:t>
+      </w:r>
     </w:p>
     <w:p>
       <w:pPr>
@@ -2387,6 +2466,7 @@
           <w:u w:val="single"/>
           <w:lang w:val="en-US"/>
         </w:rPr>
+        <w:lastRenderedPageBreak/>
         <w:t xml:space="preserve">SYSTEM </w:t>
       </w:r>
       <w:r>
@@ -2661,7 +2741,7 @@
 </file>
 
 <file path=word/numbering.xml><?xml version="1.0" encoding="utf-8"?>
-<w:numbering xmlns:wpc="http://schemas.microsoft.com/office/word/2010/wordprocessingCanvas" xmlns:cx="http://schemas.microsoft.com/office/drawing/2014/chartex" xmlns:cx1="http://schemas.microsoft.com/office/drawing/2015/9/8/chartex" xmlns:cx2="http://schemas.microsoft.com/office/drawing/2015/10/21/chartex" xmlns:cx3="http://schemas.microsoft.com/office/drawing/2016/5/9/chartex" xmlns:cx4="http://schemas.microsoft.com/office/drawing/2016/5/10/chartex" xmlns:cx5="http://schemas.microsoft.com/office/drawing/2016/5/11/chartex" xmlns:cx6="http://schemas.microsoft.com/office/drawing/2016/5/12/chartex" xmlns:cx7="http://schemas.microsoft.com/office/drawing/2016/5/13/chartex" xmlns:cx8="http://schemas.microsoft.com/office/drawing/2016/5/14/chartex" xmlns:mc="http://schemas.openxmlformats.org/markup-compatibility/2006" xmlns:aink="http://schemas.microsoft.com/office/drawing/2016/ink" xmlns:am3d="http://schemas.microsoft.com/office/drawing/2017/model3d" xmlns:o="urn:schemas-microsoft-com:office:office" xmlns:oel="http://schemas.microsoft.com/office/2019/extlst" xmlns:r="http://schemas.openxmlformats.org/officeDocument/2006/relationships" xmlns:m="http://schemas.openxmlformats.org/officeDocument/2006/math" xmlns:v="urn:schemas-microsoft-com:vml" xmlns:wp14="http://schemas.microsoft.com/office/word/2010/wordprocessingDrawing" xmlns:wp="http://schemas.openxmlformats.org/drawingml/2006/wordprocessingDrawing" xmlns:w10="urn:schemas-microsoft-com:office:word" xmlns:w="http://schemas.openxmlformats.org/wordprocessingml/2006/main" xmlns:w14="http://schemas.microsoft.com/office/word/2010/wordml" xmlns:w15="http://schemas.microsoft.com/office/word/2012/wordml" xmlns:w16cex="http://schemas.microsoft.com/office/word/2018/wordml/cex" xmlns:w16cid="http://schemas.microsoft.com/office/word/2016/wordml/cid" xmlns:w16="http://schemas.microsoft.com/office/word/2018/wordml" xmlns:w16du="http://schemas.microsoft.com/office/word/2023/wordml/word16du" xmlns:w16sdtdh="http://schemas.microsoft.com/office/word/2020/wordml/sdtdatahash" xmlns:w16sdtfl="http://schemas.microsoft.com/office/word/2024/wordml/sdtformatlock" xmlns:w16se="http://schemas.microsoft.com/office/word/2015/wordml/symex" xmlns:wpg="http://schemas.microsoft.com/office/word/2010/wordprocessingGroup" xmlns:wpi="http://schemas.microsoft.com/office/word/2010/wordprocessingInk" xmlns:wne="http://schemas.microsoft.com/office/word/2006/wordml" xmlns:wps="http://schemas.microsoft.com/office/word/2010/wordprocessingShape" mc:Ignorable="w14 w15 w16se w16cid w16 w16cex w16sdtdh w16sdtfl w16du wp14">
+<w:numbering xmlns:wpc="http://schemas.microsoft.com/office/word/2010/wordprocessingCanvas" xmlns:cx="http://schemas.microsoft.com/office/drawing/2014/chartex" xmlns:cx1="http://schemas.microsoft.com/office/drawing/2015/9/8/chartex" xmlns:cx2="http://schemas.microsoft.com/office/drawing/2015/10/21/chartex" xmlns:cx3="http://schemas.microsoft.com/office/drawing/2016/5/9/chartex" xmlns:cx4="http://schemas.microsoft.com/office/drawing/2016/5/10/chartex" xmlns:cx5="http://schemas.microsoft.com/office/drawing/2016/5/11/chartex" xmlns:cx6="http://schemas.microsoft.com/office/drawing/2016/5/12/chartex" xmlns:cx7="http://schemas.microsoft.com/office/drawing/2016/5/13/chartex" xmlns:cx8="http://schemas.microsoft.com/office/drawing/2016/5/14/chartex" xmlns:mc="http://schemas.openxmlformats.org/markup-compatibility/2006" xmlns:aink="http://schemas.microsoft.com/office/drawing/2016/ink" xmlns:am3d="http://schemas.microsoft.com/office/drawing/2017/model3d" xmlns:o="urn:schemas-microsoft-com:office:office" xmlns:oel="http://schemas.microsoft.com/office/2019/extlst" xmlns:r="http://schemas.openxmlformats.org/officeDocument/2006/relationships" xmlns:m="http://schemas.openxmlformats.org/officeDocument/2006/math" xmlns:v="urn:schemas-microsoft-com:vml" xmlns:wp14="http://schemas.microsoft.com/office/word/2010/wordprocessingDrawing" xmlns:wp="http://schemas.openxmlformats.org/drawingml/2006/wordprocessingDrawing" xmlns:w10="urn:schemas-microsoft-com:office:word" xmlns:w="http://schemas.openxmlformats.org/wordprocessingml/2006/main" xmlns:w14="http://schemas.microsoft.com/office/word/2010/wordml" xmlns:w15="http://schemas.microsoft.com/office/word/2012/wordml" xmlns:w16cex="http://schemas.microsoft.com/office/word/2018/wordml/cex" xmlns:w16cid="http://schemas.microsoft.com/office/word/2016/wordml/cid" xmlns:w16="http://schemas.microsoft.com/office/word/2018/wordml" xmlns:w16sdtdh="http://schemas.microsoft.com/office/word/2020/wordml/sdtdatahash" xmlns:w16se="http://schemas.microsoft.com/office/word/2015/wordml/symex" xmlns:wpg="http://schemas.microsoft.com/office/word/2010/wordprocessingGroup" xmlns:wpi="http://schemas.microsoft.com/office/word/2010/wordprocessingInk" xmlns:wne="http://schemas.microsoft.com/office/word/2006/wordml" xmlns:wps="http://schemas.microsoft.com/office/word/2010/wordprocessingShape" mc:Ignorable="w14 w15 w16se w16cid w16 w16cex w16sdtdh wp14">
   <w:abstractNum w:abstractNumId="0" w15:restartNumberingAfterBreak="0">
     <w:nsid w:val="0AF87190"/>
     <w:multiLevelType w:val="hybridMultilevel"/>
@@ -4008,7 +4088,7 @@
 </file>
 
 <file path=word/styles.xml><?xml version="1.0" encoding="utf-8"?>
-<w:styles xmlns:mc="http://schemas.openxmlformats.org/markup-compatibility/2006" xmlns:r="http://schemas.openxmlformats.org/officeDocument/2006/relationships" xmlns:w="http://schemas.openxmlformats.org/wordprocessingml/2006/main" xmlns:w14="http://schemas.microsoft.com/office/word/2010/wordml" xmlns:w15="http://schemas.microsoft.com/office/word/2012/wordml" xmlns:w16cex="http://schemas.microsoft.com/office/word/2018/wordml/cex" xmlns:w16cid="http://schemas.microsoft.com/office/word/2016/wordml/cid" xmlns:w16="http://schemas.microsoft.com/office/word/2018/wordml" xmlns:w16du="http://schemas.microsoft.com/office/word/2023/wordml/word16du" xmlns:w16sdtdh="http://schemas.microsoft.com/office/word/2020/wordml/sdtdatahash" xmlns:w16sdtfl="http://schemas.microsoft.com/office/word/2024/wordml/sdtformatlock" xmlns:w16se="http://schemas.microsoft.com/office/word/2015/wordml/symex" mc:Ignorable="w14 w15 w16se w16cid w16 w16cex w16sdtdh w16sdtfl w16du">
+<w:styles xmlns:mc="http://schemas.openxmlformats.org/markup-compatibility/2006" xmlns:r="http://schemas.openxmlformats.org/officeDocument/2006/relationships" xmlns:w="http://schemas.openxmlformats.org/wordprocessingml/2006/main" xmlns:w14="http://schemas.microsoft.com/office/word/2010/wordml" xmlns:w15="http://schemas.microsoft.com/office/word/2012/wordml" xmlns:w16cex="http://schemas.microsoft.com/office/word/2018/wordml/cex" xmlns:w16cid="http://schemas.microsoft.com/office/word/2016/wordml/cid" xmlns:w16="http://schemas.microsoft.com/office/word/2018/wordml" xmlns:w16sdtdh="http://schemas.microsoft.com/office/word/2020/wordml/sdtdatahash" xmlns:w16se="http://schemas.microsoft.com/office/word/2015/wordml/symex" mc:Ignorable="w14 w15 w16se w16cid w16 w16cex w16sdtdh">
   <w:docDefaults>
     <w:rPrDefault>
       <w:rPr>

--- a/SEM A FINAL JOBS/OOP Divers/FINAL SESTER A OOP/Helping guide.docx
+++ b/SEM A FINAL JOBS/OOP Divers/FINAL SESTER A OOP/Helping guide.docx
@@ -9,10 +9,408 @@
           <w:color w:val="E97132" w:themeColor="accent2"/>
           <w:sz w:val="36"/>
           <w:szCs w:val="36"/>
-          <w:lang w:val="en-US"/>
-        </w:rPr>
-      </w:pPr>
-      <w:r>
+          <w:highlight w:val="yellow"/>
+          <w:lang w:val="en-US"/>
+        </w:rPr>
+      </w:pPr>
+    </w:p>
+    <w:p>
+      <w:pPr>
+        <w:jc w:val="center"/>
+        <w:rPr>
+          <w:color w:val="FFFF00"/>
+          <w:sz w:val="36"/>
+          <w:szCs w:val="36"/>
+          <w:lang w:val="en-US"/>
+        </w:rPr>
+      </w:pPr>
+      <w:proofErr w:type="spellStart"/>
+      <w:r>
+        <w:rPr>
+          <w:color w:val="FFFF00"/>
+          <w:sz w:val="36"/>
+          <w:szCs w:val="36"/>
+          <w:lang w:val="en-US"/>
+        </w:rPr>
+        <w:t>DiveRank</w:t>
+      </w:r>
+      <w:proofErr w:type="spellEnd"/>
+      <w:r>
+        <w:rPr>
+          <w:color w:val="FFFF00"/>
+          <w:sz w:val="36"/>
+          <w:szCs w:val="36"/>
+          <w:lang w:val="en-US"/>
+        </w:rPr>
+        <w:t xml:space="preserve"> class</w:t>
+      </w:r>
+    </w:p>
+    <w:p>
+      <w:pPr>
+        <w:rPr>
+          <w:lang w:val="en-US"/>
+        </w:rPr>
+      </w:pPr>
+      <w:r>
+        <w:rPr>
+          <w:lang w:val="en-US"/>
+        </w:rPr>
+        <w:t xml:space="preserve">// Properties \\ </w:t>
+      </w:r>
+    </w:p>
+    <w:p>
+      <w:pPr>
+        <w:pStyle w:val="ListParagraph"/>
+        <w:numPr>
+          <w:ilvl w:val="0"/>
+          <w:numId w:val="16"/>
+        </w:numPr>
+        <w:rPr>
+          <w:lang w:val="en-US"/>
+        </w:rPr>
+      </w:pPr>
+      <w:r>
+        <w:rPr>
+          <w:lang w:val="en-US"/>
+        </w:rPr>
+        <w:t>Name – String</w:t>
+      </w:r>
+    </w:p>
+    <w:p>
+      <w:pPr>
+        <w:pStyle w:val="ListParagraph"/>
+        <w:numPr>
+          <w:ilvl w:val="0"/>
+          <w:numId w:val="16"/>
+        </w:numPr>
+        <w:rPr>
+          <w:lang w:val="en-US"/>
+        </w:rPr>
+      </w:pPr>
+      <w:r>
+        <w:rPr>
+          <w:lang w:val="en-US"/>
+        </w:rPr>
+        <w:t xml:space="preserve">Description – String </w:t>
+      </w:r>
+    </w:p>
+    <w:p>
+      <w:pPr>
+        <w:pStyle w:val="ListParagraph"/>
+        <w:numPr>
+          <w:ilvl w:val="0"/>
+          <w:numId w:val="16"/>
+        </w:numPr>
+        <w:rPr>
+          <w:lang w:val="en-US"/>
+        </w:rPr>
+      </w:pPr>
+      <w:proofErr w:type="spellStart"/>
+      <w:r>
+        <w:rPr>
+          <w:lang w:val="en-US"/>
+        </w:rPr>
+        <w:t>DivesNeeded</w:t>
+      </w:r>
+      <w:proofErr w:type="spellEnd"/>
+      <w:r>
+        <w:rPr>
+          <w:lang w:val="en-US"/>
+        </w:rPr>
+        <w:t xml:space="preserve"> – int </w:t>
+      </w:r>
+    </w:p>
+    <w:p>
+      <w:pPr>
+        <w:jc w:val="center"/>
+        <w:rPr>
+          <w:color w:val="FFFF00"/>
+          <w:sz w:val="36"/>
+          <w:szCs w:val="36"/>
+          <w:lang w:val="en-US"/>
+        </w:rPr>
+      </w:pPr>
+      <w:proofErr w:type="spellStart"/>
+      <w:r>
+        <w:rPr>
+          <w:color w:val="FFFF00"/>
+          <w:sz w:val="36"/>
+          <w:szCs w:val="36"/>
+          <w:lang w:val="en-US"/>
+        </w:rPr>
+        <w:t>DiveRank</w:t>
+      </w:r>
+      <w:r>
+        <w:rPr>
+          <w:color w:val="FFFF00"/>
+          <w:sz w:val="36"/>
+          <w:szCs w:val="36"/>
+          <w:lang w:val="en-US"/>
+        </w:rPr>
+        <w:t>Given</w:t>
+      </w:r>
+      <w:proofErr w:type="spellEnd"/>
+      <w:r>
+        <w:rPr>
+          <w:color w:val="FFFF00"/>
+          <w:sz w:val="36"/>
+          <w:szCs w:val="36"/>
+          <w:lang w:val="en-US"/>
+        </w:rPr>
+        <w:t xml:space="preserve"> class</w:t>
+      </w:r>
+    </w:p>
+    <w:p>
+      <w:pPr>
+        <w:rPr>
+          <w:lang w:val="en-US"/>
+        </w:rPr>
+      </w:pPr>
+      <w:r>
+        <w:rPr>
+          <w:lang w:val="en-US"/>
+        </w:rPr>
+        <w:t xml:space="preserve">// Properties \\ </w:t>
+      </w:r>
+    </w:p>
+    <w:p>
+      <w:pPr>
+        <w:pStyle w:val="ListParagraph"/>
+        <w:numPr>
+          <w:ilvl w:val="0"/>
+          <w:numId w:val="22"/>
+        </w:numPr>
+        <w:rPr>
+          <w:lang w:val="en-US"/>
+        </w:rPr>
+      </w:pPr>
+      <w:proofErr w:type="spellStart"/>
+      <w:r>
+        <w:rPr>
+          <w:lang w:val="en-US"/>
+        </w:rPr>
+        <w:t>DateGive</w:t>
+      </w:r>
+      <w:proofErr w:type="spellEnd"/>
+      <w:r>
+        <w:rPr>
+          <w:lang w:val="en-US"/>
+        </w:rPr>
+        <w:t xml:space="preserve"> – Data Time</w:t>
+      </w:r>
+    </w:p>
+    <w:p>
+      <w:pPr>
+        <w:pStyle w:val="ListParagraph"/>
+        <w:numPr>
+          <w:ilvl w:val="0"/>
+          <w:numId w:val="22"/>
+        </w:numPr>
+        <w:rPr>
+          <w:lang w:val="en-US"/>
+        </w:rPr>
+      </w:pPr>
+      <w:proofErr w:type="spellStart"/>
+      <w:r>
+        <w:rPr>
+          <w:lang w:val="en-US"/>
+        </w:rPr>
+        <w:t>Club</w:t>
+      </w:r>
+      <w:r>
+        <w:rPr>
+          <w:lang w:val="en-US"/>
+        </w:rPr>
+        <w:t>Given</w:t>
+      </w:r>
+      <w:proofErr w:type="spellEnd"/>
+      <w:r>
+        <w:rPr>
+          <w:lang w:val="en-US"/>
+        </w:rPr>
+        <w:t xml:space="preserve"> – </w:t>
+      </w:r>
+      <w:proofErr w:type="spellStart"/>
+      <w:r>
+        <w:rPr>
+          <w:lang w:val="en-US"/>
+        </w:rPr>
+        <w:t>DivingClub</w:t>
+      </w:r>
+      <w:proofErr w:type="spellEnd"/>
+      <w:r>
+        <w:rPr>
+          <w:lang w:val="en-US"/>
+        </w:rPr>
+        <w:t xml:space="preserve"> Object</w:t>
+      </w:r>
+      <w:r>
+        <w:rPr>
+          <w:lang w:val="en-US"/>
+        </w:rPr>
+        <w:t xml:space="preserve"> </w:t>
+      </w:r>
+    </w:p>
+    <w:p>
+      <w:pPr>
+        <w:pStyle w:val="ListParagraph"/>
+        <w:numPr>
+          <w:ilvl w:val="0"/>
+          <w:numId w:val="22"/>
+        </w:numPr>
+        <w:rPr>
+          <w:lang w:val="en-US"/>
+        </w:rPr>
+      </w:pPr>
+      <w:r>
+        <w:rPr>
+          <w:lang w:val="en-US"/>
+        </w:rPr>
+        <w:t>Certificate</w:t>
+      </w:r>
+      <w:r>
+        <w:rPr>
+          <w:lang w:val="en-US"/>
+        </w:rPr>
+        <w:t xml:space="preserve"> – </w:t>
+      </w:r>
+      <w:r>
+        <w:rPr>
+          <w:color w:val="FF0000"/>
+          <w:lang w:val="en-US"/>
+        </w:rPr>
+        <w:t>PICTURE</w:t>
+      </w:r>
+      <w:r>
+        <w:rPr>
+          <w:color w:val="FF0000"/>
+          <w:lang w:val="en-US"/>
+        </w:rPr>
+        <w:t xml:space="preserve"> </w:t>
+      </w:r>
+    </w:p>
+    <w:p>
+      <w:pPr>
+        <w:rPr>
+          <w:lang w:val="en-US"/>
+        </w:rPr>
+      </w:pPr>
+    </w:p>
+    <w:p>
+      <w:pPr>
+        <w:rPr>
+          <w:lang w:val="en-US"/>
+        </w:rPr>
+      </w:pPr>
+    </w:p>
+    <w:p>
+      <w:pPr>
+        <w:jc w:val="center"/>
+        <w:rPr>
+          <w:color w:val="002060"/>
+          <w:sz w:val="36"/>
+          <w:szCs w:val="36"/>
+          <w:lang w:val="en-US"/>
+        </w:rPr>
+      </w:pPr>
+    </w:p>
+    <w:p>
+      <w:pPr>
+        <w:jc w:val="center"/>
+        <w:rPr>
+          <w:color w:val="002060"/>
+          <w:sz w:val="36"/>
+          <w:szCs w:val="36"/>
+          <w:lang w:val="en-US"/>
+        </w:rPr>
+      </w:pPr>
+      <w:r>
+        <w:rPr>
+          <w:color w:val="002060"/>
+          <w:sz w:val="36"/>
+          <w:szCs w:val="36"/>
+          <w:lang w:val="en-US"/>
+        </w:rPr>
+        <w:t>Item class</w:t>
+      </w:r>
+    </w:p>
+    <w:p>
+      <w:pPr>
+        <w:rPr>
+          <w:lang w:val="en-US"/>
+        </w:rPr>
+      </w:pPr>
+      <w:r>
+        <w:rPr>
+          <w:lang w:val="en-US"/>
+        </w:rPr>
+        <w:t xml:space="preserve">// Properties \\ </w:t>
+      </w:r>
+    </w:p>
+    <w:p>
+      <w:pPr>
+        <w:pStyle w:val="ListParagraph"/>
+        <w:numPr>
+          <w:ilvl w:val="0"/>
+          <w:numId w:val="22"/>
+        </w:numPr>
+        <w:rPr>
+          <w:lang w:val="en-US"/>
+        </w:rPr>
+      </w:pPr>
+      <w:r>
+        <w:rPr>
+          <w:lang w:val="en-US"/>
+        </w:rPr>
+        <w:t>Name – String</w:t>
+      </w:r>
+    </w:p>
+    <w:p>
+      <w:pPr>
+        <w:pStyle w:val="ListParagraph"/>
+        <w:numPr>
+          <w:ilvl w:val="0"/>
+          <w:numId w:val="22"/>
+        </w:numPr>
+        <w:rPr>
+          <w:lang w:val="en-US"/>
+        </w:rPr>
+      </w:pPr>
+      <w:r>
+        <w:rPr>
+          <w:lang w:val="en-US"/>
+        </w:rPr>
+        <w:t xml:space="preserve">ID – String </w:t>
+      </w:r>
+    </w:p>
+    <w:p>
+      <w:pPr>
+        <w:pStyle w:val="ListParagraph"/>
+        <w:numPr>
+          <w:ilvl w:val="0"/>
+          <w:numId w:val="22"/>
+        </w:numPr>
+        <w:rPr>
+          <w:lang w:val="en-US"/>
+        </w:rPr>
+      </w:pPr>
+      <w:r>
+        <w:rPr>
+          <w:lang w:val="en-US"/>
+        </w:rPr>
+        <w:t xml:space="preserve">Type – Enum </w:t>
+      </w:r>
+    </w:p>
+    <w:p>
+      <w:pPr>
+        <w:rPr>
+          <w:lang w:val="en-US"/>
+        </w:rPr>
+      </w:pPr>
+    </w:p>
+    <w:p>
+      <w:pPr>
+        <w:jc w:val="center"/>
         <w:rPr>
           <w:color w:val="E97132" w:themeColor="accent2"/>
           <w:sz w:val="36"/>
@@ -20,9 +418,155 @@
           <w:highlight w:val="yellow"/>
           <w:lang w:val="en-US"/>
         </w:rPr>
-        <w:t>Address</w:t>
-      </w:r>
-      <w:r>
+      </w:pPr>
+    </w:p>
+    <w:p>
+      <w:pPr>
+        <w:jc w:val="center"/>
+        <w:rPr>
+          <w:color w:val="002060"/>
+          <w:sz w:val="36"/>
+          <w:szCs w:val="36"/>
+          <w:lang w:val="en-US"/>
+        </w:rPr>
+      </w:pPr>
+      <w:r>
+        <w:rPr>
+          <w:color w:val="002060"/>
+          <w:sz w:val="36"/>
+          <w:szCs w:val="36"/>
+          <w:lang w:val="en-US"/>
+        </w:rPr>
+        <w:t>Diver Items</w:t>
+      </w:r>
+      <w:r>
+        <w:rPr>
+          <w:color w:val="002060"/>
+          <w:sz w:val="36"/>
+          <w:szCs w:val="36"/>
+          <w:lang w:val="en-US"/>
+        </w:rPr>
+        <w:t xml:space="preserve"> class</w:t>
+      </w:r>
+    </w:p>
+    <w:p>
+      <w:pPr>
+        <w:rPr>
+          <w:lang w:val="en-US"/>
+        </w:rPr>
+      </w:pPr>
+      <w:r>
+        <w:rPr>
+          <w:lang w:val="en-US"/>
+        </w:rPr>
+        <w:t xml:space="preserve">// Properties \\ </w:t>
+      </w:r>
+    </w:p>
+    <w:p>
+      <w:pPr>
+        <w:pStyle w:val="ListParagraph"/>
+        <w:numPr>
+          <w:ilvl w:val="0"/>
+          <w:numId w:val="17"/>
+        </w:numPr>
+        <w:rPr>
+          <w:color w:val="002060"/>
+          <w:lang w:val="en-US"/>
+        </w:rPr>
+      </w:pPr>
+      <w:r>
+        <w:rPr>
+          <w:color w:val="002060"/>
+          <w:lang w:val="en-US"/>
+        </w:rPr>
+        <w:t>Item – Item Object</w:t>
+      </w:r>
+    </w:p>
+    <w:p>
+      <w:pPr>
+        <w:pStyle w:val="ListParagraph"/>
+        <w:numPr>
+          <w:ilvl w:val="0"/>
+          <w:numId w:val="17"/>
+        </w:numPr>
+        <w:rPr>
+          <w:lang w:val="en-US"/>
+        </w:rPr>
+      </w:pPr>
+      <w:proofErr w:type="gramStart"/>
+      <w:r>
+        <w:rPr>
+          <w:lang w:val="en-US"/>
+        </w:rPr>
+        <w:t xml:space="preserve">Amount </w:t>
+      </w:r>
+      <w:r>
+        <w:rPr>
+          <w:lang w:val="en-US"/>
+        </w:rPr>
+        <w:t xml:space="preserve"> –</w:t>
+      </w:r>
+      <w:proofErr w:type="gramEnd"/>
+      <w:r>
+        <w:rPr>
+          <w:lang w:val="en-US"/>
+        </w:rPr>
+        <w:t xml:space="preserve"> </w:t>
+      </w:r>
+      <w:r>
+        <w:rPr>
+          <w:lang w:val="en-US"/>
+        </w:rPr>
+        <w:t>int</w:t>
+      </w:r>
+    </w:p>
+    <w:p>
+      <w:pPr>
+        <w:pStyle w:val="ListParagraph"/>
+        <w:numPr>
+          <w:ilvl w:val="0"/>
+          <w:numId w:val="17"/>
+        </w:numPr>
+        <w:rPr>
+          <w:lang w:val="en-US"/>
+        </w:rPr>
+      </w:pPr>
+      <w:r>
+        <w:rPr>
+          <w:lang w:val="en-US"/>
+        </w:rPr>
+        <w:t>Description</w:t>
+      </w:r>
+      <w:r>
+        <w:rPr>
+          <w:lang w:val="en-US"/>
+        </w:rPr>
+        <w:t xml:space="preserve"> – </w:t>
+      </w:r>
+      <w:r>
+        <w:rPr>
+          <w:lang w:val="en-US"/>
+        </w:rPr>
+        <w:t>String</w:t>
+      </w:r>
+    </w:p>
+    <w:p>
+      <w:pPr>
+        <w:rPr>
+          <w:lang w:val="en-US"/>
+        </w:rPr>
+      </w:pPr>
+    </w:p>
+    <w:p>
+      <w:pPr>
+        <w:rPr>
+          <w:lang w:val="en-US"/>
+        </w:rPr>
+      </w:pPr>
+    </w:p>
+    <w:p/>
+    <w:p>
+      <w:pPr>
         <w:rPr>
           <w:color w:val="E97132" w:themeColor="accent2"/>
           <w:sz w:val="36"/>
@@ -30,126 +574,19 @@
           <w:highlight w:val="yellow"/>
           <w:lang w:val="en-US"/>
         </w:rPr>
-        <w:t xml:space="preserve"> class</w:t>
-      </w:r>
-    </w:p>
-    <w:p>
-      <w:pPr>
-        <w:rPr>
-          <w:lang w:val="en-US"/>
-        </w:rPr>
-      </w:pPr>
-      <w:r>
-        <w:rPr>
-          <w:lang w:val="en-US"/>
-        </w:rPr>
-        <w:t xml:space="preserve">// Properties \\ </w:t>
-      </w:r>
-    </w:p>
-    <w:p>
-      <w:r>
-        <w:t xml:space="preserve">  </w:t>
-      </w:r>
-      <w:r>
-        <w:rPr>
-          <w:b/>
-          <w:bCs/>
-        </w:rPr>
-        <w:t>Street Name</w:t>
-      </w:r>
-      <w:r>
-        <w:t xml:space="preserve"> – String (e.g., "Main Street")</w:t>
-      </w:r>
-    </w:p>
-    <w:p>
-      <w:r>
-        <w:t xml:space="preserve">  </w:t>
-      </w:r>
-      <w:r>
-        <w:rPr>
-          <w:b/>
-          <w:bCs/>
-        </w:rPr>
-        <w:t>House/Building Number</w:t>
-      </w:r>
-      <w:r>
-        <w:t xml:space="preserve"> – String (Some addresses include letters, e.g., "12B")</w:t>
-      </w:r>
-    </w:p>
-    <w:p>
-      <w:r>
-        <w:t xml:space="preserve">  </w:t>
-      </w:r>
-      <w:r>
-        <w:rPr>
-          <w:b/>
-          <w:bCs/>
-        </w:rPr>
-        <w:t>City</w:t>
-      </w:r>
-      <w:r>
-        <w:t xml:space="preserve"> – String (e.g., "New York")</w:t>
-      </w:r>
-    </w:p>
-    <w:p>
-      <w:r>
-        <w:t xml:space="preserve">  </w:t>
-      </w:r>
-      <w:r>
-        <w:rPr>
-          <w:b/>
-          <w:bCs/>
-        </w:rPr>
-        <w:t>State/Province/Region</w:t>
-      </w:r>
-      <w:r>
-        <w:t xml:space="preserve"> – String (e.g., "California" or "Ontario")</w:t>
-      </w:r>
-    </w:p>
-    <w:p>
-      <w:r>
-        <w:t xml:space="preserve">  </w:t>
-      </w:r>
-      <w:r>
-        <w:rPr>
-          <w:b/>
-          <w:bCs/>
-        </w:rPr>
-        <w:t>Postal/ZIP Code</w:t>
-      </w:r>
-      <w:r>
-        <w:t xml:space="preserve"> – String (e.g., "10001" or "W1A 1AA")</w:t>
-      </w:r>
-    </w:p>
-    <w:p>
-      <w:pPr>
-        <w:rPr>
-          <w:lang w:val="en-US"/>
-        </w:rPr>
-      </w:pPr>
-      <w:r>
-        <w:t xml:space="preserve">  </w:t>
-      </w:r>
-      <w:r>
-        <w:rPr>
-          <w:b/>
-          <w:bCs/>
-        </w:rPr>
-        <w:t>Country</w:t>
-      </w:r>
-      <w:r>
-        <w:t xml:space="preserve"> – String (Ensure it's validated using an API)</w:t>
-      </w:r>
-    </w:p>
-    <w:p>
-      <w:pPr>
-        <w:rPr>
-          <w:lang w:val="en-US"/>
-        </w:rPr>
-      </w:pPr>
-    </w:p>
-    <w:p>
-      <w:pPr>
+      </w:pPr>
+    </w:p>
+    <w:p>
+      <w:pPr>
+        <w:jc w:val="center"/>
+        <w:rPr>
+          <w:color w:val="E97132" w:themeColor="accent2"/>
+          <w:sz w:val="36"/>
+          <w:szCs w:val="36"/>
+          <w:lang w:val="en-US"/>
+        </w:rPr>
+      </w:pPr>
+      <w:r>
         <w:rPr>
           <w:color w:val="E97132" w:themeColor="accent2"/>
           <w:sz w:val="36"/>
@@ -157,18 +594,8 @@
           <w:highlight w:val="yellow"/>
           <w:lang w:val="en-US"/>
         </w:rPr>
-      </w:pPr>
-    </w:p>
-    <w:p>
-      <w:pPr>
-        <w:jc w:val="center"/>
-        <w:rPr>
-          <w:color w:val="E97132" w:themeColor="accent2"/>
-          <w:sz w:val="36"/>
-          <w:szCs w:val="36"/>
-          <w:lang w:val="en-US"/>
-        </w:rPr>
-      </w:pPr>
+        <w:t>Address</w:t>
+      </w:r>
       <w:r>
         <w:rPr>
           <w:color w:val="E97132" w:themeColor="accent2"/>
@@ -177,6 +604,178 @@
           <w:highlight w:val="yellow"/>
           <w:lang w:val="en-US"/>
         </w:rPr>
+        <w:t xml:space="preserve"> class</w:t>
+      </w:r>
+    </w:p>
+    <w:p>
+      <w:pPr>
+        <w:rPr>
+          <w:lang w:val="en-US"/>
+        </w:rPr>
+      </w:pPr>
+      <w:r>
+        <w:rPr>
+          <w:lang w:val="en-US"/>
+        </w:rPr>
+        <w:t xml:space="preserve">// Properties \\ </w:t>
+      </w:r>
+    </w:p>
+    <w:p>
+      <w:pPr>
+        <w:pStyle w:val="ListParagraph"/>
+        <w:numPr>
+          <w:ilvl w:val="0"/>
+          <w:numId w:val="15"/>
+        </w:numPr>
+      </w:pPr>
+      <w:r>
+        <w:rPr>
+          <w:b/>
+          <w:bCs/>
+        </w:rPr>
+        <w:t>Street Name</w:t>
+      </w:r>
+      <w:r>
+        <w:t xml:space="preserve"> – String </w:t>
+      </w:r>
+      <w:r>
+        <w:t>(e.g., "Main Street")</w:t>
+      </w:r>
+    </w:p>
+    <w:p>
+      <w:pPr>
+        <w:pStyle w:val="ListParagraph"/>
+        <w:numPr>
+          <w:ilvl w:val="0"/>
+          <w:numId w:val="15"/>
+        </w:numPr>
+      </w:pPr>
+      <w:r>
+        <w:rPr>
+          <w:b/>
+          <w:bCs/>
+        </w:rPr>
+        <w:t>House/Building Number</w:t>
+      </w:r>
+      <w:r>
+        <w:t xml:space="preserve"> – String (Some addresses include letters, e.g., "12B")</w:t>
+      </w:r>
+    </w:p>
+    <w:p>
+      <w:pPr>
+        <w:pStyle w:val="ListParagraph"/>
+        <w:numPr>
+          <w:ilvl w:val="0"/>
+          <w:numId w:val="15"/>
+        </w:numPr>
+      </w:pPr>
+      <w:r>
+        <w:rPr>
+          <w:b/>
+          <w:bCs/>
+        </w:rPr>
+        <w:t>City</w:t>
+      </w:r>
+      <w:r>
+        <w:t xml:space="preserve"> – String (e.g., "New York")</w:t>
+      </w:r>
+    </w:p>
+    <w:p>
+      <w:pPr>
+        <w:pStyle w:val="ListParagraph"/>
+        <w:numPr>
+          <w:ilvl w:val="0"/>
+          <w:numId w:val="15"/>
+        </w:numPr>
+      </w:pPr>
+      <w:r>
+        <w:rPr>
+          <w:b/>
+          <w:bCs/>
+        </w:rPr>
+        <w:t>State/Province/Region</w:t>
+      </w:r>
+      <w:r>
+        <w:t xml:space="preserve"> – String (e.g., "California" or "Ontario")</w:t>
+      </w:r>
+    </w:p>
+    <w:p>
+      <w:pPr>
+        <w:pStyle w:val="ListParagraph"/>
+        <w:numPr>
+          <w:ilvl w:val="0"/>
+          <w:numId w:val="15"/>
+        </w:numPr>
+      </w:pPr>
+      <w:r>
+        <w:rPr>
+          <w:b/>
+          <w:bCs/>
+        </w:rPr>
+        <w:t>Postal/ZIP Code</w:t>
+      </w:r>
+      <w:r>
+        <w:t xml:space="preserve"> – String (e.g., "10001" or "W1A 1AA")</w:t>
+      </w:r>
+    </w:p>
+    <w:p>
+      <w:pPr>
+        <w:pStyle w:val="ListParagraph"/>
+        <w:numPr>
+          <w:ilvl w:val="0"/>
+          <w:numId w:val="15"/>
+        </w:numPr>
+        <w:rPr>
+          <w:lang w:val="en-US"/>
+        </w:rPr>
+      </w:pPr>
+      <w:r>
+        <w:rPr>
+          <w:b/>
+          <w:bCs/>
+        </w:rPr>
+        <w:t>Country</w:t>
+      </w:r>
+      <w:r>
+        <w:t xml:space="preserve"> – String (Ensure it's validated using an API)</w:t>
+      </w:r>
+    </w:p>
+    <w:p>
+      <w:pPr>
+        <w:rPr>
+          <w:lang w:val="en-US"/>
+        </w:rPr>
+      </w:pPr>
+    </w:p>
+    <w:p>
+      <w:pPr>
+        <w:rPr>
+          <w:color w:val="E97132" w:themeColor="accent2"/>
+          <w:sz w:val="36"/>
+          <w:szCs w:val="36"/>
+          <w:highlight w:val="yellow"/>
+          <w:lang w:val="en-US"/>
+        </w:rPr>
+      </w:pPr>
+    </w:p>
+    <w:p>
+      <w:pPr>
+        <w:jc w:val="center"/>
+        <w:rPr>
+          <w:color w:val="E97132" w:themeColor="accent2"/>
+          <w:sz w:val="36"/>
+          <w:szCs w:val="36"/>
+          <w:lang w:val="en-US"/>
+        </w:rPr>
+      </w:pPr>
+      <w:r>
+        <w:rPr>
+          <w:color w:val="E97132" w:themeColor="accent2"/>
+          <w:sz w:val="36"/>
+          <w:szCs w:val="36"/>
+          <w:highlight w:val="yellow"/>
+          <w:lang w:val="en-US"/>
+        </w:rPr>
         <w:t>Country class</w:t>
       </w:r>
     </w:p>
@@ -367,6 +966,7 @@
         </w:rPr>
         <w:t xml:space="preserve">ID – String </w:t>
       </w:r>
+      <w:proofErr w:type="gramStart"/>
       <w:r>
         <w:rPr>
           <w:lang w:val="en-US"/>
@@ -377,7 +977,14 @@
         <w:rPr>
           <w:lang w:val="en-US"/>
         </w:rPr>
-        <w:t xml:space="preserve"> validate ID from function I made )</w:t>
+        <w:t xml:space="preserve"> validate</w:t>
+      </w:r>
+      <w:proofErr w:type="gramEnd"/>
+      <w:r>
+        <w:rPr>
+          <w:lang w:val="en-US"/>
+        </w:rPr>
+        <w:t xml:space="preserve"> ID from function I made )</w:t>
       </w:r>
     </w:p>
     <w:p>
@@ -395,7 +1002,14 @@
         <w:rPr>
           <w:lang w:val="en-US"/>
         </w:rPr>
-        <w:t xml:space="preserve">First Name – String ( </w:t>
+        <w:t xml:space="preserve">First Name – String </w:t>
+      </w:r>
+      <w:proofErr w:type="gramStart"/>
+      <w:r>
+        <w:rPr>
+          <w:lang w:val="en-US"/>
+        </w:rPr>
+        <w:t xml:space="preserve">( </w:t>
       </w:r>
       <w:r>
         <w:rPr>
@@ -404,6 +1018,7 @@
         </w:rPr>
         <w:t>REGEX</w:t>
       </w:r>
+      <w:proofErr w:type="gramEnd"/>
       <w:r>
         <w:rPr>
           <w:lang w:val="en-US"/>
@@ -426,7 +1041,21 @@
         <w:rPr>
           <w:lang w:val="en-US"/>
         </w:rPr>
-        <w:t xml:space="preserve">Last Name – String  ( </w:t>
+        <w:t xml:space="preserve">Last Name – </w:t>
+      </w:r>
+      <w:proofErr w:type="gramStart"/>
+      <w:r>
+        <w:rPr>
+          <w:lang w:val="en-US"/>
+        </w:rPr>
+        <w:t>String  (</w:t>
+      </w:r>
+      <w:proofErr w:type="gramEnd"/>
+      <w:r>
+        <w:rPr>
+          <w:lang w:val="en-US"/>
+        </w:rPr>
+        <w:t xml:space="preserve"> </w:t>
       </w:r>
       <w:r>
         <w:rPr>
@@ -476,8 +1105,9 @@
           <w:highlight w:val="yellow"/>
           <w:lang w:val="en-US"/>
         </w:rPr>
-        <w:t>Diver clas</w:t>
-      </w:r>
+        <w:t xml:space="preserve">Diver </w:t>
+      </w:r>
+      <w:proofErr w:type="gramStart"/>
       <w:r>
         <w:rPr>
           <w:sz w:val="36"/>
@@ -485,7 +1115,26 @@
           <w:highlight w:val="yellow"/>
           <w:lang w:val="en-US"/>
         </w:rPr>
-        <w:t>s : Person</w:t>
+        <w:t>clas</w:t>
+      </w:r>
+      <w:r>
+        <w:rPr>
+          <w:sz w:val="36"/>
+          <w:szCs w:val="36"/>
+          <w:highlight w:val="yellow"/>
+          <w:lang w:val="en-US"/>
+        </w:rPr>
+        <w:t>s :</w:t>
+      </w:r>
+      <w:proofErr w:type="gramEnd"/>
+      <w:r>
+        <w:rPr>
+          <w:sz w:val="36"/>
+          <w:szCs w:val="36"/>
+          <w:highlight w:val="yellow"/>
+          <w:lang w:val="en-US"/>
+        </w:rPr>
+        <w:t xml:space="preserve"> Person</w:t>
       </w:r>
     </w:p>
     <w:p>
@@ -516,7 +1165,29 @@
         <w:rPr>
           <w:lang w:val="en-US"/>
         </w:rPr>
-        <w:t>Unique diver ID – String  ( Make something up )</w:t>
+        <w:t xml:space="preserve">ID – </w:t>
+      </w:r>
+      <w:proofErr w:type="gramStart"/>
+      <w:r>
+        <w:rPr>
+          <w:lang w:val="en-US"/>
+        </w:rPr>
+        <w:t xml:space="preserve">String  </w:t>
+      </w:r>
+      <w:r>
+        <w:rPr>
+          <w:color w:val="77206D" w:themeColor="accent5" w:themeShade="BF"/>
+          <w:lang w:val="en-US"/>
+        </w:rPr>
+        <w:t>(</w:t>
+      </w:r>
+      <w:proofErr w:type="gramEnd"/>
+      <w:r>
+        <w:rPr>
+          <w:color w:val="77206D" w:themeColor="accent5" w:themeShade="BF"/>
+          <w:lang w:val="en-US"/>
+        </w:rPr>
+        <w:t xml:space="preserve"> : person)</w:t>
       </w:r>
     </w:p>
     <w:p>
@@ -534,14 +1205,23 @@
         <w:rPr>
           <w:lang w:val="en-US"/>
         </w:rPr>
-        <w:t xml:space="preserve">ID – String  </w:t>
-      </w:r>
+        <w:t xml:space="preserve">First Name – String </w:t>
+      </w:r>
+      <w:proofErr w:type="gramStart"/>
       <w:r>
         <w:rPr>
           <w:color w:val="77206D" w:themeColor="accent5" w:themeShade="BF"/>
           <w:lang w:val="en-US"/>
         </w:rPr>
-        <w:t>( : person)</w:t>
+        <w:t>( :</w:t>
+      </w:r>
+      <w:proofErr w:type="gramEnd"/>
+      <w:r>
+        <w:rPr>
+          <w:color w:val="77206D" w:themeColor="accent5" w:themeShade="BF"/>
+          <w:lang w:val="en-US"/>
+        </w:rPr>
+        <w:t xml:space="preserve"> person)</w:t>
       </w:r>
     </w:p>
     <w:p>
@@ -559,14 +1239,35 @@
         <w:rPr>
           <w:lang w:val="en-US"/>
         </w:rPr>
-        <w:t xml:space="preserve">First Name – String </w:t>
+        <w:t xml:space="preserve">Last Name – </w:t>
+      </w:r>
+      <w:proofErr w:type="gramStart"/>
+      <w:r>
+        <w:rPr>
+          <w:lang w:val="en-US"/>
+        </w:rPr>
+        <w:t xml:space="preserve">String </w:t>
+      </w:r>
+      <w:r>
+        <w:rPr>
+          <w:lang w:val="en-US"/>
+        </w:rPr>
+        <w:t xml:space="preserve"> </w:t>
       </w:r>
       <w:r>
         <w:rPr>
           <w:color w:val="77206D" w:themeColor="accent5" w:themeShade="BF"/>
           <w:lang w:val="en-US"/>
         </w:rPr>
-        <w:t>( : person)</w:t>
+        <w:t>(</w:t>
+      </w:r>
+      <w:proofErr w:type="gramEnd"/>
+      <w:r>
+        <w:rPr>
+          <w:color w:val="77206D" w:themeColor="accent5" w:themeShade="BF"/>
+          <w:lang w:val="en-US"/>
+        </w:rPr>
+        <w:t xml:space="preserve"> : person)</w:t>
       </w:r>
     </w:p>
     <w:p>
@@ -584,20 +1285,199 @@
         <w:rPr>
           <w:lang w:val="en-US"/>
         </w:rPr>
-        <w:t xml:space="preserve">Last Name – String </w:t>
-      </w:r>
-      <w:r>
-        <w:rPr>
+        <w:t xml:space="preserve">Date of Birth – String </w:t>
+      </w:r>
+      <w:proofErr w:type="gramStart"/>
+      <w:r>
+        <w:rPr>
+          <w:color w:val="77206D" w:themeColor="accent5" w:themeShade="BF"/>
+          <w:lang w:val="en-US"/>
+        </w:rPr>
+        <w:t>( :</w:t>
+      </w:r>
+      <w:proofErr w:type="gramEnd"/>
+      <w:r>
+        <w:rPr>
+          <w:color w:val="77206D" w:themeColor="accent5" w:themeShade="BF"/>
+          <w:lang w:val="en-US"/>
+        </w:rPr>
+        <w:t xml:space="preserve"> person)</w:t>
+      </w:r>
+    </w:p>
+    <w:p>
+      <w:pPr>
+        <w:pStyle w:val="ListParagraph"/>
+        <w:numPr>
+          <w:ilvl w:val="0"/>
+          <w:numId w:val="4"/>
+        </w:numPr>
+        <w:rPr>
+          <w:lang w:val="en-US"/>
+        </w:rPr>
+      </w:pPr>
+      <w:r>
+        <w:rPr>
+          <w:lang w:val="en-US"/>
+        </w:rPr>
+        <w:t xml:space="preserve">Unique diver ID – </w:t>
+      </w:r>
+      <w:proofErr w:type="gramStart"/>
+      <w:r>
+        <w:rPr>
+          <w:lang w:val="en-US"/>
+        </w:rPr>
+        <w:t>String  (</w:t>
+      </w:r>
+      <w:proofErr w:type="gramEnd"/>
+      <w:r>
+        <w:rPr>
+          <w:lang w:val="en-US"/>
+        </w:rPr>
+        <w:t xml:space="preserve"> Make something up )</w:t>
+      </w:r>
+    </w:p>
+    <w:p>
+      <w:pPr>
+        <w:pStyle w:val="ListParagraph"/>
+        <w:numPr>
+          <w:ilvl w:val="0"/>
+          <w:numId w:val="4"/>
+        </w:numPr>
+        <w:rPr>
+          <w:lang w:val="en-US"/>
+        </w:rPr>
+      </w:pPr>
+      <w:r>
+        <w:rPr>
+          <w:lang w:val="en-US"/>
+        </w:rPr>
+        <w:t>Dives done</w:t>
+      </w:r>
+      <w:r>
+        <w:rPr>
+          <w:lang w:val="en-US"/>
+        </w:rPr>
+        <w:t xml:space="preserve"> – </w:t>
+      </w:r>
+      <w:proofErr w:type="gramStart"/>
+      <w:r>
+        <w:rPr>
+          <w:lang w:val="en-US"/>
+        </w:rPr>
+        <w:t>int</w:t>
+      </w:r>
+      <w:r>
+        <w:rPr>
+          <w:lang w:val="en-US"/>
+        </w:rPr>
+        <w:t xml:space="preserve">  </w:t>
+      </w:r>
+      <w:r>
+        <w:rPr>
+          <w:lang w:val="en-US"/>
+        </w:rPr>
+        <w:t>(</w:t>
+      </w:r>
+      <w:proofErr w:type="gramEnd"/>
+      <w:r>
+        <w:rPr>
+          <w:lang w:val="en-US"/>
+        </w:rPr>
+        <w:t xml:space="preserve">shows how </w:t>
+      </w:r>
+      <w:proofErr w:type="spellStart"/>
+      <w:r>
+        <w:rPr>
+          <w:lang w:val="en-US"/>
+        </w:rPr>
+        <w:t>maby</w:t>
+      </w:r>
+      <w:proofErr w:type="spellEnd"/>
+      <w:r>
+        <w:rPr>
+          <w:lang w:val="en-US"/>
+        </w:rPr>
+        <w:t xml:space="preserve"> dives the diver did)</w:t>
+      </w:r>
+    </w:p>
+    <w:p>
+      <w:pPr>
+        <w:pStyle w:val="ListParagraph"/>
+        <w:numPr>
+          <w:ilvl w:val="0"/>
+          <w:numId w:val="4"/>
+        </w:numPr>
+        <w:rPr>
+          <w:lang w:val="en-US"/>
+        </w:rPr>
+      </w:pPr>
+      <w:proofErr w:type="spellStart"/>
+      <w:r>
+        <w:rPr>
+          <w:lang w:val="en-US"/>
+        </w:rPr>
+        <w:t>Current</w:t>
+      </w:r>
+      <w:r>
+        <w:rPr>
+          <w:lang w:val="en-US"/>
+        </w:rPr>
+        <w:t>Rank</w:t>
+      </w:r>
+      <w:proofErr w:type="spellEnd"/>
+      <w:r>
+        <w:rPr>
+          <w:lang w:val="en-US"/>
+        </w:rPr>
+        <w:t xml:space="preserve"> – </w:t>
+      </w:r>
+      <w:r>
+        <w:rPr>
+          <w:rFonts w:ascii="Arial" w:hAnsi="Arial" w:cs="Arial" w:hint="cs"/>
+          <w:rtl/>
+          <w:lang w:val="en-US"/>
+        </w:rPr>
+        <w:t>כוכבים</w:t>
+      </w:r>
+      <w:r>
+        <w:rPr>
+          <w:rFonts w:ascii="Arial" w:hAnsi="Arial" w:cs="Arial"/>
           <w:lang w:val="en-US"/>
         </w:rPr>
         <w:t xml:space="preserve"> </w:t>
       </w:r>
       <w:r>
         <w:rPr>
-          <w:color w:val="77206D" w:themeColor="accent5" w:themeShade="BF"/>
-          <w:lang w:val="en-US"/>
-        </w:rPr>
-        <w:t>( : person)</w:t>
+          <w:rFonts w:ascii="Arial" w:hAnsi="Arial" w:cs="Arial"/>
+          <w:lang w:val="en-US"/>
+        </w:rPr>
+        <w:t xml:space="preserve">– </w:t>
+      </w:r>
+      <w:proofErr w:type="spellStart"/>
+      <w:r>
+        <w:rPr>
+          <w:rFonts w:ascii="Arial" w:hAnsi="Arial" w:cs="Arial"/>
+          <w:color w:val="00B050"/>
+          <w:lang w:val="en-US"/>
+        </w:rPr>
+        <w:t>DiveRank</w:t>
+      </w:r>
+      <w:r>
+        <w:rPr>
+          <w:rFonts w:ascii="Arial" w:hAnsi="Arial" w:cs="Arial"/>
+          <w:color w:val="00B050"/>
+          <w:lang w:val="en-US"/>
+        </w:rPr>
+        <w:t>Given</w:t>
+      </w:r>
+      <w:proofErr w:type="spellEnd"/>
+      <w:r>
+        <w:rPr>
+          <w:rFonts w:ascii="Arial" w:hAnsi="Arial" w:cs="Arial"/>
+          <w:color w:val="00B050"/>
+          <w:lang w:val="en-US"/>
+        </w:rPr>
+        <w:t xml:space="preserve"> Object</w:t>
       </w:r>
     </w:p>
     <w:p>
@@ -611,18 +1491,109 @@
           <w:lang w:val="en-US"/>
         </w:rPr>
       </w:pPr>
-      <w:r>
-        <w:rPr>
-          <w:lang w:val="en-US"/>
-        </w:rPr>
-        <w:t xml:space="preserve">Date of Birth – String </w:t>
-      </w:r>
-      <w:r>
-        <w:rPr>
-          <w:color w:val="77206D" w:themeColor="accent5" w:themeShade="BF"/>
-          <w:lang w:val="en-US"/>
-        </w:rPr>
-        <w:t>( : person)</w:t>
+      <w:proofErr w:type="spellStart"/>
+      <w:proofErr w:type="gramStart"/>
+      <w:r>
+        <w:rPr>
+          <w:lang w:val="en-US"/>
+        </w:rPr>
+        <w:t>Prev</w:t>
+      </w:r>
+      <w:r>
+        <w:rPr>
+          <w:lang w:val="en-US"/>
+        </w:rPr>
+        <w:t>Rank</w:t>
+      </w:r>
+      <w:r>
+        <w:rPr>
+          <w:lang w:val="en-US"/>
+        </w:rPr>
+        <w:t>s</w:t>
+      </w:r>
+      <w:proofErr w:type="spellEnd"/>
+      <w:r>
+        <w:rPr>
+          <w:lang w:val="en-US"/>
+        </w:rPr>
+        <w:t>[</w:t>
+      </w:r>
+      <w:proofErr w:type="gramEnd"/>
+      <w:r>
+        <w:rPr>
+          <w:lang w:val="en-US"/>
+        </w:rPr>
+        <w:t>]</w:t>
+      </w:r>
+      <w:r>
+        <w:rPr>
+          <w:lang w:val="en-US"/>
+        </w:rPr>
+        <w:t xml:space="preserve"> – </w:t>
+      </w:r>
+      <w:r>
+        <w:rPr>
+          <w:rFonts w:ascii="Arial" w:hAnsi="Arial" w:cs="Arial" w:hint="cs"/>
+          <w:rtl/>
+          <w:lang w:val="en-US"/>
+        </w:rPr>
+        <w:t>כוכבים</w:t>
+      </w:r>
+      <w:r>
+        <w:rPr>
+          <w:rFonts w:ascii="Arial" w:hAnsi="Arial" w:cs="Arial"/>
+          <w:lang w:val="en-US"/>
+        </w:rPr>
+        <w:t xml:space="preserve"> </w:t>
+      </w:r>
+      <w:r>
+        <w:rPr>
+          <w:rFonts w:ascii="Arial" w:hAnsi="Arial" w:cs="Arial" w:hint="cs"/>
+          <w:rtl/>
+          <w:lang w:val="en-US"/>
+        </w:rPr>
+        <w:t>קודמים</w:t>
+      </w:r>
+      <w:r>
+        <w:rPr>
+          <w:rFonts w:ascii="Arial" w:hAnsi="Arial" w:cs="Arial"/>
+          <w:lang w:val="en-US"/>
+        </w:rPr>
+        <w:t xml:space="preserve"> – </w:t>
+      </w:r>
+      <w:proofErr w:type="spellStart"/>
+      <w:r>
+        <w:rPr>
+          <w:rFonts w:ascii="Arial" w:hAnsi="Arial" w:cs="Arial"/>
+          <w:color w:val="00B050"/>
+          <w:lang w:val="en-US"/>
+        </w:rPr>
+        <w:t>DiveRank</w:t>
+      </w:r>
+      <w:r>
+        <w:rPr>
+          <w:rFonts w:ascii="Arial" w:hAnsi="Arial" w:cs="Arial"/>
+          <w:color w:val="00B050"/>
+          <w:lang w:val="en-US"/>
+        </w:rPr>
+        <w:t>Given</w:t>
+      </w:r>
+      <w:proofErr w:type="spellEnd"/>
+      <w:r>
+        <w:rPr>
+          <w:rFonts w:ascii="Arial" w:hAnsi="Arial" w:cs="Arial"/>
+          <w:color w:val="00B050"/>
+          <w:lang w:val="en-US"/>
+        </w:rPr>
+        <w:t>[] array</w:t>
+      </w:r>
+      <w:r>
+        <w:rPr>
+          <w:rFonts w:ascii="Arial" w:hAnsi="Arial" w:cs="Arial"/>
+          <w:color w:val="00B050"/>
+          <w:lang w:val="en-US"/>
+        </w:rPr>
+        <w:t xml:space="preserve"> Object</w:t>
       </w:r>
     </w:p>
     <w:p>
@@ -660,7 +1631,21 @@
         <w:rPr>
           <w:lang w:val="en-US"/>
         </w:rPr>
-        <w:t xml:space="preserve"> (needs to be kept well can be destroyed easly)</w:t>
+        <w:t xml:space="preserve"> (needs to be kept well can be destroyed </w:t>
+      </w:r>
+      <w:proofErr w:type="spellStart"/>
+      <w:r>
+        <w:rPr>
+          <w:lang w:val="en-US"/>
+        </w:rPr>
+        <w:t>easly</w:t>
+      </w:r>
+      <w:proofErr w:type="spellEnd"/>
+      <w:r>
+        <w:rPr>
+          <w:lang w:val="en-US"/>
+        </w:rPr>
+        <w:t>)</w:t>
       </w:r>
     </w:p>
     <w:p>
@@ -688,184 +1673,552 @@
           <w:highlight w:val="yellow"/>
           <w:lang w:val="en-US"/>
         </w:rPr>
-        <w:t>Diver Instructor class : Diver</w:t>
-      </w:r>
-    </w:p>
-    <w:p>
-      <w:pPr>
-        <w:rPr>
-          <w:color w:val="00B050"/>
-          <w:lang w:val="en-US"/>
-        </w:rPr>
-      </w:pPr>
-      <w:r>
-        <w:rPr>
-          <w:color w:val="00B050"/>
-          <w:lang w:val="en-US"/>
-        </w:rPr>
-        <w:t xml:space="preserve">// </w:t>
-      </w:r>
-      <w:r>
-        <w:rPr>
-          <w:color w:val="00B050"/>
-          <w:lang w:val="en-US"/>
-        </w:rPr>
-        <w:t>Diving Instructors will approve and document the dives they are doing</w:t>
-      </w:r>
-    </w:p>
-    <w:p>
-      <w:pPr>
-        <w:rPr>
-          <w:lang w:val="en-US"/>
-        </w:rPr>
-      </w:pPr>
-      <w:r>
-        <w:rPr>
-          <w:lang w:val="en-US"/>
-        </w:rPr>
-        <w:t xml:space="preserve">// Properties \\ </w:t>
-      </w:r>
-    </w:p>
-    <w:p>
-      <w:pPr>
-        <w:pStyle w:val="ListParagraph"/>
-        <w:numPr>
-          <w:ilvl w:val="0"/>
-          <w:numId w:val="8"/>
-        </w:numPr>
-        <w:rPr>
-          <w:lang w:val="en-US"/>
-        </w:rPr>
-      </w:pPr>
-      <w:r>
-        <w:rPr>
-          <w:lang w:val="en-US"/>
-        </w:rPr>
-        <w:t xml:space="preserve">Start working </w:t>
-      </w:r>
-      <w:r>
-        <w:rPr>
-          <w:lang w:val="en-US"/>
-        </w:rPr>
-        <w:t xml:space="preserve"> – </w:t>
-      </w:r>
-      <w:r>
-        <w:rPr>
-          <w:lang w:val="en-US"/>
-        </w:rPr>
-        <w:t>Date</w:t>
-      </w:r>
-      <w:r>
-        <w:rPr>
-          <w:lang w:val="en-US"/>
-        </w:rPr>
-        <w:t xml:space="preserve"> </w:t>
-      </w:r>
-    </w:p>
-    <w:p>
-      <w:pPr>
-        <w:pStyle w:val="ListParagraph"/>
-        <w:numPr>
-          <w:ilvl w:val="0"/>
-          <w:numId w:val="8"/>
-        </w:numPr>
-        <w:rPr>
-          <w:lang w:val="en-US"/>
-        </w:rPr>
-      </w:pPr>
-      <w:r>
-        <w:rPr>
-          <w:lang w:val="en-US"/>
-        </w:rPr>
-        <w:t xml:space="preserve">End working </w:t>
-      </w:r>
-      <w:r>
-        <w:rPr>
-          <w:lang w:val="en-US"/>
-        </w:rPr>
-        <w:t>–</w:t>
-      </w:r>
-      <w:r>
-        <w:rPr>
-          <w:lang w:val="en-US"/>
-        </w:rPr>
-        <w:t xml:space="preserve"> Date</w:t>
-      </w:r>
-    </w:p>
-    <w:p>
-      <w:pPr>
-        <w:pStyle w:val="ListParagraph"/>
-        <w:numPr>
-          <w:ilvl w:val="0"/>
-          <w:numId w:val="8"/>
-        </w:numPr>
-        <w:rPr>
-          <w:lang w:val="en-US"/>
-        </w:rPr>
-      </w:pPr>
-      <w:r>
-        <w:rPr>
-          <w:lang w:val="en-US"/>
-        </w:rPr>
-        <w:lastRenderedPageBreak/>
-        <w:t xml:space="preserve">Current Working Club - DivingClub Object </w:t>
-      </w:r>
-    </w:p>
-    <w:p>
-      <w:pPr>
-        <w:pStyle w:val="ListParagraph"/>
-        <w:numPr>
-          <w:ilvl w:val="0"/>
-          <w:numId w:val="8"/>
-        </w:numPr>
-        <w:rPr>
-          <w:lang w:val="en-US"/>
-        </w:rPr>
-      </w:pPr>
-      <w:r>
-        <w:rPr>
-          <w:lang w:val="en-US"/>
-        </w:rPr>
-        <w:t>Clubs Worked[] – DivingClub</w:t>
-      </w:r>
-      <w:r>
-        <w:rPr>
-          <w:lang w:val="en-US"/>
-        </w:rPr>
-        <w:t xml:space="preserve"> Object array</w:t>
-      </w:r>
-    </w:p>
-    <w:p>
-      <w:pPr>
-        <w:rPr>
-          <w:lang w:val="en-US"/>
-        </w:rPr>
-      </w:pPr>
-    </w:p>
-    <w:p>
-      <w:pPr>
-        <w:rPr>
-          <w:lang w:val="en-US"/>
-        </w:rPr>
-      </w:pPr>
-    </w:p>
-    <w:p>
-      <w:pPr>
-        <w:jc w:val="center"/>
-        <w:rPr>
+        <w:t xml:space="preserve">Diver Instructor </w:t>
+      </w:r>
+      <w:proofErr w:type="gramStart"/>
+      <w:r>
+        <w:rPr>
+          <w:color w:val="60CAF3" w:themeColor="accent4" w:themeTint="99"/>
           <w:sz w:val="36"/>
           <w:szCs w:val="36"/>
           <w:highlight w:val="yellow"/>
           <w:lang w:val="en-US"/>
         </w:rPr>
-      </w:pPr>
-      <w:r>
-        <w:rPr>
+        <w:t>class :</w:t>
+      </w:r>
+      <w:proofErr w:type="gramEnd"/>
+      <w:r>
+        <w:rPr>
+          <w:color w:val="60CAF3" w:themeColor="accent4" w:themeTint="99"/>
           <w:sz w:val="36"/>
           <w:szCs w:val="36"/>
           <w:highlight w:val="yellow"/>
           <w:lang w:val="en-US"/>
         </w:rPr>
+        <w:t xml:space="preserve"> Diver</w:t>
+      </w:r>
+    </w:p>
+    <w:p>
+      <w:pPr>
+        <w:rPr>
+          <w:color w:val="00B050"/>
+          <w:lang w:val="en-US"/>
+        </w:rPr>
+      </w:pPr>
+      <w:r>
+        <w:rPr>
+          <w:color w:val="00B050"/>
+          <w:lang w:val="en-US"/>
+        </w:rPr>
+        <w:t xml:space="preserve">// </w:t>
+      </w:r>
+      <w:r>
+        <w:rPr>
+          <w:color w:val="00B050"/>
+          <w:lang w:val="en-US"/>
+        </w:rPr>
+        <w:t>Diving Instructors will approve and document the dives they are doing</w:t>
+      </w:r>
+    </w:p>
+    <w:p>
+      <w:pPr>
+        <w:rPr>
+          <w:lang w:val="en-US"/>
+        </w:rPr>
+      </w:pPr>
+      <w:r>
+        <w:rPr>
+          <w:lang w:val="en-US"/>
+        </w:rPr>
+        <w:t xml:space="preserve">// Properties \\ </w:t>
+      </w:r>
+    </w:p>
+    <w:p>
+      <w:pPr>
+        <w:pStyle w:val="ListParagraph"/>
+        <w:numPr>
+          <w:ilvl w:val="0"/>
+          <w:numId w:val="21"/>
+        </w:numPr>
+        <w:rPr>
+          <w:lang w:val="en-US"/>
+        </w:rPr>
+      </w:pPr>
+      <w:r>
+        <w:rPr>
+          <w:lang w:val="en-US"/>
+        </w:rPr>
+        <w:t xml:space="preserve">ID – </w:t>
+      </w:r>
+      <w:proofErr w:type="gramStart"/>
+      <w:r>
+        <w:rPr>
+          <w:lang w:val="en-US"/>
+        </w:rPr>
+        <w:t xml:space="preserve">String  </w:t>
+      </w:r>
+      <w:r>
+        <w:rPr>
+          <w:color w:val="77206D" w:themeColor="accent5" w:themeShade="BF"/>
+          <w:lang w:val="en-US"/>
+        </w:rPr>
+        <w:t>(</w:t>
+      </w:r>
+      <w:proofErr w:type="gramEnd"/>
+      <w:r>
+        <w:rPr>
+          <w:color w:val="77206D" w:themeColor="accent5" w:themeShade="BF"/>
+          <w:lang w:val="en-US"/>
+        </w:rPr>
+        <w:t xml:space="preserve"> : person)</w:t>
+      </w:r>
+    </w:p>
+    <w:p>
+      <w:pPr>
+        <w:pStyle w:val="ListParagraph"/>
+        <w:numPr>
+          <w:ilvl w:val="0"/>
+          <w:numId w:val="21"/>
+        </w:numPr>
+        <w:rPr>
+          <w:lang w:val="en-US"/>
+        </w:rPr>
+      </w:pPr>
+      <w:r>
+        <w:rPr>
+          <w:lang w:val="en-US"/>
+        </w:rPr>
+        <w:t xml:space="preserve">First Name – String </w:t>
+      </w:r>
+      <w:proofErr w:type="gramStart"/>
+      <w:r>
+        <w:rPr>
+          <w:color w:val="77206D" w:themeColor="accent5" w:themeShade="BF"/>
+          <w:lang w:val="en-US"/>
+        </w:rPr>
+        <w:t>( :</w:t>
+      </w:r>
+      <w:proofErr w:type="gramEnd"/>
+      <w:r>
+        <w:rPr>
+          <w:color w:val="77206D" w:themeColor="accent5" w:themeShade="BF"/>
+          <w:lang w:val="en-US"/>
+        </w:rPr>
+        <w:t xml:space="preserve"> person)</w:t>
+      </w:r>
+    </w:p>
+    <w:p>
+      <w:pPr>
+        <w:pStyle w:val="ListParagraph"/>
+        <w:numPr>
+          <w:ilvl w:val="0"/>
+          <w:numId w:val="21"/>
+        </w:numPr>
+        <w:rPr>
+          <w:lang w:val="en-US"/>
+        </w:rPr>
+      </w:pPr>
+      <w:r>
+        <w:rPr>
+          <w:lang w:val="en-US"/>
+        </w:rPr>
+        <w:t xml:space="preserve">Last Name – </w:t>
+      </w:r>
+      <w:proofErr w:type="gramStart"/>
+      <w:r>
+        <w:rPr>
+          <w:lang w:val="en-US"/>
+        </w:rPr>
+        <w:t xml:space="preserve">String  </w:t>
+      </w:r>
+      <w:r>
+        <w:rPr>
+          <w:color w:val="77206D" w:themeColor="accent5" w:themeShade="BF"/>
+          <w:lang w:val="en-US"/>
+        </w:rPr>
+        <w:t>(</w:t>
+      </w:r>
+      <w:proofErr w:type="gramEnd"/>
+      <w:r>
+        <w:rPr>
+          <w:color w:val="77206D" w:themeColor="accent5" w:themeShade="BF"/>
+          <w:lang w:val="en-US"/>
+        </w:rPr>
+        <w:t xml:space="preserve"> : person)</w:t>
+      </w:r>
+    </w:p>
+    <w:p>
+      <w:pPr>
+        <w:pStyle w:val="ListParagraph"/>
+        <w:numPr>
+          <w:ilvl w:val="0"/>
+          <w:numId w:val="21"/>
+        </w:numPr>
+        <w:rPr>
+          <w:lang w:val="en-US"/>
+        </w:rPr>
+      </w:pPr>
+      <w:r>
+        <w:rPr>
+          <w:lang w:val="en-US"/>
+        </w:rPr>
+        <w:t xml:space="preserve">Date of Birth – String </w:t>
+      </w:r>
+      <w:proofErr w:type="gramStart"/>
+      <w:r>
+        <w:rPr>
+          <w:color w:val="77206D" w:themeColor="accent5" w:themeShade="BF"/>
+          <w:lang w:val="en-US"/>
+        </w:rPr>
+        <w:t>( :</w:t>
+      </w:r>
+      <w:proofErr w:type="gramEnd"/>
+      <w:r>
+        <w:rPr>
+          <w:color w:val="77206D" w:themeColor="accent5" w:themeShade="BF"/>
+          <w:lang w:val="en-US"/>
+        </w:rPr>
+        <w:t xml:space="preserve"> person)</w:t>
+      </w:r>
+    </w:p>
+    <w:p>
+      <w:pPr>
+        <w:pStyle w:val="ListParagraph"/>
+        <w:numPr>
+          <w:ilvl w:val="0"/>
+          <w:numId w:val="21"/>
+        </w:numPr>
+        <w:rPr>
+          <w:lang w:val="en-US"/>
+        </w:rPr>
+      </w:pPr>
+      <w:r>
+        <w:rPr>
+          <w:lang w:val="en-US"/>
+        </w:rPr>
+        <w:t xml:space="preserve">Unique diver ID – </w:t>
+      </w:r>
+      <w:proofErr w:type="gramStart"/>
+      <w:r>
+        <w:rPr>
+          <w:lang w:val="en-US"/>
+        </w:rPr>
+        <w:t>String  (</w:t>
+      </w:r>
+      <w:proofErr w:type="gramEnd"/>
+      <w:r>
+        <w:rPr>
+          <w:lang w:val="en-US"/>
+        </w:rPr>
+        <w:t xml:space="preserve"> </w:t>
+      </w:r>
+      <w:r>
+        <w:rPr>
+          <w:lang w:val="en-US"/>
+        </w:rPr>
+        <w:t>: diver</w:t>
+      </w:r>
+      <w:r>
+        <w:rPr>
+          <w:lang w:val="en-US"/>
+        </w:rPr>
+        <w:t xml:space="preserve"> )</w:t>
+      </w:r>
+    </w:p>
+    <w:p>
+      <w:pPr>
+        <w:pStyle w:val="ListParagraph"/>
+        <w:numPr>
+          <w:ilvl w:val="0"/>
+          <w:numId w:val="21"/>
+        </w:numPr>
+        <w:rPr>
+          <w:lang w:val="en-US"/>
+        </w:rPr>
+      </w:pPr>
+      <w:r>
+        <w:rPr>
+          <w:lang w:val="en-US"/>
+        </w:rPr>
+        <w:t xml:space="preserve">Dives done – </w:t>
+      </w:r>
+      <w:proofErr w:type="gramStart"/>
+      <w:r>
+        <w:rPr>
+          <w:lang w:val="en-US"/>
+        </w:rPr>
+        <w:t>int  (</w:t>
+      </w:r>
+      <w:proofErr w:type="gramEnd"/>
+      <w:r>
+        <w:rPr>
+          <w:lang w:val="en-US"/>
+        </w:rPr>
+        <w:t xml:space="preserve"> : diver </w:t>
+      </w:r>
+      <w:r>
+        <w:rPr>
+          <w:lang w:val="en-US"/>
+        </w:rPr>
+        <w:t>)</w:t>
+      </w:r>
+    </w:p>
+    <w:p>
+      <w:pPr>
+        <w:pStyle w:val="ListParagraph"/>
+        <w:numPr>
+          <w:ilvl w:val="0"/>
+          <w:numId w:val="21"/>
+        </w:numPr>
+        <w:rPr>
+          <w:lang w:val="en-US"/>
+        </w:rPr>
+      </w:pPr>
+      <w:r>
+        <w:rPr>
+          <w:lang w:val="en-US"/>
+        </w:rPr>
+        <w:t xml:space="preserve">Start </w:t>
+      </w:r>
+      <w:proofErr w:type="gramStart"/>
+      <w:r>
+        <w:rPr>
+          <w:lang w:val="en-US"/>
+        </w:rPr>
+        <w:t xml:space="preserve">working </w:t>
+      </w:r>
+      <w:r>
+        <w:rPr>
+          <w:lang w:val="en-US"/>
+        </w:rPr>
+        <w:t xml:space="preserve"> –</w:t>
+      </w:r>
+      <w:proofErr w:type="gramEnd"/>
+      <w:r>
+        <w:rPr>
+          <w:lang w:val="en-US"/>
+        </w:rPr>
+        <w:t xml:space="preserve"> </w:t>
+      </w:r>
+      <w:r>
+        <w:rPr>
+          <w:lang w:val="en-US"/>
+        </w:rPr>
+        <w:t>Date</w:t>
+      </w:r>
+      <w:r>
+        <w:rPr>
+          <w:lang w:val="en-US"/>
+        </w:rPr>
+        <w:t xml:space="preserve"> </w:t>
+      </w:r>
+    </w:p>
+    <w:p>
+      <w:pPr>
+        <w:pStyle w:val="ListParagraph"/>
+        <w:numPr>
+          <w:ilvl w:val="0"/>
+          <w:numId w:val="21"/>
+        </w:numPr>
+        <w:rPr>
+          <w:lang w:val="en-US"/>
+        </w:rPr>
+      </w:pPr>
+      <w:r>
+        <w:rPr>
+          <w:lang w:val="en-US"/>
+        </w:rPr>
+        <w:t xml:space="preserve">End working </w:t>
+      </w:r>
+      <w:r>
+        <w:rPr>
+          <w:lang w:val="en-US"/>
+        </w:rPr>
+        <w:t>–</w:t>
+      </w:r>
+      <w:r>
+        <w:rPr>
+          <w:lang w:val="en-US"/>
+        </w:rPr>
+        <w:t xml:space="preserve"> </w:t>
+      </w:r>
+      <w:proofErr w:type="gramStart"/>
+      <w:r>
+        <w:rPr>
+          <w:lang w:val="en-US"/>
+        </w:rPr>
+        <w:t>Date</w:t>
+      </w:r>
+      <w:proofErr w:type="gramEnd"/>
+    </w:p>
+    <w:p>
+      <w:pPr>
+        <w:pStyle w:val="ListParagraph"/>
+        <w:numPr>
+          <w:ilvl w:val="0"/>
+          <w:numId w:val="21"/>
+        </w:numPr>
+        <w:rPr>
+          <w:lang w:val="en-US"/>
+        </w:rPr>
+      </w:pPr>
+      <w:r>
+        <w:rPr>
+          <w:lang w:val="en-US"/>
+        </w:rPr>
+        <w:lastRenderedPageBreak/>
+        <w:t xml:space="preserve">Current Working </w:t>
+      </w:r>
+      <w:proofErr w:type="gramStart"/>
+      <w:r>
+        <w:rPr>
+          <w:lang w:val="en-US"/>
+        </w:rPr>
+        <w:t>Club</w:t>
+      </w:r>
+      <w:r>
+        <w:rPr>
+          <w:lang w:val="en-US"/>
+        </w:rPr>
+        <w:t>s[</w:t>
+      </w:r>
+      <w:proofErr w:type="gramEnd"/>
+      <w:r>
+        <w:rPr>
+          <w:lang w:val="en-US"/>
+        </w:rPr>
+        <w:t>]</w:t>
+      </w:r>
+      <w:r>
+        <w:rPr>
+          <w:lang w:val="en-US"/>
+        </w:rPr>
+        <w:t xml:space="preserve"> </w:t>
+      </w:r>
+      <w:r>
+        <w:rPr>
+          <w:lang w:val="en-US"/>
+        </w:rPr>
+        <w:t>–</w:t>
+      </w:r>
+      <w:r>
+        <w:rPr>
+          <w:lang w:val="en-US"/>
+        </w:rPr>
+        <w:t xml:space="preserve"> </w:t>
+      </w:r>
+      <w:proofErr w:type="spellStart"/>
+      <w:r>
+        <w:rPr>
+          <w:lang w:val="en-US"/>
+        </w:rPr>
+        <w:t>DivingClub</w:t>
+      </w:r>
+      <w:proofErr w:type="spellEnd"/>
+      <w:r>
+        <w:rPr>
+          <w:lang w:val="en-US"/>
+        </w:rPr>
+        <w:t>[]</w:t>
+      </w:r>
+      <w:r>
+        <w:rPr>
+          <w:lang w:val="en-US"/>
+        </w:rPr>
+        <w:t xml:space="preserve"> Object</w:t>
+      </w:r>
+      <w:r>
+        <w:rPr>
+          <w:color w:val="00B050"/>
+          <w:lang w:val="en-US"/>
+        </w:rPr>
+        <w:t xml:space="preserve"> </w:t>
+      </w:r>
+      <w:r>
+        <w:rPr>
+          <w:color w:val="00B050"/>
+          <w:lang w:val="en-US"/>
+        </w:rPr>
+        <w:t>//Can work in a few clubs at the same time</w:t>
+      </w:r>
+    </w:p>
+    <w:p>
+      <w:pPr>
+        <w:pStyle w:val="ListParagraph"/>
+        <w:numPr>
+          <w:ilvl w:val="0"/>
+          <w:numId w:val="21"/>
+        </w:numPr>
+        <w:rPr>
+          <w:lang w:val="en-US"/>
+        </w:rPr>
+      </w:pPr>
+      <w:r>
+        <w:rPr>
+          <w:lang w:val="en-US"/>
+        </w:rPr>
+        <w:t xml:space="preserve">Clubs </w:t>
+      </w:r>
+      <w:proofErr w:type="gramStart"/>
+      <w:r>
+        <w:rPr>
+          <w:lang w:val="en-US"/>
+        </w:rPr>
+        <w:t>Worked[</w:t>
+      </w:r>
+      <w:proofErr w:type="gramEnd"/>
+      <w:r>
+        <w:rPr>
+          <w:lang w:val="en-US"/>
+        </w:rPr>
+        <w:t xml:space="preserve">] – </w:t>
+      </w:r>
+      <w:proofErr w:type="spellStart"/>
+      <w:r>
+        <w:rPr>
+          <w:lang w:val="en-US"/>
+        </w:rPr>
+        <w:t>DivingClub</w:t>
+      </w:r>
+      <w:proofErr w:type="spellEnd"/>
+      <w:r>
+        <w:rPr>
+          <w:lang w:val="en-US"/>
+        </w:rPr>
+        <w:t xml:space="preserve"> Object array</w:t>
+      </w:r>
+    </w:p>
+    <w:p>
+      <w:pPr>
+        <w:rPr>
+          <w:lang w:val="en-US"/>
+        </w:rPr>
+      </w:pPr>
+    </w:p>
+    <w:p>
+      <w:pPr>
+        <w:rPr>
+          <w:lang w:val="en-US"/>
+        </w:rPr>
+      </w:pPr>
+    </w:p>
+    <w:p>
+      <w:pPr>
+        <w:jc w:val="center"/>
+        <w:rPr>
+          <w:sz w:val="36"/>
+          <w:szCs w:val="36"/>
+          <w:highlight w:val="yellow"/>
+          <w:lang w:val="en-US"/>
+        </w:rPr>
+      </w:pPr>
+      <w:r>
+        <w:rPr>
+          <w:sz w:val="36"/>
+          <w:szCs w:val="36"/>
+          <w:highlight w:val="yellow"/>
+          <w:lang w:val="en-US"/>
+        </w:rPr>
         <w:t>Diving Club Class</w:t>
       </w:r>
     </w:p>
@@ -902,6 +2255,7 @@
           <w:lang w:val="en-US"/>
         </w:rPr>
       </w:pPr>
+      <w:proofErr w:type="gramStart"/>
       <w:r>
         <w:rPr>
           <w:lang w:val="en-US"/>
@@ -912,7 +2266,14 @@
         <w:rPr>
           <w:lang w:val="en-US"/>
         </w:rPr>
-        <w:t xml:space="preserve"> – String ( </w:t>
+        <w:t xml:space="preserve"> –</w:t>
+      </w:r>
+      <w:proofErr w:type="gramEnd"/>
+      <w:r>
+        <w:rPr>
+          <w:lang w:val="en-US"/>
+        </w:rPr>
+        <w:t xml:space="preserve"> String ( </w:t>
       </w:r>
       <w:r>
         <w:rPr>
@@ -956,7 +2317,14 @@
         <w:rPr>
           <w:lang w:val="en-US"/>
         </w:rPr>
-        <w:t>static string</w:t>
+        <w:t xml:space="preserve">static </w:t>
+      </w:r>
+      <w:proofErr w:type="gramStart"/>
+      <w:r>
+        <w:rPr>
+          <w:lang w:val="en-US"/>
+        </w:rPr>
+        <w:t>string</w:t>
       </w:r>
       <w:bookmarkEnd w:id="0"/>
       <w:bookmarkEnd w:id="1"/>
@@ -964,7 +2332,14 @@
         <w:rPr>
           <w:lang w:val="en-US"/>
         </w:rPr>
-        <w:t xml:space="preserve">[] Licenses = [] </w:t>
+        <w:t>[</w:t>
+      </w:r>
+      <w:proofErr w:type="gramEnd"/>
+      <w:r>
+        <w:rPr>
+          <w:lang w:val="en-US"/>
+        </w:rPr>
+        <w:t xml:space="preserve">] Licenses = [] </w:t>
       </w:r>
       <w:r>
         <w:rPr>
@@ -989,7 +2364,14 @@
         <w:rPr>
           <w:lang w:val="en-US"/>
         </w:rPr>
-        <w:t xml:space="preserve">Name – String ( </w:t>
+        <w:t xml:space="preserve">Name – String </w:t>
+      </w:r>
+      <w:proofErr w:type="gramStart"/>
+      <w:r>
+        <w:rPr>
+          <w:lang w:val="en-US"/>
+        </w:rPr>
+        <w:t xml:space="preserve">( </w:t>
       </w:r>
       <w:r>
         <w:rPr>
@@ -998,6 +2380,7 @@
         </w:rPr>
         <w:t>REGEX</w:t>
       </w:r>
+      <w:proofErr w:type="gramEnd"/>
       <w:r>
         <w:rPr>
           <w:lang w:val="en-US"/>
@@ -1020,13 +2403,27 @@
         <w:rPr>
           <w:lang w:val="en-US"/>
         </w:rPr>
-        <w:t xml:space="preserve">Contact name </w:t>
-      </w:r>
-      <w:r>
-        <w:rPr>
-          <w:lang w:val="en-US"/>
-        </w:rPr>
-        <w:t xml:space="preserve"> – String  </w:t>
+        <w:t xml:space="preserve">Contact </w:t>
+      </w:r>
+      <w:proofErr w:type="gramStart"/>
+      <w:r>
+        <w:rPr>
+          <w:lang w:val="en-US"/>
+        </w:rPr>
+        <w:t xml:space="preserve">name </w:t>
+      </w:r>
+      <w:r>
+        <w:rPr>
+          <w:lang w:val="en-US"/>
+        </w:rPr>
+        <w:t xml:space="preserve"> –</w:t>
+      </w:r>
+      <w:proofErr w:type="gramEnd"/>
+      <w:r>
+        <w:rPr>
+          <w:lang w:val="en-US"/>
+        </w:rPr>
+        <w:t xml:space="preserve"> String  </w:t>
       </w:r>
     </w:p>
     <w:p>
@@ -1053,13 +2450,21 @@
           <w:color w:val="124F1A" w:themeColor="accent3" w:themeShade="BF"/>
           <w:lang w:val="en-US"/>
         </w:rPr>
-        <w:t>Address Object</w:t>
-      </w:r>
+        <w:t xml:space="preserve">Address </w:t>
+      </w:r>
+      <w:proofErr w:type="gramStart"/>
       <w:r>
         <w:rPr>
           <w:color w:val="124F1A" w:themeColor="accent3" w:themeShade="BF"/>
           <w:lang w:val="en-US"/>
         </w:rPr>
+        <w:t>Object</w:t>
+      </w:r>
+      <w:r>
+        <w:rPr>
+          <w:color w:val="124F1A" w:themeColor="accent3" w:themeShade="BF"/>
+          <w:lang w:val="en-US"/>
+        </w:rPr>
         <w:t xml:space="preserve"> </w:t>
       </w:r>
       <w:r>
@@ -1067,7 +2472,15 @@
           <w:color w:val="124F1A" w:themeColor="accent3" w:themeShade="BF"/>
           <w:lang w:val="en-US"/>
         </w:rPr>
-        <w:t xml:space="preserve"> ( Will include in it </w:t>
+        <w:t xml:space="preserve"> (</w:t>
+      </w:r>
+      <w:proofErr w:type="gramEnd"/>
+      <w:r>
+        <w:rPr>
+          <w:color w:val="124F1A" w:themeColor="accent3" w:themeShade="BF"/>
+          <w:lang w:val="en-US"/>
+        </w:rPr>
+        <w:t xml:space="preserve"> Will include in it </w:t>
       </w:r>
       <w:r>
         <w:rPr>
@@ -1099,7 +2512,21 @@
         <w:rPr>
           <w:lang w:val="en-US"/>
         </w:rPr>
-        <w:t xml:space="preserve">Phone number -  String ( </w:t>
+        <w:t xml:space="preserve">Phone number </w:t>
+      </w:r>
+      <w:proofErr w:type="gramStart"/>
+      <w:r>
+        <w:rPr>
+          <w:lang w:val="en-US"/>
+        </w:rPr>
+        <w:t>-  String</w:t>
+      </w:r>
+      <w:proofErr w:type="gramEnd"/>
+      <w:r>
+        <w:rPr>
+          <w:lang w:val="en-US"/>
+        </w:rPr>
+        <w:t xml:space="preserve"> ( </w:t>
       </w:r>
       <w:r>
         <w:rPr>
@@ -1130,7 +2557,14 @@
         <w:rPr>
           <w:lang w:val="en-US"/>
         </w:rPr>
-        <w:t xml:space="preserve">email – String ( </w:t>
+        <w:t xml:space="preserve">email – String </w:t>
+      </w:r>
+      <w:proofErr w:type="gramStart"/>
+      <w:r>
+        <w:rPr>
+          <w:lang w:val="en-US"/>
+        </w:rPr>
+        <w:t xml:space="preserve">( </w:t>
       </w:r>
       <w:r>
         <w:rPr>
@@ -1139,6 +2573,7 @@
         </w:rPr>
         <w:t>REGEX</w:t>
       </w:r>
+      <w:proofErr w:type="gramEnd"/>
       <w:r>
         <w:rPr>
           <w:color w:val="FF0000"/>
@@ -1164,11 +2599,19 @@
           <w:lang w:val="en-US"/>
         </w:rPr>
       </w:pPr>
-      <w:r>
-        <w:rPr>
-          <w:lang w:val="en-US"/>
-        </w:rPr>
-        <w:t xml:space="preserve">hasSite – Bool </w:t>
+      <w:proofErr w:type="spellStart"/>
+      <w:r>
+        <w:rPr>
+          <w:lang w:val="en-US"/>
+        </w:rPr>
+        <w:t>hasSite</w:t>
+      </w:r>
+      <w:proofErr w:type="spellEnd"/>
+      <w:r>
+        <w:rPr>
+          <w:lang w:val="en-US"/>
+        </w:rPr>
+        <w:t xml:space="preserve"> – Bool </w:t>
       </w:r>
     </w:p>
     <w:p>
@@ -1182,6 +2625,7 @@
           <w:lang w:val="en-US"/>
         </w:rPr>
       </w:pPr>
+      <w:proofErr w:type="spellStart"/>
       <w:r>
         <w:rPr>
           <w:lang w:val="en-US"/>
@@ -1192,7 +2636,21 @@
         <w:rPr>
           <w:lang w:val="en-US"/>
         </w:rPr>
-        <w:t xml:space="preserve">ite address ( </w:t>
+        <w:t>ite</w:t>
+      </w:r>
+      <w:proofErr w:type="spellEnd"/>
+      <w:r>
+        <w:rPr>
+          <w:lang w:val="en-US"/>
+        </w:rPr>
+        <w:t xml:space="preserve"> address </w:t>
+      </w:r>
+      <w:proofErr w:type="gramStart"/>
+      <w:r>
+        <w:rPr>
+          <w:lang w:val="en-US"/>
+        </w:rPr>
+        <w:t xml:space="preserve">( </w:t>
       </w:r>
       <w:r>
         <w:rPr>
@@ -1201,6 +2659,7 @@
         </w:rPr>
         <w:t>REGEX</w:t>
       </w:r>
+      <w:proofErr w:type="gramEnd"/>
       <w:r>
         <w:rPr>
           <w:color w:val="FF0000"/>
@@ -1230,7 +2689,14 @@
         <w:rPr>
           <w:lang w:val="en-US"/>
         </w:rPr>
-        <w:t>Link to diving regulations (</w:t>
+        <w:t xml:space="preserve">Link to diving regulations </w:t>
+      </w:r>
+      <w:proofErr w:type="gramStart"/>
+      <w:r>
+        <w:rPr>
+          <w:lang w:val="en-US"/>
+        </w:rPr>
+        <w:t>(</w:t>
       </w:r>
       <w:r>
         <w:rPr>
@@ -1243,7 +2709,15 @@
           <w:color w:val="BFBFBF" w:themeColor="background1" w:themeShade="BF"/>
           <w:lang w:val="en-US"/>
         </w:rPr>
-        <w:t xml:space="preserve">line 15 in WORD GUIDE </w:t>
+        <w:t>line</w:t>
+      </w:r>
+      <w:proofErr w:type="gramEnd"/>
+      <w:r>
+        <w:rPr>
+          <w:color w:val="BFBFBF" w:themeColor="background1" w:themeShade="BF"/>
+          <w:lang w:val="en-US"/>
+        </w:rPr>
+        <w:t xml:space="preserve"> 15 in WORD GUIDE </w:t>
       </w:r>
       <w:r>
         <w:rPr>
@@ -1335,11 +2809,19 @@
           <w:lang w:val="en-US"/>
         </w:rPr>
       </w:pPr>
-      <w:r>
-        <w:rPr>
-          <w:lang w:val="en-US"/>
-        </w:rPr>
-        <w:t xml:space="preserve">DivingLog </w:t>
+      <w:proofErr w:type="spellStart"/>
+      <w:r>
+        <w:rPr>
+          <w:lang w:val="en-US"/>
+        </w:rPr>
+        <w:t>DivingLog</w:t>
+      </w:r>
+      <w:proofErr w:type="spellEnd"/>
+      <w:r>
+        <w:rPr>
+          <w:lang w:val="en-US"/>
+        </w:rPr>
+        <w:t xml:space="preserve"> </w:t>
       </w:r>
       <w:r>
         <w:rPr>
@@ -1353,6 +2835,8 @@
         </w:rPr>
         <w:t xml:space="preserve"> </w:t>
       </w:r>
+      <w:proofErr w:type="spellStart"/>
+      <w:proofErr w:type="gramStart"/>
       <w:r>
         <w:rPr>
           <w:lang w:val="en-US"/>
@@ -1363,7 +2847,21 @@
         <w:rPr>
           <w:lang w:val="en-US"/>
         </w:rPr>
-        <w:t>Info[]</w:t>
+        <w:t>Info</w:t>
+      </w:r>
+      <w:proofErr w:type="spellEnd"/>
+      <w:r>
+        <w:rPr>
+          <w:lang w:val="en-US"/>
+        </w:rPr>
+        <w:t>[</w:t>
+      </w:r>
+      <w:proofErr w:type="gramEnd"/>
+      <w:r>
+        <w:rPr>
+          <w:lang w:val="en-US"/>
+        </w:rPr>
+        <w:t>]</w:t>
       </w:r>
     </w:p>
     <w:p>
@@ -1476,14 +2974,30 @@
           <w:color w:val="124F1A" w:themeColor="accent3" w:themeShade="BF"/>
           <w:lang w:val="en-US"/>
         </w:rPr>
-        <w:t xml:space="preserve">Address – Address Object </w:t>
-      </w:r>
+        <w:t xml:space="preserve">Address – Address </w:t>
+      </w:r>
+      <w:proofErr w:type="gramStart"/>
       <w:r>
         <w:rPr>
           <w:color w:val="124F1A" w:themeColor="accent3" w:themeShade="BF"/>
           <w:lang w:val="en-US"/>
         </w:rPr>
-        <w:t xml:space="preserve"> ( Will include in it </w:t>
+        <w:t xml:space="preserve">Object </w:t>
+      </w:r>
+      <w:r>
+        <w:rPr>
+          <w:color w:val="124F1A" w:themeColor="accent3" w:themeShade="BF"/>
+          <w:lang w:val="en-US"/>
+        </w:rPr>
+        <w:t xml:space="preserve"> (</w:t>
+      </w:r>
+      <w:proofErr w:type="gramEnd"/>
+      <w:r>
+        <w:rPr>
+          <w:color w:val="124F1A" w:themeColor="accent3" w:themeShade="BF"/>
+          <w:lang w:val="en-US"/>
+        </w:rPr>
+        <w:t xml:space="preserve"> Will include in it </w:t>
       </w:r>
       <w:r>
         <w:rPr>
@@ -1515,7 +3029,21 @@
         <w:rPr>
           <w:lang w:val="en-US"/>
         </w:rPr>
-        <w:t>description – string  (small desc on the site)</w:t>
+        <w:t xml:space="preserve">description – </w:t>
+      </w:r>
+      <w:proofErr w:type="gramStart"/>
+      <w:r>
+        <w:rPr>
+          <w:lang w:val="en-US"/>
+        </w:rPr>
+        <w:t>string  (</w:t>
+      </w:r>
+      <w:proofErr w:type="gramEnd"/>
+      <w:r>
+        <w:rPr>
+          <w:lang w:val="en-US"/>
+        </w:rPr>
+        <w:t>small desc on the site)</w:t>
       </w:r>
     </w:p>
     <w:p>
@@ -1710,24 +3238,40 @@
           <w:lang w:val="en-US"/>
         </w:rPr>
       </w:pPr>
-      <w:r>
-        <w:rPr>
-          <w:lang w:val="en-US"/>
-        </w:rPr>
-        <w:t>DateTime – DateTime</w:t>
-      </w:r>
-    </w:p>
-    <w:p>
-      <w:pPr>
-        <w:rPr>
-          <w:lang w:val="en-US"/>
-        </w:rPr>
-      </w:pPr>
+      <w:proofErr w:type="spellStart"/>
       <w:r>
         <w:rPr>
           <w:lang w:val="en-US"/>
         </w:rPr>
         <w:lastRenderedPageBreak/>
+        <w:t>DateTime</w:t>
+      </w:r>
+      <w:proofErr w:type="spellEnd"/>
+      <w:r>
+        <w:rPr>
+          <w:lang w:val="en-US"/>
+        </w:rPr>
+        <w:t xml:space="preserve"> – </w:t>
+      </w:r>
+      <w:proofErr w:type="spellStart"/>
+      <w:r>
+        <w:rPr>
+          <w:lang w:val="en-US"/>
+        </w:rPr>
+        <w:t>DateTime</w:t>
+      </w:r>
+      <w:proofErr w:type="spellEnd"/>
+    </w:p>
+    <w:p>
+      <w:pPr>
+        <w:rPr>
+          <w:lang w:val="en-US"/>
+        </w:rPr>
+      </w:pPr>
+      <w:r>
+        <w:rPr>
+          <w:lang w:val="en-US"/>
+        </w:rPr>
         <w:t>Signature – FIND A WAY TO REPRESENT THE SIGNATURE</w:t>
       </w:r>
     </w:p>
@@ -1863,11 +3407,19 @@
           <w:lang w:val="en-US"/>
         </w:rPr>
       </w:pPr>
-      <w:r>
-        <w:rPr>
-          <w:lang w:val="en-US"/>
-        </w:rPr>
-        <w:t xml:space="preserve">HeadDiver = </w:t>
+      <w:proofErr w:type="spellStart"/>
+      <w:r>
+        <w:rPr>
+          <w:lang w:val="en-US"/>
+        </w:rPr>
+        <w:t>HeadDiver</w:t>
+      </w:r>
+      <w:proofErr w:type="spellEnd"/>
+      <w:r>
+        <w:rPr>
+          <w:lang w:val="en-US"/>
+        </w:rPr>
+        <w:t xml:space="preserve"> = </w:t>
       </w:r>
       <w:r>
         <w:rPr>
@@ -1887,11 +3439,19 @@
           <w:lang w:val="en-US"/>
         </w:rPr>
       </w:pPr>
-      <w:r>
-        <w:rPr>
-          <w:lang w:val="en-US"/>
-        </w:rPr>
-        <w:t>HeadDiver Works currently at club? BOOL (</w:t>
+      <w:proofErr w:type="spellStart"/>
+      <w:r>
+        <w:rPr>
+          <w:lang w:val="en-US"/>
+        </w:rPr>
+        <w:t>HeadDiver</w:t>
+      </w:r>
+      <w:proofErr w:type="spellEnd"/>
+      <w:r>
+        <w:rPr>
+          <w:lang w:val="en-US"/>
+        </w:rPr>
+        <w:t xml:space="preserve"> Works currently at club? BOOL (</w:t>
       </w:r>
       <w:r>
         <w:rPr>
@@ -1921,7 +3481,21 @@
         <w:rPr>
           <w:lang w:val="en-US"/>
         </w:rPr>
-        <w:t xml:space="preserve"> Instructors[] – Array of diver instruction class</w:t>
+        <w:t xml:space="preserve"> </w:t>
+      </w:r>
+      <w:proofErr w:type="gramStart"/>
+      <w:r>
+        <w:rPr>
+          <w:lang w:val="en-US"/>
+        </w:rPr>
+        <w:t>Instructors[</w:t>
+      </w:r>
+      <w:proofErr w:type="gramEnd"/>
+      <w:r>
+        <w:rPr>
+          <w:lang w:val="en-US"/>
+        </w:rPr>
+        <w:t>] – Array of diver instruction class</w:t>
       </w:r>
     </w:p>
     <w:p>
@@ -1935,11 +3509,19 @@
           <w:lang w:val="en-US"/>
         </w:rPr>
       </w:pPr>
-      <w:r>
-        <w:rPr>
-          <w:lang w:val="en-US"/>
-        </w:rPr>
-        <w:t>Divers[] - Array of diver class</w:t>
+      <w:proofErr w:type="gramStart"/>
+      <w:r>
+        <w:rPr>
+          <w:lang w:val="en-US"/>
+        </w:rPr>
+        <w:t>Divers[</w:t>
+      </w:r>
+      <w:proofErr w:type="gramEnd"/>
+      <w:r>
+        <w:rPr>
+          <w:lang w:val="en-US"/>
+        </w:rPr>
+        <w:t>] - Array of diver class</w:t>
       </w:r>
     </w:p>
     <w:p>
@@ -1957,6 +3539,88 @@
         <w:rPr>
           <w:lang w:val="en-US"/>
         </w:rPr>
+        <w:t xml:space="preserve">Item </w:t>
+      </w:r>
+      <w:proofErr w:type="gramStart"/>
+      <w:r>
+        <w:rPr>
+          <w:lang w:val="en-US"/>
+        </w:rPr>
+        <w:t>List[</w:t>
+      </w:r>
+      <w:proofErr w:type="gramEnd"/>
+      <w:r>
+        <w:rPr>
+          <w:lang w:val="en-US"/>
+        </w:rPr>
+        <w:t xml:space="preserve">] </w:t>
+      </w:r>
+      <w:r>
+        <w:rPr>
+          <w:lang w:val="en-US"/>
+        </w:rPr>
+        <w:t>–</w:t>
+      </w:r>
+      <w:r>
+        <w:rPr>
+          <w:lang w:val="en-US"/>
+        </w:rPr>
+        <w:t xml:space="preserve"> </w:t>
+      </w:r>
+      <w:r>
+        <w:rPr>
+          <w:lang w:val="en-US"/>
+        </w:rPr>
+        <w:t xml:space="preserve">List </w:t>
+      </w:r>
+      <w:proofErr w:type="spellStart"/>
+      <w:r>
+        <w:rPr>
+          <w:lang w:val="en-US"/>
+        </w:rPr>
+        <w:t>KeyValue</w:t>
+      </w:r>
+      <w:proofErr w:type="spellEnd"/>
+      <w:r>
+        <w:rPr>
+          <w:lang w:val="en-US"/>
+        </w:rPr>
+        <w:t xml:space="preserve"> (string – diver name, value </w:t>
+      </w:r>
+      <w:r>
+        <w:rPr>
+          <w:lang w:val="en-US"/>
+        </w:rPr>
+        <w:t>–</w:t>
+      </w:r>
+      <w:r>
+        <w:rPr>
+          <w:lang w:val="en-US"/>
+        </w:rPr>
+        <w:t xml:space="preserve"> </w:t>
+      </w:r>
+      <w:r>
+        <w:rPr>
+          <w:lang w:val="en-US"/>
+        </w:rPr>
+        <w:t>Diver Item[])</w:t>
+      </w:r>
+    </w:p>
+    <w:p>
+      <w:pPr>
+        <w:pStyle w:val="ListParagraph"/>
+        <w:numPr>
+          <w:ilvl w:val="0"/>
+          <w:numId w:val="11"/>
+        </w:numPr>
+        <w:rPr>
+          <w:lang w:val="en-US"/>
+        </w:rPr>
+      </w:pPr>
+      <w:r>
+        <w:rPr>
+          <w:lang w:val="en-US"/>
+        </w:rPr>
         <w:t xml:space="preserve">Water entre – date time </w:t>
       </w:r>
     </w:p>
@@ -1995,6 +3659,7 @@
         </w:rPr>
         <w:t xml:space="preserve"> Divers </w:t>
       </w:r>
+      <w:proofErr w:type="gramStart"/>
       <w:r>
         <w:rPr>
           <w:lang w:val="en-US"/>
@@ -2005,7 +3670,28 @@
         <w:rPr>
           <w:lang w:val="en-US"/>
         </w:rPr>
-        <w:t xml:space="preserve">[] – Array of diver signutures </w:t>
+        <w:t>[</w:t>
+      </w:r>
+      <w:proofErr w:type="gramEnd"/>
+      <w:r>
+        <w:rPr>
+          <w:lang w:val="en-US"/>
+        </w:rPr>
+        <w:t xml:space="preserve">] – Array of diver </w:t>
+      </w:r>
+      <w:proofErr w:type="spellStart"/>
+      <w:r>
+        <w:rPr>
+          <w:lang w:val="en-US"/>
+        </w:rPr>
+        <w:t>signutures</w:t>
+      </w:r>
+      <w:proofErr w:type="spellEnd"/>
+      <w:r>
+        <w:rPr>
+          <w:lang w:val="en-US"/>
+        </w:rPr>
+        <w:t xml:space="preserve"> </w:t>
       </w:r>
     </w:p>
     <w:p>
@@ -2053,8 +3739,16 @@
         <w:rPr>
           <w:lang w:val="en-US"/>
         </w:rPr>
-        <w:t>1 Signature of the diving club (not must) but need for the dive to be recognized by other diving clubs</w:t>
-      </w:r>
+        <w:t xml:space="preserve">1 Signature of the diving club (not must) but need for the dive to be recognized by other diving </w:t>
+      </w:r>
+      <w:proofErr w:type="gramStart"/>
+      <w:r>
+        <w:rPr>
+          <w:lang w:val="en-US"/>
+        </w:rPr>
+        <w:t>clubs</w:t>
+      </w:r>
+      <w:proofErr w:type="gramEnd"/>
     </w:p>
     <w:p>
       <w:pPr>
@@ -2161,8 +3855,16 @@
         <w:rPr>
           <w:lang w:val="en-US"/>
         </w:rPr>
-        <w:t>Head diver works currently?</w:t>
-      </w:r>
+        <w:t xml:space="preserve">Head diver works </w:t>
+      </w:r>
+      <w:proofErr w:type="gramStart"/>
+      <w:r>
+        <w:rPr>
+          <w:lang w:val="en-US"/>
+        </w:rPr>
+        <w:t>currently?</w:t>
+      </w:r>
+      <w:proofErr w:type="gramEnd"/>
     </w:p>
     <w:p>
       <w:pPr>
@@ -2185,7 +3887,33 @@
         <w:rPr>
           <w:lang w:val="en-US"/>
         </w:rPr>
-        <w:t>ll divers signed?</w:t>
+        <w:t xml:space="preserve">ll divers </w:t>
+      </w:r>
+      <w:proofErr w:type="gramStart"/>
+      <w:r>
+        <w:rPr>
+          <w:lang w:val="en-US"/>
+        </w:rPr>
+        <w:t>signed?</w:t>
+      </w:r>
+      <w:proofErr w:type="gramEnd"/>
+    </w:p>
+    <w:p>
+      <w:pPr>
+        <w:pStyle w:val="ListParagraph"/>
+        <w:numPr>
+          <w:ilvl w:val="1"/>
+          <w:numId w:val="11"/>
+        </w:numPr>
+        <w:rPr>
+          <w:lang w:val="en-US"/>
+        </w:rPr>
+      </w:pPr>
+      <w:r>
+        <w:rPr>
+          <w:lang w:val="en-US"/>
+        </w:rPr>
+        <w:t>Is the diver that submitted the information is a head diver? (DIVER RANK CHECK)</w:t>
       </w:r>
     </w:p>
     <w:p>
@@ -2283,8 +4011,16 @@
         <w:rPr>
           <w:lang w:val="en-US"/>
         </w:rPr>
-        <w:t>Diving is usually in pairs</w:t>
-      </w:r>
+        <w:t xml:space="preserve">Diving is usually in </w:t>
+      </w:r>
+      <w:proofErr w:type="gramStart"/>
+      <w:r>
+        <w:rPr>
+          <w:lang w:val="en-US"/>
+        </w:rPr>
+        <w:t>pairs</w:t>
+      </w:r>
+      <w:proofErr w:type="gramEnd"/>
     </w:p>
     <w:p>
       <w:pPr>
@@ -2301,8 +4037,16 @@
         <w:rPr>
           <w:lang w:val="en-US"/>
         </w:rPr>
-        <w:t>Hard to find a partner</w:t>
-      </w:r>
+        <w:t xml:space="preserve">Hard to find a </w:t>
+      </w:r>
+      <w:proofErr w:type="gramStart"/>
+      <w:r>
+        <w:rPr>
+          <w:lang w:val="en-US"/>
+        </w:rPr>
+        <w:t>partner</w:t>
+      </w:r>
+      <w:proofErr w:type="gramEnd"/>
     </w:p>
     <w:p>
       <w:pPr>
@@ -2319,7 +4063,21 @@
         <w:rPr>
           <w:lang w:val="en-US"/>
         </w:rPr>
-        <w:t xml:space="preserve">Not all needed equipment is always available </w:t>
+        <w:t xml:space="preserve">Not all needed equipment is always </w:t>
+      </w:r>
+      <w:proofErr w:type="gramStart"/>
+      <w:r>
+        <w:rPr>
+          <w:lang w:val="en-US"/>
+        </w:rPr>
+        <w:t>available</w:t>
+      </w:r>
+      <w:proofErr w:type="gramEnd"/>
+      <w:r>
+        <w:rPr>
+          <w:lang w:val="en-US"/>
+        </w:rPr>
+        <w:t xml:space="preserve"> </w:t>
       </w:r>
     </w:p>
     <w:p>
@@ -2417,6 +4175,7 @@
         <w:rPr>
           <w:lang w:val="en-US"/>
         </w:rPr>
+        <w:lastRenderedPageBreak/>
         <w:t>At the end of the dive, all divers must sign that they have been diving</w:t>
       </w:r>
       <w:r>
@@ -2425,12 +4184,14 @@
         </w:rPr>
         <w:t xml:space="preserve"> using a digital </w:t>
       </w:r>
+      <w:proofErr w:type="gramStart"/>
       <w:r>
         <w:rPr>
           <w:lang w:val="en-US"/>
         </w:rPr>
         <w:t>pen</w:t>
       </w:r>
+      <w:proofErr w:type="gramEnd"/>
     </w:p>
     <w:p>
       <w:pPr>
@@ -2526,7 +4287,23 @@
           <w:color w:val="00B050"/>
           <w:lang w:val="en-US"/>
         </w:rPr>
-        <w:t>Dictionary that will contain all of those details</w:t>
+        <w:t xml:space="preserve">Dictionary that will contain </w:t>
+      </w:r>
+      <w:proofErr w:type="gramStart"/>
+      <w:r>
+        <w:rPr>
+          <w:color w:val="00B050"/>
+          <w:lang w:val="en-US"/>
+        </w:rPr>
+        <w:t>all of</w:t>
+      </w:r>
+      <w:proofErr w:type="gramEnd"/>
+      <w:r>
+        <w:rPr>
+          <w:color w:val="00B050"/>
+          <w:lang w:val="en-US"/>
+        </w:rPr>
+        <w:t xml:space="preserve"> those details</w:t>
       </w:r>
     </w:p>
     <w:p>
@@ -2552,7 +4329,14 @@
         <w:rPr>
           <w:lang w:val="en-US"/>
         </w:rPr>
-        <w:t xml:space="preserve">Password == ( </w:t>
+        <w:t xml:space="preserve">Password == </w:t>
+      </w:r>
+      <w:proofErr w:type="gramStart"/>
+      <w:r>
+        <w:rPr>
+          <w:lang w:val="en-US"/>
+        </w:rPr>
+        <w:t xml:space="preserve">( </w:t>
       </w:r>
       <w:r>
         <w:rPr>
@@ -2561,6 +4345,7 @@
         </w:rPr>
         <w:t>REGEX</w:t>
       </w:r>
+      <w:proofErr w:type="gramEnd"/>
       <w:r>
         <w:rPr>
           <w:color w:val="FF0000"/>
@@ -2612,8 +4397,19 @@
           <w:highlight w:val="green"/>
           <w:lang w:val="en-US"/>
         </w:rPr>
-        <w:t>Find a diving club</w:t>
-      </w:r>
+        <w:t xml:space="preserve">Find a diving </w:t>
+      </w:r>
+      <w:proofErr w:type="gramStart"/>
+      <w:r>
+        <w:rPr>
+          <w:sz w:val="40"/>
+          <w:szCs w:val="40"/>
+          <w:highlight w:val="green"/>
+          <w:lang w:val="en-US"/>
+        </w:rPr>
+        <w:t>club</w:t>
+      </w:r>
+      <w:proofErr w:type="gramEnd"/>
     </w:p>
     <w:p>
       <w:pPr>
@@ -2702,8 +4498,16 @@
         <w:rPr>
           <w:lang w:val="en-US"/>
         </w:rPr>
-        <w:t>Club Contry</w:t>
-      </w:r>
+        <w:t xml:space="preserve">Club </w:t>
+      </w:r>
+      <w:proofErr w:type="spellStart"/>
+      <w:r>
+        <w:rPr>
+          <w:lang w:val="en-US"/>
+        </w:rPr>
+        <w:t>Contry</w:t>
+      </w:r>
+      <w:proofErr w:type="spellEnd"/>
     </w:p>
     <w:p>
       <w:pPr>
@@ -2721,6 +4525,205 @@
           <w:lang w:val="en-US"/>
         </w:rPr>
         <w:t>Club Address</w:t>
+      </w:r>
+    </w:p>
+    <w:p>
+      <w:pPr>
+        <w:rPr>
+          <w:lang w:val="en-US"/>
+        </w:rPr>
+      </w:pPr>
+    </w:p>
+    <w:p>
+      <w:pPr>
+        <w:rPr>
+          <w:lang w:val="en-US"/>
+        </w:rPr>
+      </w:pPr>
+    </w:p>
+    <w:p>
+      <w:pPr>
+        <w:jc w:val="center"/>
+        <w:rPr>
+          <w:sz w:val="40"/>
+          <w:szCs w:val="40"/>
+          <w:lang w:val="en-US"/>
+        </w:rPr>
+      </w:pPr>
+      <w:r>
+        <w:rPr>
+          <w:sz w:val="40"/>
+          <w:szCs w:val="40"/>
+          <w:lang w:val="en-US"/>
+        </w:rPr>
+        <w:t>Edit Diver Data</w:t>
+      </w:r>
+    </w:p>
+    <w:p>
+      <w:pPr>
+        <w:rPr>
+          <w:lang w:val="en-US"/>
+        </w:rPr>
+      </w:pPr>
+    </w:p>
+    <w:p>
+      <w:pPr>
+        <w:rPr>
+          <w:color w:val="00B050"/>
+          <w:lang w:val="en-US"/>
+        </w:rPr>
+      </w:pPr>
+      <w:r>
+        <w:rPr>
+          <w:color w:val="00B050"/>
+          <w:lang w:val="en-US"/>
+        </w:rPr>
+        <w:t>// Finding a club will be used by one of the following (Select box with a few options that will contain)</w:t>
+      </w:r>
+    </w:p>
+    <w:p>
+      <w:pPr>
+        <w:pStyle w:val="ListParagraph"/>
+        <w:numPr>
+          <w:ilvl w:val="0"/>
+          <w:numId w:val="18"/>
+        </w:numPr>
+        <w:rPr>
+          <w:lang w:val="en-US"/>
+        </w:rPr>
+      </w:pPr>
+      <w:r>
+        <w:rPr>
+          <w:lang w:val="en-US"/>
+        </w:rPr>
+        <w:t>Edit the data of the diver (including rank)</w:t>
+      </w:r>
+    </w:p>
+    <w:p>
+      <w:pPr>
+        <w:pStyle w:val="ListParagraph"/>
+        <w:numPr>
+          <w:ilvl w:val="0"/>
+          <w:numId w:val="18"/>
+        </w:numPr>
+        <w:rPr>
+          <w:lang w:val="en-US"/>
+        </w:rPr>
+      </w:pPr>
+      <w:r>
+        <w:rPr>
+          <w:lang w:val="en-US"/>
+        </w:rPr>
+        <w:t xml:space="preserve">Make a print of data ranks that will show the ranks and amount of dives </w:t>
+      </w:r>
+      <w:proofErr w:type="gramStart"/>
+      <w:r>
+        <w:rPr>
+          <w:lang w:val="en-US"/>
+        </w:rPr>
+        <w:t>made</w:t>
+      </w:r>
+      <w:proofErr w:type="gramEnd"/>
+    </w:p>
+    <w:p>
+      <w:pPr>
+        <w:rPr>
+          <w:lang w:val="en-US"/>
+        </w:rPr>
+      </w:pPr>
+    </w:p>
+    <w:p>
+      <w:pPr>
+        <w:rPr>
+          <w:lang w:val="en-US"/>
+        </w:rPr>
+      </w:pPr>
+    </w:p>
+    <w:p>
+      <w:pPr>
+        <w:rPr>
+          <w:sz w:val="36"/>
+          <w:szCs w:val="36"/>
+          <w:lang w:val="en-US"/>
+        </w:rPr>
+      </w:pPr>
+      <w:r>
+        <w:rPr>
+          <w:sz w:val="36"/>
+          <w:szCs w:val="36"/>
+          <w:highlight w:val="yellow"/>
+          <w:lang w:val="en-US"/>
+        </w:rPr>
+        <w:t xml:space="preserve">Note: Add a </w:t>
+      </w:r>
+      <w:proofErr w:type="spellStart"/>
+      <w:r>
+        <w:rPr>
+          <w:sz w:val="36"/>
+          <w:szCs w:val="36"/>
+          <w:highlight w:val="yellow"/>
+          <w:lang w:val="en-US"/>
+        </w:rPr>
+        <w:t>pre existing</w:t>
+      </w:r>
+      <w:proofErr w:type="spellEnd"/>
+      <w:r>
+        <w:rPr>
+          <w:sz w:val="36"/>
+          <w:szCs w:val="36"/>
+          <w:highlight w:val="yellow"/>
+          <w:lang w:val="en-US"/>
+        </w:rPr>
+        <w:t xml:space="preserve"> DB of items, so that if a diver tries to take an item and there is none, he will get an error</w:t>
+      </w:r>
+      <w:r>
+        <w:rPr>
+          <w:sz w:val="36"/>
+          <w:szCs w:val="36"/>
+          <w:highlight w:val="yellow"/>
+          <w:lang w:val="en-US"/>
+        </w:rPr>
+        <w:t xml:space="preserve">, </w:t>
+      </w:r>
+      <w:r>
+        <w:rPr>
+          <w:rFonts w:hint="cs"/>
+          <w:sz w:val="36"/>
+          <w:szCs w:val="36"/>
+          <w:highlight w:val="yellow"/>
+          <w:lang w:val="en-US"/>
+        </w:rPr>
+        <w:t>FOR</w:t>
+      </w:r>
+      <w:r>
+        <w:rPr>
+          <w:rFonts w:hint="cs"/>
+          <w:sz w:val="36"/>
+          <w:szCs w:val="36"/>
+          <w:highlight w:val="yellow"/>
+          <w:rtl/>
+          <w:lang w:val="en-US"/>
+        </w:rPr>
+        <w:t xml:space="preserve"> </w:t>
+      </w:r>
+      <w:r>
+        <w:rPr>
+          <w:rFonts w:hint="cs"/>
+          <w:sz w:val="36"/>
+          <w:szCs w:val="36"/>
+          <w:highlight w:val="yellow"/>
+          <w:lang w:val="en-US"/>
+        </w:rPr>
+        <w:t>EVERY DIVING CLUB</w:t>
+      </w:r>
+      <w:r>
+        <w:rPr>
+          <w:sz w:val="36"/>
+          <w:szCs w:val="36"/>
+          <w:highlight w:val="yellow"/>
+          <w:lang w:val="en-US"/>
+        </w:rPr>
+        <w:t>.</w:t>
       </w:r>
     </w:p>
     <w:p>
@@ -2743,6 +4746,181 @@
 <file path=word/numbering.xml><?xml version="1.0" encoding="utf-8"?>
 <w:numbering xmlns:wpc="http://schemas.microsoft.com/office/word/2010/wordprocessingCanvas" xmlns:cx="http://schemas.microsoft.com/office/drawing/2014/chartex" xmlns:cx1="http://schemas.microsoft.com/office/drawing/2015/9/8/chartex" xmlns:cx2="http://schemas.microsoft.com/office/drawing/2015/10/21/chartex" xmlns:cx3="http://schemas.microsoft.com/office/drawing/2016/5/9/chartex" xmlns:cx4="http://schemas.microsoft.com/office/drawing/2016/5/10/chartex" xmlns:cx5="http://schemas.microsoft.com/office/drawing/2016/5/11/chartex" xmlns:cx6="http://schemas.microsoft.com/office/drawing/2016/5/12/chartex" xmlns:cx7="http://schemas.microsoft.com/office/drawing/2016/5/13/chartex" xmlns:cx8="http://schemas.microsoft.com/office/drawing/2016/5/14/chartex" xmlns:mc="http://schemas.openxmlformats.org/markup-compatibility/2006" xmlns:aink="http://schemas.microsoft.com/office/drawing/2016/ink" xmlns:am3d="http://schemas.microsoft.com/office/drawing/2017/model3d" xmlns:o="urn:schemas-microsoft-com:office:office" xmlns:oel="http://schemas.microsoft.com/office/2019/extlst" xmlns:r="http://schemas.openxmlformats.org/officeDocument/2006/relationships" xmlns:m="http://schemas.openxmlformats.org/officeDocument/2006/math" xmlns:v="urn:schemas-microsoft-com:vml" xmlns:wp14="http://schemas.microsoft.com/office/word/2010/wordprocessingDrawing" xmlns:wp="http://schemas.openxmlformats.org/drawingml/2006/wordprocessingDrawing" xmlns:w10="urn:schemas-microsoft-com:office:word" xmlns:w="http://schemas.openxmlformats.org/wordprocessingml/2006/main" xmlns:w14="http://schemas.microsoft.com/office/word/2010/wordml" xmlns:w15="http://schemas.microsoft.com/office/word/2012/wordml" xmlns:w16cex="http://schemas.microsoft.com/office/word/2018/wordml/cex" xmlns:w16cid="http://schemas.microsoft.com/office/word/2016/wordml/cid" xmlns:w16="http://schemas.microsoft.com/office/word/2018/wordml" xmlns:w16sdtdh="http://schemas.microsoft.com/office/word/2020/wordml/sdtdatahash" xmlns:w16se="http://schemas.microsoft.com/office/word/2015/wordml/symex" xmlns:wpg="http://schemas.microsoft.com/office/word/2010/wordprocessingGroup" xmlns:wpi="http://schemas.microsoft.com/office/word/2010/wordprocessingInk" xmlns:wne="http://schemas.microsoft.com/office/word/2006/wordml" xmlns:wps="http://schemas.microsoft.com/office/word/2010/wordprocessingShape" mc:Ignorable="w14 w15 w16se w16cid w16 w16cex w16sdtdh wp14">
   <w:abstractNum w:abstractNumId="0" w15:restartNumberingAfterBreak="0">
+    <w:nsid w:val="025521D2"/>
+    <w:multiLevelType w:val="hybridMultilevel"/>
+    <w:tmpl w:val="B8229F36"/>
+    <w:lvl w:ilvl="0" w:tplc="FFFFFFFF">
+      <w:start w:val="1"/>
+      <w:numFmt w:val="decimal"/>
+      <w:lvlText w:val="%1)"/>
+      <w:lvlJc w:val="left"/>
+      <w:pPr>
+        <w:ind w:left="720" w:hanging="360"/>
+      </w:pPr>
+    </w:lvl>
+    <w:lvl w:ilvl="1" w:tplc="FFFFFFFF" w:tentative="1">
+      <w:start w:val="1"/>
+      <w:numFmt w:val="lowerLetter"/>
+      <w:lvlText w:val="%2."/>
+      <w:lvlJc w:val="left"/>
+      <w:pPr>
+        <w:ind w:left="1440" w:hanging="360"/>
+      </w:pPr>
+    </w:lvl>
+    <w:lvl w:ilvl="2" w:tplc="FFFFFFFF" w:tentative="1">
+      <w:start w:val="1"/>
+      <w:numFmt w:val="lowerRoman"/>
+      <w:lvlText w:val="%3."/>
+      <w:lvlJc w:val="right"/>
+      <w:pPr>
+        <w:ind w:left="2160" w:hanging="180"/>
+      </w:pPr>
+    </w:lvl>
+    <w:lvl w:ilvl="3" w:tplc="FFFFFFFF" w:tentative="1">
+      <w:start w:val="1"/>
+      <w:numFmt w:val="decimal"/>
+      <w:lvlText w:val="%4."/>
+      <w:lvlJc w:val="left"/>
+      <w:pPr>
+        <w:ind w:left="2880" w:hanging="360"/>
+      </w:pPr>
+    </w:lvl>
+    <w:lvl w:ilvl="4" w:tplc="FFFFFFFF" w:tentative="1">
+      <w:start w:val="1"/>
+      <w:numFmt w:val="lowerLetter"/>
+      <w:lvlText w:val="%5."/>
+      <w:lvlJc w:val="left"/>
+      <w:pPr>
+        <w:ind w:left="3600" w:hanging="360"/>
+      </w:pPr>
+    </w:lvl>
+    <w:lvl w:ilvl="5" w:tplc="FFFFFFFF" w:tentative="1">
+      <w:start w:val="1"/>
+      <w:numFmt w:val="lowerRoman"/>
+      <w:lvlText w:val="%6."/>
+      <w:lvlJc w:val="right"/>
+      <w:pPr>
+        <w:ind w:left="4320" w:hanging="180"/>
+      </w:pPr>
+    </w:lvl>
+    <w:lvl w:ilvl="6" w:tplc="FFFFFFFF" w:tentative="1">
+      <w:start w:val="1"/>
+      <w:numFmt w:val="decimal"/>
+      <w:lvlText w:val="%7."/>
+      <w:lvlJc w:val="left"/>
+      <w:pPr>
+        <w:ind w:left="5040" w:hanging="360"/>
+      </w:pPr>
+    </w:lvl>
+    <w:lvl w:ilvl="7" w:tplc="FFFFFFFF" w:tentative="1">
+      <w:start w:val="1"/>
+      <w:numFmt w:val="lowerLetter"/>
+      <w:lvlText w:val="%8."/>
+      <w:lvlJc w:val="left"/>
+      <w:pPr>
+        <w:ind w:left="5760" w:hanging="360"/>
+      </w:pPr>
+    </w:lvl>
+    <w:lvl w:ilvl="8" w:tplc="FFFFFFFF" w:tentative="1">
+      <w:start w:val="1"/>
+      <w:numFmt w:val="lowerRoman"/>
+      <w:lvlText w:val="%9."/>
+      <w:lvlJc w:val="right"/>
+      <w:pPr>
+        <w:ind w:left="6480" w:hanging="180"/>
+      </w:pPr>
+    </w:lvl>
+  </w:abstractNum>
+  <w:abstractNum w:abstractNumId="1" w15:restartNumberingAfterBreak="0">
+    <w:nsid w:val="02B05006"/>
+    <w:multiLevelType w:val="hybridMultilevel"/>
+    <w:tmpl w:val="DF624502"/>
+    <w:lvl w:ilvl="0" w:tplc="FFFFFFFF">
+      <w:start w:val="1"/>
+      <w:numFmt w:val="decimal"/>
+      <w:lvlText w:val="%1)"/>
+      <w:lvlJc w:val="left"/>
+      <w:pPr>
+        <w:ind w:left="720" w:hanging="360"/>
+      </w:pPr>
+      <w:rPr>
+        <w:rFonts w:hint="default"/>
+      </w:rPr>
+    </w:lvl>
+    <w:lvl w:ilvl="1" w:tplc="FFFFFFFF" w:tentative="1">
+      <w:start w:val="1"/>
+      <w:numFmt w:val="lowerLetter"/>
+      <w:lvlText w:val="%2."/>
+      <w:lvlJc w:val="left"/>
+      <w:pPr>
+        <w:ind w:left="1440" w:hanging="360"/>
+      </w:pPr>
+    </w:lvl>
+    <w:lvl w:ilvl="2" w:tplc="FFFFFFFF" w:tentative="1">
+      <w:start w:val="1"/>
+      <w:numFmt w:val="lowerRoman"/>
+      <w:lvlText w:val="%3."/>
+      <w:lvlJc w:val="right"/>
+      <w:pPr>
+        <w:ind w:left="2160" w:hanging="180"/>
+      </w:pPr>
+    </w:lvl>
+    <w:lvl w:ilvl="3" w:tplc="FFFFFFFF" w:tentative="1">
+      <w:start w:val="1"/>
+      <w:numFmt w:val="decimal"/>
+      <w:lvlText w:val="%4."/>
+      <w:lvlJc w:val="left"/>
+      <w:pPr>
+        <w:ind w:left="2880" w:hanging="360"/>
+      </w:pPr>
+    </w:lvl>
+    <w:lvl w:ilvl="4" w:tplc="FFFFFFFF" w:tentative="1">
+      <w:start w:val="1"/>
+      <w:numFmt w:val="lowerLetter"/>
+      <w:lvlText w:val="%5."/>
+      <w:lvlJc w:val="left"/>
+      <w:pPr>
+        <w:ind w:left="3600" w:hanging="360"/>
+      </w:pPr>
+    </w:lvl>
+    <w:lvl w:ilvl="5" w:tplc="FFFFFFFF" w:tentative="1">
+      <w:start w:val="1"/>
+      <w:numFmt w:val="lowerRoman"/>
+      <w:lvlText w:val="%6."/>
+      <w:lvlJc w:val="right"/>
+      <w:pPr>
+        <w:ind w:left="4320" w:hanging="180"/>
+      </w:pPr>
+    </w:lvl>
+    <w:lvl w:ilvl="6" w:tplc="FFFFFFFF" w:tentative="1">
+      <w:start w:val="1"/>
+      <w:numFmt w:val="decimal"/>
+      <w:lvlText w:val="%7."/>
+      <w:lvlJc w:val="left"/>
+      <w:pPr>
+        <w:ind w:left="5040" w:hanging="360"/>
+      </w:pPr>
+    </w:lvl>
+    <w:lvl w:ilvl="7" w:tplc="FFFFFFFF" w:tentative="1">
+      <w:start w:val="1"/>
+      <w:numFmt w:val="lowerLetter"/>
+      <w:lvlText w:val="%8."/>
+      <w:lvlJc w:val="left"/>
+      <w:pPr>
+        <w:ind w:left="5760" w:hanging="360"/>
+      </w:pPr>
+    </w:lvl>
+    <w:lvl w:ilvl="8" w:tplc="FFFFFFFF" w:tentative="1">
+      <w:start w:val="1"/>
+      <w:numFmt w:val="lowerRoman"/>
+      <w:lvlText w:val="%9."/>
+      <w:lvlJc w:val="right"/>
+      <w:pPr>
+        <w:ind w:left="6480" w:hanging="180"/>
+      </w:pPr>
+    </w:lvl>
+  </w:abstractNum>
+  <w:abstractNum w:abstractNumId="2" w15:restartNumberingAfterBreak="0">
     <w:nsid w:val="0AF87190"/>
     <w:multiLevelType w:val="hybridMultilevel"/>
     <w:tmpl w:val="B8229F36"/>
@@ -2828,7 +5006,7 @@
       </w:pPr>
     </w:lvl>
   </w:abstractNum>
-  <w:abstractNum w:abstractNumId="1" w15:restartNumberingAfterBreak="0">
+  <w:abstractNum w:abstractNumId="3" w15:restartNumberingAfterBreak="0">
     <w:nsid w:val="0DF817B1"/>
     <w:multiLevelType w:val="hybridMultilevel"/>
     <w:tmpl w:val="44B2BE4A"/>
@@ -2914,7 +5092,7 @@
       </w:pPr>
     </w:lvl>
   </w:abstractNum>
-  <w:abstractNum w:abstractNumId="2" w15:restartNumberingAfterBreak="0">
+  <w:abstractNum w:abstractNumId="4" w15:restartNumberingAfterBreak="0">
     <w:nsid w:val="11B61FC4"/>
     <w:multiLevelType w:val="hybridMultilevel"/>
     <w:tmpl w:val="7AD8502E"/>
@@ -3027,7 +5205,93 @@
       </w:rPr>
     </w:lvl>
   </w:abstractNum>
-  <w:abstractNum w:abstractNumId="3" w15:restartNumberingAfterBreak="0">
+  <w:abstractNum w:abstractNumId="5" w15:restartNumberingAfterBreak="0">
+    <w:nsid w:val="1211382F"/>
+    <w:multiLevelType w:val="hybridMultilevel"/>
+    <w:tmpl w:val="29AAB8CC"/>
+    <w:lvl w:ilvl="0" w:tplc="0409000F">
+      <w:start w:val="1"/>
+      <w:numFmt w:val="decimal"/>
+      <w:lvlText w:val="%1."/>
+      <w:lvlJc w:val="left"/>
+      <w:pPr>
+        <w:ind w:left="720" w:hanging="360"/>
+      </w:pPr>
+    </w:lvl>
+    <w:lvl w:ilvl="1" w:tplc="04090019" w:tentative="1">
+      <w:start w:val="1"/>
+      <w:numFmt w:val="lowerLetter"/>
+      <w:lvlText w:val="%2."/>
+      <w:lvlJc w:val="left"/>
+      <w:pPr>
+        <w:ind w:left="1440" w:hanging="360"/>
+      </w:pPr>
+    </w:lvl>
+    <w:lvl w:ilvl="2" w:tplc="0409001B" w:tentative="1">
+      <w:start w:val="1"/>
+      <w:numFmt w:val="lowerRoman"/>
+      <w:lvlText w:val="%3."/>
+      <w:lvlJc w:val="right"/>
+      <w:pPr>
+        <w:ind w:left="2160" w:hanging="180"/>
+      </w:pPr>
+    </w:lvl>
+    <w:lvl w:ilvl="3" w:tplc="0409000F" w:tentative="1">
+      <w:start w:val="1"/>
+      <w:numFmt w:val="decimal"/>
+      <w:lvlText w:val="%4."/>
+      <w:lvlJc w:val="left"/>
+      <w:pPr>
+        <w:ind w:left="2880" w:hanging="360"/>
+      </w:pPr>
+    </w:lvl>
+    <w:lvl w:ilvl="4" w:tplc="04090019" w:tentative="1">
+      <w:start w:val="1"/>
+      <w:numFmt w:val="lowerLetter"/>
+      <w:lvlText w:val="%5."/>
+      <w:lvlJc w:val="left"/>
+      <w:pPr>
+        <w:ind w:left="3600" w:hanging="360"/>
+      </w:pPr>
+    </w:lvl>
+    <w:lvl w:ilvl="5" w:tplc="0409001B" w:tentative="1">
+      <w:start w:val="1"/>
+      <w:numFmt w:val="lowerRoman"/>
+      <w:lvlText w:val="%6."/>
+      <w:lvlJc w:val="right"/>
+      <w:pPr>
+        <w:ind w:left="4320" w:hanging="180"/>
+      </w:pPr>
+    </w:lvl>
+    <w:lvl w:ilvl="6" w:tplc="0409000F" w:tentative="1">
+      <w:start w:val="1"/>
+      <w:numFmt w:val="decimal"/>
+      <w:lvlText w:val="%7."/>
+      <w:lvlJc w:val="left"/>
+      <w:pPr>
+        <w:ind w:left="5040" w:hanging="360"/>
+      </w:pPr>
+    </w:lvl>
+    <w:lvl w:ilvl="7" w:tplc="04090019" w:tentative="1">
+      <w:start w:val="1"/>
+      <w:numFmt w:val="lowerLetter"/>
+      <w:lvlText w:val="%8."/>
+      <w:lvlJc w:val="left"/>
+      <w:pPr>
+        <w:ind w:left="5760" w:hanging="360"/>
+      </w:pPr>
+    </w:lvl>
+    <w:lvl w:ilvl="8" w:tplc="0409001B" w:tentative="1">
+      <w:start w:val="1"/>
+      <w:numFmt w:val="lowerRoman"/>
+      <w:lvlText w:val="%9."/>
+      <w:lvlJc w:val="right"/>
+      <w:pPr>
+        <w:ind w:left="6480" w:hanging="180"/>
+      </w:pPr>
+    </w:lvl>
+  </w:abstractNum>
+  <w:abstractNum w:abstractNumId="6" w15:restartNumberingAfterBreak="0">
     <w:nsid w:val="193D61AB"/>
     <w:multiLevelType w:val="hybridMultilevel"/>
     <w:tmpl w:val="14DA6702"/>
@@ -3140,7 +5404,7 @@
       </w:rPr>
     </w:lvl>
   </w:abstractNum>
-  <w:abstractNum w:abstractNumId="4" w15:restartNumberingAfterBreak="0">
+  <w:abstractNum w:abstractNumId="7" w15:restartNumberingAfterBreak="0">
     <w:nsid w:val="1BC91334"/>
     <w:multiLevelType w:val="hybridMultilevel"/>
     <w:tmpl w:val="B8229F36"/>
@@ -3226,7 +5490,96 @@
       </w:pPr>
     </w:lvl>
   </w:abstractNum>
-  <w:abstractNum w:abstractNumId="5" w15:restartNumberingAfterBreak="0">
+  <w:abstractNum w:abstractNumId="8" w15:restartNumberingAfterBreak="0">
+    <w:nsid w:val="31734C7B"/>
+    <w:multiLevelType w:val="hybridMultilevel"/>
+    <w:tmpl w:val="88A0F45E"/>
+    <w:lvl w:ilvl="0" w:tplc="04090011">
+      <w:start w:val="1"/>
+      <w:numFmt w:val="decimal"/>
+      <w:lvlText w:val="%1)"/>
+      <w:lvlJc w:val="left"/>
+      <w:pPr>
+        <w:ind w:left="720" w:hanging="360"/>
+      </w:pPr>
+      <w:rPr>
+        <w:rFonts w:hint="default"/>
+      </w:rPr>
+    </w:lvl>
+    <w:lvl w:ilvl="1" w:tplc="04090019" w:tentative="1">
+      <w:start w:val="1"/>
+      <w:numFmt w:val="lowerLetter"/>
+      <w:lvlText w:val="%2."/>
+      <w:lvlJc w:val="left"/>
+      <w:pPr>
+        <w:ind w:left="1440" w:hanging="360"/>
+      </w:pPr>
+    </w:lvl>
+    <w:lvl w:ilvl="2" w:tplc="0409001B" w:tentative="1">
+      <w:start w:val="1"/>
+      <w:numFmt w:val="lowerRoman"/>
+      <w:lvlText w:val="%3."/>
+      <w:lvlJc w:val="right"/>
+      <w:pPr>
+        <w:ind w:left="2160" w:hanging="180"/>
+      </w:pPr>
+    </w:lvl>
+    <w:lvl w:ilvl="3" w:tplc="0409000F" w:tentative="1">
+      <w:start w:val="1"/>
+      <w:numFmt w:val="decimal"/>
+      <w:lvlText w:val="%4."/>
+      <w:lvlJc w:val="left"/>
+      <w:pPr>
+        <w:ind w:left="2880" w:hanging="360"/>
+      </w:pPr>
+    </w:lvl>
+    <w:lvl w:ilvl="4" w:tplc="04090019" w:tentative="1">
+      <w:start w:val="1"/>
+      <w:numFmt w:val="lowerLetter"/>
+      <w:lvlText w:val="%5."/>
+      <w:lvlJc w:val="left"/>
+      <w:pPr>
+        <w:ind w:left="3600" w:hanging="360"/>
+      </w:pPr>
+    </w:lvl>
+    <w:lvl w:ilvl="5" w:tplc="0409001B" w:tentative="1">
+      <w:start w:val="1"/>
+      <w:numFmt w:val="lowerRoman"/>
+      <w:lvlText w:val="%6."/>
+      <w:lvlJc w:val="right"/>
+      <w:pPr>
+        <w:ind w:left="4320" w:hanging="180"/>
+      </w:pPr>
+    </w:lvl>
+    <w:lvl w:ilvl="6" w:tplc="0409000F" w:tentative="1">
+      <w:start w:val="1"/>
+      <w:numFmt w:val="decimal"/>
+      <w:lvlText w:val="%7."/>
+      <w:lvlJc w:val="left"/>
+      <w:pPr>
+        <w:ind w:left="5040" w:hanging="360"/>
+      </w:pPr>
+    </w:lvl>
+    <w:lvl w:ilvl="7" w:tplc="04090019" w:tentative="1">
+      <w:start w:val="1"/>
+      <w:numFmt w:val="lowerLetter"/>
+      <w:lvlText w:val="%8."/>
+      <w:lvlJc w:val="left"/>
+      <w:pPr>
+        <w:ind w:left="5760" w:hanging="360"/>
+      </w:pPr>
+    </w:lvl>
+    <w:lvl w:ilvl="8" w:tplc="0409001B" w:tentative="1">
+      <w:start w:val="1"/>
+      <w:numFmt w:val="lowerRoman"/>
+      <w:lvlText w:val="%9."/>
+      <w:lvlJc w:val="right"/>
+      <w:pPr>
+        <w:ind w:left="6480" w:hanging="180"/>
+      </w:pPr>
+    </w:lvl>
+  </w:abstractNum>
+  <w:abstractNum w:abstractNumId="9" w15:restartNumberingAfterBreak="0">
     <w:nsid w:val="37707147"/>
     <w:multiLevelType w:val="hybridMultilevel"/>
     <w:tmpl w:val="98068462"/>
@@ -3315,7 +5668,96 @@
       </w:pPr>
     </w:lvl>
   </w:abstractNum>
-  <w:abstractNum w:abstractNumId="6" w15:restartNumberingAfterBreak="0">
+  <w:abstractNum w:abstractNumId="10" w15:restartNumberingAfterBreak="0">
+    <w:nsid w:val="46FE4CCD"/>
+    <w:multiLevelType w:val="hybridMultilevel"/>
+    <w:tmpl w:val="88A0F45E"/>
+    <w:lvl w:ilvl="0" w:tplc="FFFFFFFF">
+      <w:start w:val="1"/>
+      <w:numFmt w:val="decimal"/>
+      <w:lvlText w:val="%1)"/>
+      <w:lvlJc w:val="left"/>
+      <w:pPr>
+        <w:ind w:left="720" w:hanging="360"/>
+      </w:pPr>
+      <w:rPr>
+        <w:rFonts w:hint="default"/>
+      </w:rPr>
+    </w:lvl>
+    <w:lvl w:ilvl="1" w:tplc="FFFFFFFF" w:tentative="1">
+      <w:start w:val="1"/>
+      <w:numFmt w:val="lowerLetter"/>
+      <w:lvlText w:val="%2."/>
+      <w:lvlJc w:val="left"/>
+      <w:pPr>
+        <w:ind w:left="1440" w:hanging="360"/>
+      </w:pPr>
+    </w:lvl>
+    <w:lvl w:ilvl="2" w:tplc="FFFFFFFF" w:tentative="1">
+      <w:start w:val="1"/>
+      <w:numFmt w:val="lowerRoman"/>
+      <w:lvlText w:val="%3."/>
+      <w:lvlJc w:val="right"/>
+      <w:pPr>
+        <w:ind w:left="2160" w:hanging="180"/>
+      </w:pPr>
+    </w:lvl>
+    <w:lvl w:ilvl="3" w:tplc="FFFFFFFF" w:tentative="1">
+      <w:start w:val="1"/>
+      <w:numFmt w:val="decimal"/>
+      <w:lvlText w:val="%4."/>
+      <w:lvlJc w:val="left"/>
+      <w:pPr>
+        <w:ind w:left="2880" w:hanging="360"/>
+      </w:pPr>
+    </w:lvl>
+    <w:lvl w:ilvl="4" w:tplc="FFFFFFFF" w:tentative="1">
+      <w:start w:val="1"/>
+      <w:numFmt w:val="lowerLetter"/>
+      <w:lvlText w:val="%5."/>
+      <w:lvlJc w:val="left"/>
+      <w:pPr>
+        <w:ind w:left="3600" w:hanging="360"/>
+      </w:pPr>
+    </w:lvl>
+    <w:lvl w:ilvl="5" w:tplc="FFFFFFFF" w:tentative="1">
+      <w:start w:val="1"/>
+      <w:numFmt w:val="lowerRoman"/>
+      <w:lvlText w:val="%6."/>
+      <w:lvlJc w:val="right"/>
+      <w:pPr>
+        <w:ind w:left="4320" w:hanging="180"/>
+      </w:pPr>
+    </w:lvl>
+    <w:lvl w:ilvl="6" w:tplc="FFFFFFFF" w:tentative="1">
+      <w:start w:val="1"/>
+      <w:numFmt w:val="decimal"/>
+      <w:lvlText w:val="%7."/>
+      <w:lvlJc w:val="left"/>
+      <w:pPr>
+        <w:ind w:left="5040" w:hanging="360"/>
+      </w:pPr>
+    </w:lvl>
+    <w:lvl w:ilvl="7" w:tplc="FFFFFFFF" w:tentative="1">
+      <w:start w:val="1"/>
+      <w:numFmt w:val="lowerLetter"/>
+      <w:lvlText w:val="%8."/>
+      <w:lvlJc w:val="left"/>
+      <w:pPr>
+        <w:ind w:left="5760" w:hanging="360"/>
+      </w:pPr>
+    </w:lvl>
+    <w:lvl w:ilvl="8" w:tplc="FFFFFFFF" w:tentative="1">
+      <w:start w:val="1"/>
+      <w:numFmt w:val="lowerRoman"/>
+      <w:lvlText w:val="%9."/>
+      <w:lvlJc w:val="right"/>
+      <w:pPr>
+        <w:ind w:left="6480" w:hanging="180"/>
+      </w:pPr>
+    </w:lvl>
+  </w:abstractNum>
+  <w:abstractNum w:abstractNumId="11" w15:restartNumberingAfterBreak="0">
     <w:nsid w:val="47E30EFB"/>
     <w:multiLevelType w:val="hybridMultilevel"/>
     <w:tmpl w:val="B8229F36"/>
@@ -3401,7 +5843,7 @@
       </w:pPr>
     </w:lvl>
   </w:abstractNum>
-  <w:abstractNum w:abstractNumId="7" w15:restartNumberingAfterBreak="0">
+  <w:abstractNum w:abstractNumId="12" w15:restartNumberingAfterBreak="0">
     <w:nsid w:val="4DA27B27"/>
     <w:multiLevelType w:val="hybridMultilevel"/>
     <w:tmpl w:val="B8229F36"/>
@@ -3487,7 +5929,120 @@
       </w:pPr>
     </w:lvl>
   </w:abstractNum>
-  <w:abstractNum w:abstractNumId="8" w15:restartNumberingAfterBreak="0">
+  <w:abstractNum w:abstractNumId="13" w15:restartNumberingAfterBreak="0">
+    <w:nsid w:val="68C17B49"/>
+    <w:multiLevelType w:val="hybridMultilevel"/>
+    <w:tmpl w:val="0B5E7A10"/>
+    <w:lvl w:ilvl="0" w:tplc="0409000F">
+      <w:start w:val="1"/>
+      <w:numFmt w:val="decimal"/>
+      <w:lvlText w:val="%1."/>
+      <w:lvlJc w:val="left"/>
+      <w:pPr>
+        <w:ind w:left="720" w:hanging="360"/>
+      </w:pPr>
+      <w:rPr>
+        <w:rFonts w:hint="default"/>
+      </w:rPr>
+    </w:lvl>
+    <w:lvl w:ilvl="1" w:tplc="FFFFFFFF" w:tentative="1">
+      <w:start w:val="1"/>
+      <w:numFmt w:val="bullet"/>
+      <w:lvlText w:val="o"/>
+      <w:lvlJc w:val="left"/>
+      <w:pPr>
+        <w:ind w:left="1440" w:hanging="360"/>
+      </w:pPr>
+      <w:rPr>
+        <w:rFonts w:ascii="Courier New" w:hAnsi="Courier New" w:cs="Courier New" w:hint="default"/>
+      </w:rPr>
+    </w:lvl>
+    <w:lvl w:ilvl="2" w:tplc="FFFFFFFF" w:tentative="1">
+      <w:start w:val="1"/>
+      <w:numFmt w:val="bullet"/>
+      <w:lvlText w:val=""/>
+      <w:lvlJc w:val="left"/>
+      <w:pPr>
+        <w:ind w:left="2160" w:hanging="360"/>
+      </w:pPr>
+      <w:rPr>
+        <w:rFonts w:ascii="Wingdings" w:hAnsi="Wingdings" w:hint="default"/>
+      </w:rPr>
+    </w:lvl>
+    <w:lvl w:ilvl="3" w:tplc="FFFFFFFF" w:tentative="1">
+      <w:start w:val="1"/>
+      <w:numFmt w:val="bullet"/>
+      <w:lvlText w:val=""/>
+      <w:lvlJc w:val="left"/>
+      <w:pPr>
+        <w:ind w:left="2880" w:hanging="360"/>
+      </w:pPr>
+      <w:rPr>
+        <w:rFonts w:ascii="Symbol" w:hAnsi="Symbol" w:hint="default"/>
+      </w:rPr>
+    </w:lvl>
+    <w:lvl w:ilvl="4" w:tplc="FFFFFFFF" w:tentative="1">
+      <w:start w:val="1"/>
+      <w:numFmt w:val="bullet"/>
+      <w:lvlText w:val="o"/>
+      <w:lvlJc w:val="left"/>
+      <w:pPr>
+        <w:ind w:left="3600" w:hanging="360"/>
+      </w:pPr>
+      <w:rPr>
+        <w:rFonts w:ascii="Courier New" w:hAnsi="Courier New" w:cs="Courier New" w:hint="default"/>
+      </w:rPr>
+    </w:lvl>
+    <w:lvl w:ilvl="5" w:tplc="FFFFFFFF" w:tentative="1">
+      <w:start w:val="1"/>
+      <w:numFmt w:val="bullet"/>
+      <w:lvlText w:val=""/>
+      <w:lvlJc w:val="left"/>
+      <w:pPr>
+        <w:ind w:left="4320" w:hanging="360"/>
+      </w:pPr>
+      <w:rPr>
+        <w:rFonts w:ascii="Wingdings" w:hAnsi="Wingdings" w:hint="default"/>
+      </w:rPr>
+    </w:lvl>
+    <w:lvl w:ilvl="6" w:tplc="FFFFFFFF" w:tentative="1">
+      <w:start w:val="1"/>
+      <w:numFmt w:val="bullet"/>
+      <w:lvlText w:val=""/>
+      <w:lvlJc w:val="left"/>
+      <w:pPr>
+        <w:ind w:left="5040" w:hanging="360"/>
+      </w:pPr>
+      <w:rPr>
+        <w:rFonts w:ascii="Symbol" w:hAnsi="Symbol" w:hint="default"/>
+      </w:rPr>
+    </w:lvl>
+    <w:lvl w:ilvl="7" w:tplc="FFFFFFFF" w:tentative="1">
+      <w:start w:val="1"/>
+      <w:numFmt w:val="bullet"/>
+      <w:lvlText w:val="o"/>
+      <w:lvlJc w:val="left"/>
+      <w:pPr>
+        <w:ind w:left="5760" w:hanging="360"/>
+      </w:pPr>
+      <w:rPr>
+        <w:rFonts w:ascii="Courier New" w:hAnsi="Courier New" w:cs="Courier New" w:hint="default"/>
+      </w:rPr>
+    </w:lvl>
+    <w:lvl w:ilvl="8" w:tplc="FFFFFFFF" w:tentative="1">
+      <w:start w:val="1"/>
+      <w:numFmt w:val="bullet"/>
+      <w:lvlText w:val=""/>
+      <w:lvlJc w:val="left"/>
+      <w:pPr>
+        <w:ind w:left="6480" w:hanging="360"/>
+      </w:pPr>
+      <w:rPr>
+        <w:rFonts w:ascii="Wingdings" w:hAnsi="Wingdings" w:hint="default"/>
+      </w:rPr>
+    </w:lvl>
+  </w:abstractNum>
+  <w:abstractNum w:abstractNumId="14" w15:restartNumberingAfterBreak="0">
     <w:nsid w:val="68D32138"/>
     <w:multiLevelType w:val="hybridMultilevel"/>
     <w:tmpl w:val="B8229F36"/>
@@ -3573,7 +6128,7 @@
       </w:pPr>
     </w:lvl>
   </w:abstractNum>
-  <w:abstractNum w:abstractNumId="9" w15:restartNumberingAfterBreak="0">
+  <w:abstractNum w:abstractNumId="15" w15:restartNumberingAfterBreak="0">
     <w:nsid w:val="6B2548E9"/>
     <w:multiLevelType w:val="hybridMultilevel"/>
     <w:tmpl w:val="DF624502"/>
@@ -3662,7 +6217,7 @@
       </w:pPr>
     </w:lvl>
   </w:abstractNum>
-  <w:abstractNum w:abstractNumId="10" w15:restartNumberingAfterBreak="0">
+  <w:abstractNum w:abstractNumId="16" w15:restartNumberingAfterBreak="0">
     <w:nsid w:val="6CE966C3"/>
     <w:multiLevelType w:val="hybridMultilevel"/>
     <w:tmpl w:val="28F80460"/>
@@ -3775,7 +6330,7 @@
       </w:rPr>
     </w:lvl>
   </w:abstractNum>
-  <w:abstractNum w:abstractNumId="11" w15:restartNumberingAfterBreak="0">
+  <w:abstractNum w:abstractNumId="17" w15:restartNumberingAfterBreak="0">
     <w:nsid w:val="6E5B7B1E"/>
     <w:multiLevelType w:val="hybridMultilevel"/>
     <w:tmpl w:val="5D223836"/>
@@ -3867,7 +6422,7 @@
       </w:pPr>
     </w:lvl>
   </w:abstractNum>
-  <w:abstractNum w:abstractNumId="12" w15:restartNumberingAfterBreak="0">
+  <w:abstractNum w:abstractNumId="18" w15:restartNumberingAfterBreak="0">
     <w:nsid w:val="700B1B01"/>
     <w:multiLevelType w:val="hybridMultilevel"/>
     <w:tmpl w:val="44B2BE4A"/>
@@ -3953,7 +6508,120 @@
       </w:pPr>
     </w:lvl>
   </w:abstractNum>
-  <w:abstractNum w:abstractNumId="13" w15:restartNumberingAfterBreak="0">
+  <w:abstractNum w:abstractNumId="19" w15:restartNumberingAfterBreak="0">
+    <w:nsid w:val="754820B3"/>
+    <w:multiLevelType w:val="hybridMultilevel"/>
+    <w:tmpl w:val="4B1027F0"/>
+    <w:lvl w:ilvl="0" w:tplc="04090001">
+      <w:start w:val="1"/>
+      <w:numFmt w:val="bullet"/>
+      <w:lvlText w:val=""/>
+      <w:lvlJc w:val="left"/>
+      <w:pPr>
+        <w:ind w:left="720" w:hanging="360"/>
+      </w:pPr>
+      <w:rPr>
+        <w:rFonts w:ascii="Symbol" w:hAnsi="Symbol" w:hint="default"/>
+      </w:rPr>
+    </w:lvl>
+    <w:lvl w:ilvl="1" w:tplc="04090003" w:tentative="1">
+      <w:start w:val="1"/>
+      <w:numFmt w:val="bullet"/>
+      <w:lvlText w:val="o"/>
+      <w:lvlJc w:val="left"/>
+      <w:pPr>
+        <w:ind w:left="1440" w:hanging="360"/>
+      </w:pPr>
+      <w:rPr>
+        <w:rFonts w:ascii="Courier New" w:hAnsi="Courier New" w:cs="Courier New" w:hint="default"/>
+      </w:rPr>
+    </w:lvl>
+    <w:lvl w:ilvl="2" w:tplc="04090005" w:tentative="1">
+      <w:start w:val="1"/>
+      <w:numFmt w:val="bullet"/>
+      <w:lvlText w:val=""/>
+      <w:lvlJc w:val="left"/>
+      <w:pPr>
+        <w:ind w:left="2160" w:hanging="360"/>
+      </w:pPr>
+      <w:rPr>
+        <w:rFonts w:ascii="Wingdings" w:hAnsi="Wingdings" w:hint="default"/>
+      </w:rPr>
+    </w:lvl>
+    <w:lvl w:ilvl="3" w:tplc="04090001" w:tentative="1">
+      <w:start w:val="1"/>
+      <w:numFmt w:val="bullet"/>
+      <w:lvlText w:val=""/>
+      <w:lvlJc w:val="left"/>
+      <w:pPr>
+        <w:ind w:left="2880" w:hanging="360"/>
+      </w:pPr>
+      <w:rPr>
+        <w:rFonts w:ascii="Symbol" w:hAnsi="Symbol" w:hint="default"/>
+      </w:rPr>
+    </w:lvl>
+    <w:lvl w:ilvl="4" w:tplc="04090003" w:tentative="1">
+      <w:start w:val="1"/>
+      <w:numFmt w:val="bullet"/>
+      <w:lvlText w:val="o"/>
+      <w:lvlJc w:val="left"/>
+      <w:pPr>
+        <w:ind w:left="3600" w:hanging="360"/>
+      </w:pPr>
+      <w:rPr>
+        <w:rFonts w:ascii="Courier New" w:hAnsi="Courier New" w:cs="Courier New" w:hint="default"/>
+      </w:rPr>
+    </w:lvl>
+    <w:lvl w:ilvl="5" w:tplc="04090005" w:tentative="1">
+      <w:start w:val="1"/>
+      <w:numFmt w:val="bullet"/>
+      <w:lvlText w:val=""/>
+      <w:lvlJc w:val="left"/>
+      <w:pPr>
+        <w:ind w:left="4320" w:hanging="360"/>
+      </w:pPr>
+      <w:rPr>
+        <w:rFonts w:ascii="Wingdings" w:hAnsi="Wingdings" w:hint="default"/>
+      </w:rPr>
+    </w:lvl>
+    <w:lvl w:ilvl="6" w:tplc="04090001" w:tentative="1">
+      <w:start w:val="1"/>
+      <w:numFmt w:val="bullet"/>
+      <w:lvlText w:val=""/>
+      <w:lvlJc w:val="left"/>
+      <w:pPr>
+        <w:ind w:left="5040" w:hanging="360"/>
+      </w:pPr>
+      <w:rPr>
+        <w:rFonts w:ascii="Symbol" w:hAnsi="Symbol" w:hint="default"/>
+      </w:rPr>
+    </w:lvl>
+    <w:lvl w:ilvl="7" w:tplc="04090003" w:tentative="1">
+      <w:start w:val="1"/>
+      <w:numFmt w:val="bullet"/>
+      <w:lvlText w:val="o"/>
+      <w:lvlJc w:val="left"/>
+      <w:pPr>
+        <w:ind w:left="5760" w:hanging="360"/>
+      </w:pPr>
+      <w:rPr>
+        <w:rFonts w:ascii="Courier New" w:hAnsi="Courier New" w:cs="Courier New" w:hint="default"/>
+      </w:rPr>
+    </w:lvl>
+    <w:lvl w:ilvl="8" w:tplc="04090005" w:tentative="1">
+      <w:start w:val="1"/>
+      <w:numFmt w:val="bullet"/>
+      <w:lvlText w:val=""/>
+      <w:lvlJc w:val="left"/>
+      <w:pPr>
+        <w:ind w:left="6480" w:hanging="360"/>
+      </w:pPr>
+      <w:rPr>
+        <w:rFonts w:ascii="Wingdings" w:hAnsi="Wingdings" w:hint="default"/>
+      </w:rPr>
+    </w:lvl>
+  </w:abstractNum>
+  <w:abstractNum w:abstractNumId="20" w15:restartNumberingAfterBreak="0">
     <w:nsid w:val="76D10D35"/>
     <w:multiLevelType w:val="hybridMultilevel"/>
     <w:tmpl w:val="C1E874AA"/>
@@ -4042,47 +6710,160 @@
       </w:pPr>
     </w:lvl>
   </w:abstractNum>
+  <w:abstractNum w:abstractNumId="21" w15:restartNumberingAfterBreak="0">
+    <w:nsid w:val="78D26B40"/>
+    <w:multiLevelType w:val="hybridMultilevel"/>
+    <w:tmpl w:val="88A0F45E"/>
+    <w:lvl w:ilvl="0" w:tplc="FFFFFFFF">
+      <w:start w:val="1"/>
+      <w:numFmt w:val="decimal"/>
+      <w:lvlText w:val="%1)"/>
+      <w:lvlJc w:val="left"/>
+      <w:pPr>
+        <w:ind w:left="720" w:hanging="360"/>
+      </w:pPr>
+      <w:rPr>
+        <w:rFonts w:hint="default"/>
+      </w:rPr>
+    </w:lvl>
+    <w:lvl w:ilvl="1" w:tplc="FFFFFFFF" w:tentative="1">
+      <w:start w:val="1"/>
+      <w:numFmt w:val="lowerLetter"/>
+      <w:lvlText w:val="%2."/>
+      <w:lvlJc w:val="left"/>
+      <w:pPr>
+        <w:ind w:left="1440" w:hanging="360"/>
+      </w:pPr>
+    </w:lvl>
+    <w:lvl w:ilvl="2" w:tplc="FFFFFFFF" w:tentative="1">
+      <w:start w:val="1"/>
+      <w:numFmt w:val="lowerRoman"/>
+      <w:lvlText w:val="%3."/>
+      <w:lvlJc w:val="right"/>
+      <w:pPr>
+        <w:ind w:left="2160" w:hanging="180"/>
+      </w:pPr>
+    </w:lvl>
+    <w:lvl w:ilvl="3" w:tplc="FFFFFFFF" w:tentative="1">
+      <w:start w:val="1"/>
+      <w:numFmt w:val="decimal"/>
+      <w:lvlText w:val="%4."/>
+      <w:lvlJc w:val="left"/>
+      <w:pPr>
+        <w:ind w:left="2880" w:hanging="360"/>
+      </w:pPr>
+    </w:lvl>
+    <w:lvl w:ilvl="4" w:tplc="FFFFFFFF" w:tentative="1">
+      <w:start w:val="1"/>
+      <w:numFmt w:val="lowerLetter"/>
+      <w:lvlText w:val="%5."/>
+      <w:lvlJc w:val="left"/>
+      <w:pPr>
+        <w:ind w:left="3600" w:hanging="360"/>
+      </w:pPr>
+    </w:lvl>
+    <w:lvl w:ilvl="5" w:tplc="FFFFFFFF" w:tentative="1">
+      <w:start w:val="1"/>
+      <w:numFmt w:val="lowerRoman"/>
+      <w:lvlText w:val="%6."/>
+      <w:lvlJc w:val="right"/>
+      <w:pPr>
+        <w:ind w:left="4320" w:hanging="180"/>
+      </w:pPr>
+    </w:lvl>
+    <w:lvl w:ilvl="6" w:tplc="FFFFFFFF" w:tentative="1">
+      <w:start w:val="1"/>
+      <w:numFmt w:val="decimal"/>
+      <w:lvlText w:val="%7."/>
+      <w:lvlJc w:val="left"/>
+      <w:pPr>
+        <w:ind w:left="5040" w:hanging="360"/>
+      </w:pPr>
+    </w:lvl>
+    <w:lvl w:ilvl="7" w:tplc="FFFFFFFF" w:tentative="1">
+      <w:start w:val="1"/>
+      <w:numFmt w:val="lowerLetter"/>
+      <w:lvlText w:val="%8."/>
+      <w:lvlJc w:val="left"/>
+      <w:pPr>
+        <w:ind w:left="5760" w:hanging="360"/>
+      </w:pPr>
+    </w:lvl>
+    <w:lvl w:ilvl="8" w:tplc="FFFFFFFF" w:tentative="1">
+      <w:start w:val="1"/>
+      <w:numFmt w:val="lowerRoman"/>
+      <w:lvlText w:val="%9."/>
+      <w:lvlJc w:val="right"/>
+      <w:pPr>
+        <w:ind w:left="6480" w:hanging="180"/>
+      </w:pPr>
+    </w:lvl>
+  </w:abstractNum>
   <w:num w:numId="1" w16cid:durableId="1114636649">
+    <w:abstractNumId w:val="9"/>
+  </w:num>
+  <w:num w:numId="2" w16cid:durableId="1068726177">
+    <w:abstractNumId w:val="6"/>
+  </w:num>
+  <w:num w:numId="3" w16cid:durableId="1008171094">
+    <w:abstractNumId w:val="11"/>
+  </w:num>
+  <w:num w:numId="4" w16cid:durableId="2005160363">
+    <w:abstractNumId w:val="2"/>
+  </w:num>
+  <w:num w:numId="5" w16cid:durableId="1526137019">
+    <w:abstractNumId w:val="7"/>
+  </w:num>
+  <w:num w:numId="6" w16cid:durableId="1462654103">
+    <w:abstractNumId w:val="15"/>
+  </w:num>
+  <w:num w:numId="7" w16cid:durableId="2066097830">
+    <w:abstractNumId w:val="18"/>
+  </w:num>
+  <w:num w:numId="8" w16cid:durableId="133257709">
+    <w:abstractNumId w:val="3"/>
+  </w:num>
+  <w:num w:numId="9" w16cid:durableId="372580899">
+    <w:abstractNumId w:val="14"/>
+  </w:num>
+  <w:num w:numId="10" w16cid:durableId="1881740202">
+    <w:abstractNumId w:val="17"/>
+  </w:num>
+  <w:num w:numId="11" w16cid:durableId="16809597">
+    <w:abstractNumId w:val="20"/>
+  </w:num>
+  <w:num w:numId="12" w16cid:durableId="1538935588">
+    <w:abstractNumId w:val="12"/>
+  </w:num>
+  <w:num w:numId="13" w16cid:durableId="255486201">
+    <w:abstractNumId w:val="16"/>
+  </w:num>
+  <w:num w:numId="14" w16cid:durableId="1781335524">
+    <w:abstractNumId w:val="4"/>
+  </w:num>
+  <w:num w:numId="15" w16cid:durableId="1986008905">
     <w:abstractNumId w:val="5"/>
   </w:num>
-  <w:num w:numId="2" w16cid:durableId="1068726177">
-    <w:abstractNumId w:val="3"/>
+  <w:num w:numId="16" w16cid:durableId="1320157592">
+    <w:abstractNumId w:val="8"/>
   </w:num>
-  <w:num w:numId="3" w16cid:durableId="1008171094">
-    <w:abstractNumId w:val="6"/>
+  <w:num w:numId="17" w16cid:durableId="158740893">
+    <w:abstractNumId w:val="10"/>
   </w:num>
-  <w:num w:numId="4" w16cid:durableId="2005160363">
+  <w:num w:numId="18" w16cid:durableId="996150694">
+    <w:abstractNumId w:val="1"/>
+  </w:num>
+  <w:num w:numId="19" w16cid:durableId="563371351">
     <w:abstractNumId w:val="0"/>
   </w:num>
-  <w:num w:numId="5" w16cid:durableId="1526137019">
-    <w:abstractNumId w:val="4"/>
+  <w:num w:numId="20" w16cid:durableId="1764566678">
+    <w:abstractNumId w:val="19"/>
   </w:num>
-  <w:num w:numId="6" w16cid:durableId="1462654103">
-    <w:abstractNumId w:val="9"/>
-  </w:num>
-  <w:num w:numId="7" w16cid:durableId="2066097830">
-    <w:abstractNumId w:val="12"/>
-  </w:num>
-  <w:num w:numId="8" w16cid:durableId="133257709">
-    <w:abstractNumId w:val="1"/>
-  </w:num>
-  <w:num w:numId="9" w16cid:durableId="372580899">
-    <w:abstractNumId w:val="8"/>
-  </w:num>
-  <w:num w:numId="10" w16cid:durableId="1881740202">
-    <w:abstractNumId w:val="11"/>
-  </w:num>
-  <w:num w:numId="11" w16cid:durableId="16809597">
+  <w:num w:numId="21" w16cid:durableId="1672373351">
     <w:abstractNumId w:val="13"/>
   </w:num>
-  <w:num w:numId="12" w16cid:durableId="1538935588">
-    <w:abstractNumId w:val="7"/>
-  </w:num>
-  <w:num w:numId="13" w16cid:durableId="255486201">
-    <w:abstractNumId w:val="10"/>
-  </w:num>
-  <w:num w:numId="14" w16cid:durableId="1781335524">
-    <w:abstractNumId w:val="2"/>
+  <w:num w:numId="22" w16cid:durableId="1009942287">
+    <w:abstractNumId w:val="21"/>
   </w:num>
 </w:numbering>
 </file>

--- a/SEM A FINAL JOBS/OOP Divers/FINAL SESTER A OOP/Helping guide.docx
+++ b/SEM A FINAL JOBS/OOP Divers/FINAL SESTER A OOP/Helping guide.docx
@@ -948,6 +948,12 @@
         </w:rPr>
         <w:t xml:space="preserve">// Properties \\ </w:t>
       </w:r>
+      <w:r>
+        <w:rPr>
+          <w:lang w:val="en-US"/>
+        </w:rPr>
+        <w:tab/>
+      </w:r>
     </w:p>
     <w:p>
       <w:pPr>
@@ -1351,32 +1357,14 @@
         <w:rPr>
           <w:lang w:val="en-US"/>
         </w:rPr>
-        <w:t>Dives done</w:t>
-      </w:r>
-      <w:r>
-        <w:rPr>
-          <w:lang w:val="en-US"/>
-        </w:rPr>
-        <w:t xml:space="preserve"> – </w:t>
+        <w:t xml:space="preserve">Dives done – </w:t>
       </w:r>
       <w:proofErr w:type="gramStart"/>
       <w:r>
         <w:rPr>
           <w:lang w:val="en-US"/>
         </w:rPr>
-        <w:t>int</w:t>
-      </w:r>
-      <w:r>
-        <w:rPr>
-          <w:lang w:val="en-US"/>
-        </w:rPr>
-        <w:t xml:space="preserve">  </w:t>
-      </w:r>
-      <w:r>
-        <w:rPr>
-          <w:lang w:val="en-US"/>
-        </w:rPr>
-        <w:t>(</w:t>
+        <w:t>int  (</w:t>
       </w:r>
       <w:proofErr w:type="gramEnd"/>
       <w:r>
@@ -1497,13 +1485,7 @@
         <w:rPr>
           <w:lang w:val="en-US"/>
         </w:rPr>
-        <w:t>Prev</w:t>
-      </w:r>
-      <w:r>
-        <w:rPr>
-          <w:lang w:val="en-US"/>
-        </w:rPr>
-        <w:t>Rank</w:t>
+        <w:t>PrevRank</w:t>
       </w:r>
       <w:r>
         <w:rPr>
@@ -1910,19 +1892,7 @@
         <w:rPr>
           <w:lang w:val="en-US"/>
         </w:rPr>
-        <w:t xml:space="preserve"> </w:t>
-      </w:r>
-      <w:r>
-        <w:rPr>
-          <w:lang w:val="en-US"/>
-        </w:rPr>
-        <w:t>: diver</w:t>
-      </w:r>
-      <w:r>
-        <w:rPr>
-          <w:lang w:val="en-US"/>
-        </w:rPr>
-        <w:t xml:space="preserve"> )</w:t>
+        <w:t xml:space="preserve"> : diver )</w:t>
       </w:r>
     </w:p>
     <w:p>
@@ -1954,13 +1924,7 @@
         <w:rPr>
           <w:lang w:val="en-US"/>
         </w:rPr>
-        <w:t xml:space="preserve"> : diver </w:t>
-      </w:r>
-      <w:r>
-        <w:rPr>
-          <w:lang w:val="en-US"/>
-        </w:rPr>
-        <w:t>)</w:t>
+        <w:t xml:space="preserve"> : diver )</w:t>
       </w:r>
     </w:p>
     <w:p>
@@ -3709,19 +3673,7 @@
         <w:rPr>
           <w:lang w:val="en-US"/>
         </w:rPr>
-        <w:t xml:space="preserve">Diving club </w:t>
-      </w:r>
-      <w:r>
-        <w:rPr>
-          <w:lang w:val="en-US"/>
-        </w:rPr>
-        <w:t>Signature</w:t>
-      </w:r>
-      <w:r>
-        <w:rPr>
-          <w:lang w:val="en-US"/>
-        </w:rPr>
-        <w:t xml:space="preserve"> </w:t>
+        <w:t xml:space="preserve">Diving club Signature </w:t>
       </w:r>
       <w:r>
         <w:rPr>

--- a/SEM A FINAL JOBS/OOP Divers/FINAL SESTER A OOP/Helping guide.docx
+++ b/SEM A FINAL JOBS/OOP Divers/FINAL SESTER A OOP/Helping guide.docx
@@ -1,6 +1,6 @@
 
 <file path=word/document.xml><?xml version="1.0" encoding="utf-8"?>
-<w:document xmlns:wpc="http://schemas.microsoft.com/office/word/2010/wordprocessingCanvas" xmlns:cx="http://schemas.microsoft.com/office/drawing/2014/chartex" xmlns:cx1="http://schemas.microsoft.com/office/drawing/2015/9/8/chartex" xmlns:cx2="http://schemas.microsoft.com/office/drawing/2015/10/21/chartex" xmlns:cx3="http://schemas.microsoft.com/office/drawing/2016/5/9/chartex" xmlns:cx4="http://schemas.microsoft.com/office/drawing/2016/5/10/chartex" xmlns:cx5="http://schemas.microsoft.com/office/drawing/2016/5/11/chartex" xmlns:cx6="http://schemas.microsoft.com/office/drawing/2016/5/12/chartex" xmlns:cx7="http://schemas.microsoft.com/office/drawing/2016/5/13/chartex" xmlns:cx8="http://schemas.microsoft.com/office/drawing/2016/5/14/chartex" xmlns:mc="http://schemas.openxmlformats.org/markup-compatibility/2006" xmlns:aink="http://schemas.microsoft.com/office/drawing/2016/ink" xmlns:am3d="http://schemas.microsoft.com/office/drawing/2017/model3d" xmlns:o="urn:schemas-microsoft-com:office:office" xmlns:oel="http://schemas.microsoft.com/office/2019/extlst" xmlns:r="http://schemas.openxmlformats.org/officeDocument/2006/relationships" xmlns:m="http://schemas.openxmlformats.org/officeDocument/2006/math" xmlns:v="urn:schemas-microsoft-com:vml" xmlns:wp14="http://schemas.microsoft.com/office/word/2010/wordprocessingDrawing" xmlns:wp="http://schemas.openxmlformats.org/drawingml/2006/wordprocessingDrawing" xmlns:w10="urn:schemas-microsoft-com:office:word" xmlns:w="http://schemas.openxmlformats.org/wordprocessingml/2006/main" xmlns:w14="http://schemas.microsoft.com/office/word/2010/wordml" xmlns:w15="http://schemas.microsoft.com/office/word/2012/wordml" xmlns:w16cex="http://schemas.microsoft.com/office/word/2018/wordml/cex" xmlns:w16cid="http://schemas.microsoft.com/office/word/2016/wordml/cid" xmlns:w16="http://schemas.microsoft.com/office/word/2018/wordml" xmlns:w16sdtdh="http://schemas.microsoft.com/office/word/2020/wordml/sdtdatahash" xmlns:w16se="http://schemas.microsoft.com/office/word/2015/wordml/symex" xmlns:wpg="http://schemas.microsoft.com/office/word/2010/wordprocessingGroup" xmlns:wpi="http://schemas.microsoft.com/office/word/2010/wordprocessingInk" xmlns:wne="http://schemas.microsoft.com/office/word/2006/wordml" xmlns:wps="http://schemas.microsoft.com/office/word/2010/wordprocessingShape" mc:Ignorable="w14 w15 w16se w16cid w16 w16cex w16sdtdh wp14">
+<w:document xmlns:wpc="http://schemas.microsoft.com/office/word/2010/wordprocessingCanvas" xmlns:cx="http://schemas.microsoft.com/office/drawing/2014/chartex" xmlns:cx1="http://schemas.microsoft.com/office/drawing/2015/9/8/chartex" xmlns:cx2="http://schemas.microsoft.com/office/drawing/2015/10/21/chartex" xmlns:cx3="http://schemas.microsoft.com/office/drawing/2016/5/9/chartex" xmlns:cx4="http://schemas.microsoft.com/office/drawing/2016/5/10/chartex" xmlns:cx5="http://schemas.microsoft.com/office/drawing/2016/5/11/chartex" xmlns:cx6="http://schemas.microsoft.com/office/drawing/2016/5/12/chartex" xmlns:cx7="http://schemas.microsoft.com/office/drawing/2016/5/13/chartex" xmlns:cx8="http://schemas.microsoft.com/office/drawing/2016/5/14/chartex" xmlns:mc="http://schemas.openxmlformats.org/markup-compatibility/2006" xmlns:aink="http://schemas.microsoft.com/office/drawing/2016/ink" xmlns:am3d="http://schemas.microsoft.com/office/drawing/2017/model3d" xmlns:o="urn:schemas-microsoft-com:office:office" xmlns:oel="http://schemas.microsoft.com/office/2019/extlst" xmlns:r="http://schemas.openxmlformats.org/officeDocument/2006/relationships" xmlns:m="http://schemas.openxmlformats.org/officeDocument/2006/math" xmlns:v="urn:schemas-microsoft-com:vml" xmlns:wp14="http://schemas.microsoft.com/office/word/2010/wordprocessingDrawing" xmlns:wp="http://schemas.openxmlformats.org/drawingml/2006/wordprocessingDrawing" xmlns:w10="urn:schemas-microsoft-com:office:word" xmlns:w="http://schemas.openxmlformats.org/wordprocessingml/2006/main" xmlns:w14="http://schemas.microsoft.com/office/word/2010/wordml" xmlns:w15="http://schemas.microsoft.com/office/word/2012/wordml" xmlns:w16cex="http://schemas.microsoft.com/office/word/2018/wordml/cex" xmlns:w16cid="http://schemas.microsoft.com/office/word/2016/wordml/cid" xmlns:w16="http://schemas.microsoft.com/office/word/2018/wordml" xmlns:w16du="http://schemas.microsoft.com/office/word/2023/wordml/word16du" xmlns:w16sdtdh="http://schemas.microsoft.com/office/word/2020/wordml/sdtdatahash" xmlns:w16sdtfl="http://schemas.microsoft.com/office/word/2024/wordml/sdtformatlock" xmlns:w16se="http://schemas.microsoft.com/office/word/2015/wordml/symex" xmlns:wpg="http://schemas.microsoft.com/office/word/2010/wordprocessingGroup" xmlns:wpi="http://schemas.microsoft.com/office/word/2010/wordprocessingInk" xmlns:wne="http://schemas.microsoft.com/office/word/2006/wordml" xmlns:wps="http://schemas.microsoft.com/office/word/2010/wordprocessingShape" mc:Ignorable="w14 w15 w16se w16cid w16 w16cex w16sdtdh w16sdtfl w16du wp14">
   <w:body>
     <w:p>
       <w:pPr>
@@ -493,7 +493,6 @@
           <w:lang w:val="en-US"/>
         </w:rPr>
       </w:pPr>
-      <w:proofErr w:type="gramStart"/>
       <w:r>
         <w:rPr>
           <w:lang w:val="en-US"/>
@@ -504,14 +503,7 @@
         <w:rPr>
           <w:lang w:val="en-US"/>
         </w:rPr>
-        <w:t xml:space="preserve"> –</w:t>
-      </w:r>
-      <w:proofErr w:type="gramEnd"/>
-      <w:r>
-        <w:rPr>
-          <w:lang w:val="en-US"/>
-        </w:rPr>
-        <w:t xml:space="preserve"> </w:t>
+        <w:t xml:space="preserve"> – </w:t>
       </w:r>
       <w:r>
         <w:rPr>
@@ -844,14 +836,57 @@
         <w:rPr>
           <w:lang w:val="en-US"/>
         </w:rPr>
-        <w:t xml:space="preserve"> – </w:t>
-      </w:r>
-      <w:r>
-        <w:rPr>
-          <w:highlight w:val="red"/>
-          <w:lang w:val="en-US"/>
-        </w:rPr>
-        <w:t>WHAT TYPE?</w:t>
+        <w:t xml:space="preserve"> </w:t>
+      </w:r>
+      <w:r>
+        <w:rPr>
+          <w:lang w:val="en-US"/>
+        </w:rPr>
+        <w:t xml:space="preserve">- </w:t>
+      </w:r>
+      <w:proofErr w:type="spellStart"/>
+      <w:r>
+        <w:rPr>
+          <w:color w:val="124F1A" w:themeColor="accent3" w:themeShade="BF"/>
+          <w:lang w:val="en-US"/>
+        </w:rPr>
+        <w:t>Diving</w:t>
+      </w:r>
+      <w:r>
+        <w:rPr>
+          <w:color w:val="124F1A" w:themeColor="accent3" w:themeShade="BF"/>
+          <w:lang w:val="en-US"/>
+        </w:rPr>
+        <w:t>R</w:t>
+      </w:r>
+      <w:r>
+        <w:rPr>
+          <w:color w:val="124F1A" w:themeColor="accent3" w:themeShade="BF"/>
+          <w:lang w:val="en-US"/>
+        </w:rPr>
+        <w:t>egulations</w:t>
+      </w:r>
+      <w:proofErr w:type="spellEnd"/>
+      <w:r>
+        <w:rPr>
+          <w:color w:val="124F1A" w:themeColor="accent3" w:themeShade="BF"/>
+          <w:lang w:val="en-US"/>
+        </w:rPr>
+        <w:t xml:space="preserve"> </w:t>
+      </w:r>
+      <w:r>
+        <w:rPr>
+          <w:color w:val="124F1A" w:themeColor="accent3" w:themeShade="BF"/>
+          <w:lang w:val="en-US"/>
+        </w:rPr>
+        <w:t xml:space="preserve">Object </w:t>
+      </w:r>
+      <w:r>
+        <w:rPr>
+          <w:color w:val="124F1A" w:themeColor="accent3" w:themeShade="BF"/>
+          <w:lang w:val="en-US"/>
+        </w:rPr>
+        <w:t xml:space="preserve"> </w:t>
       </w:r>
     </w:p>
     <w:p>
@@ -972,7 +1007,6 @@
         </w:rPr>
         <w:t xml:space="preserve">ID – String </w:t>
       </w:r>
-      <w:proofErr w:type="gramStart"/>
       <w:r>
         <w:rPr>
           <w:lang w:val="en-US"/>
@@ -983,14 +1017,7 @@
         <w:rPr>
           <w:lang w:val="en-US"/>
         </w:rPr>
-        <w:t xml:space="preserve"> validate</w:t>
-      </w:r>
-      <w:proofErr w:type="gramEnd"/>
-      <w:r>
-        <w:rPr>
-          <w:lang w:val="en-US"/>
-        </w:rPr>
-        <w:t xml:space="preserve"> ID from function I made )</w:t>
+        <w:t xml:space="preserve"> validate ID from function I made )</w:t>
       </w:r>
     </w:p>
     <w:p>
@@ -1008,14 +1035,7 @@
         <w:rPr>
           <w:lang w:val="en-US"/>
         </w:rPr>
-        <w:t xml:space="preserve">First Name – String </w:t>
-      </w:r>
-      <w:proofErr w:type="gramStart"/>
-      <w:r>
-        <w:rPr>
-          <w:lang w:val="en-US"/>
-        </w:rPr>
-        <w:t xml:space="preserve">( </w:t>
+        <w:t xml:space="preserve">First Name – String ( </w:t>
       </w:r>
       <w:r>
         <w:rPr>
@@ -1024,7 +1044,6 @@
         </w:rPr>
         <w:t>REGEX</w:t>
       </w:r>
-      <w:proofErr w:type="gramEnd"/>
       <w:r>
         <w:rPr>
           <w:lang w:val="en-US"/>
@@ -1047,21 +1066,7 @@
         <w:rPr>
           <w:lang w:val="en-US"/>
         </w:rPr>
-        <w:t xml:space="preserve">Last Name – </w:t>
-      </w:r>
-      <w:proofErr w:type="gramStart"/>
-      <w:r>
-        <w:rPr>
-          <w:lang w:val="en-US"/>
-        </w:rPr>
-        <w:t>String  (</w:t>
-      </w:r>
-      <w:proofErr w:type="gramEnd"/>
-      <w:r>
-        <w:rPr>
-          <w:lang w:val="en-US"/>
-        </w:rPr>
-        <w:t xml:space="preserve"> </w:t>
+        <w:t xml:space="preserve">Last Name – String  ( </w:t>
       </w:r>
       <w:r>
         <w:rPr>
@@ -1111,9 +1116,8 @@
           <w:highlight w:val="yellow"/>
           <w:lang w:val="en-US"/>
         </w:rPr>
-        <w:t xml:space="preserve">Diver </w:t>
-      </w:r>
-      <w:proofErr w:type="gramStart"/>
+        <w:t>Diver clas</w:t>
+      </w:r>
       <w:r>
         <w:rPr>
           <w:sz w:val="36"/>
@@ -1121,26 +1125,7 @@
           <w:highlight w:val="yellow"/>
           <w:lang w:val="en-US"/>
         </w:rPr>
-        <w:t>clas</w:t>
-      </w:r>
-      <w:r>
-        <w:rPr>
-          <w:sz w:val="36"/>
-          <w:szCs w:val="36"/>
-          <w:highlight w:val="yellow"/>
-          <w:lang w:val="en-US"/>
-        </w:rPr>
-        <w:t>s :</w:t>
-      </w:r>
-      <w:proofErr w:type="gramEnd"/>
-      <w:r>
-        <w:rPr>
-          <w:sz w:val="36"/>
-          <w:szCs w:val="36"/>
-          <w:highlight w:val="yellow"/>
-          <w:lang w:val="en-US"/>
-        </w:rPr>
-        <w:t xml:space="preserve"> Person</w:t>
+        <w:t>s : Person</w:t>
       </w:r>
     </w:p>
     <w:p>
@@ -1171,29 +1156,39 @@
         <w:rPr>
           <w:lang w:val="en-US"/>
         </w:rPr>
-        <w:t xml:space="preserve">ID – </w:t>
-      </w:r>
-      <w:proofErr w:type="gramStart"/>
-      <w:r>
-        <w:rPr>
-          <w:lang w:val="en-US"/>
-        </w:rPr>
-        <w:t xml:space="preserve">String  </w:t>
+        <w:t xml:space="preserve">ID – String  </w:t>
       </w:r>
       <w:r>
         <w:rPr>
           <w:color w:val="77206D" w:themeColor="accent5" w:themeShade="BF"/>
           <w:lang w:val="en-US"/>
         </w:rPr>
-        <w:t>(</w:t>
-      </w:r>
-      <w:proofErr w:type="gramEnd"/>
+        <w:t>( : person)</w:t>
+      </w:r>
+    </w:p>
+    <w:p>
+      <w:pPr>
+        <w:pStyle w:val="ListParagraph"/>
+        <w:numPr>
+          <w:ilvl w:val="0"/>
+          <w:numId w:val="4"/>
+        </w:numPr>
+        <w:rPr>
+          <w:lang w:val="en-US"/>
+        </w:rPr>
+      </w:pPr>
+      <w:r>
+        <w:rPr>
+          <w:lang w:val="en-US"/>
+        </w:rPr>
+        <w:t xml:space="preserve">First Name – String </w:t>
+      </w:r>
       <w:r>
         <w:rPr>
           <w:color w:val="77206D" w:themeColor="accent5" w:themeShade="BF"/>
           <w:lang w:val="en-US"/>
         </w:rPr>
-        <w:t xml:space="preserve"> : person)</w:t>
+        <w:t>( : person)</w:t>
       </w:r>
     </w:p>
     <w:p>
@@ -1211,23 +1206,45 @@
         <w:rPr>
           <w:lang w:val="en-US"/>
         </w:rPr>
-        <w:t xml:space="preserve">First Name – String </w:t>
-      </w:r>
-      <w:proofErr w:type="gramStart"/>
+        <w:t xml:space="preserve">Last Name – String </w:t>
+      </w:r>
+      <w:r>
+        <w:rPr>
+          <w:lang w:val="en-US"/>
+        </w:rPr>
+        <w:t xml:space="preserve"> </w:t>
+      </w:r>
       <w:r>
         <w:rPr>
           <w:color w:val="77206D" w:themeColor="accent5" w:themeShade="BF"/>
           <w:lang w:val="en-US"/>
         </w:rPr>
-        <w:t>( :</w:t>
-      </w:r>
-      <w:proofErr w:type="gramEnd"/>
+        <w:t>( : person)</w:t>
+      </w:r>
+    </w:p>
+    <w:p>
+      <w:pPr>
+        <w:pStyle w:val="ListParagraph"/>
+        <w:numPr>
+          <w:ilvl w:val="0"/>
+          <w:numId w:val="4"/>
+        </w:numPr>
+        <w:rPr>
+          <w:lang w:val="en-US"/>
+        </w:rPr>
+      </w:pPr>
+      <w:r>
+        <w:rPr>
+          <w:lang w:val="en-US"/>
+        </w:rPr>
+        <w:t xml:space="preserve">Date of Birth – String </w:t>
+      </w:r>
       <w:r>
         <w:rPr>
           <w:color w:val="77206D" w:themeColor="accent5" w:themeShade="BF"/>
           <w:lang w:val="en-US"/>
         </w:rPr>
-        <w:t xml:space="preserve"> person)</w:t>
+        <w:t>( : person)</w:t>
       </w:r>
     </w:p>
     <w:p>
@@ -1245,35 +1262,7 @@
         <w:rPr>
           <w:lang w:val="en-US"/>
         </w:rPr>
-        <w:t xml:space="preserve">Last Name – </w:t>
-      </w:r>
-      <w:proofErr w:type="gramStart"/>
-      <w:r>
-        <w:rPr>
-          <w:lang w:val="en-US"/>
-        </w:rPr>
-        <w:t xml:space="preserve">String </w:t>
-      </w:r>
-      <w:r>
-        <w:rPr>
-          <w:lang w:val="en-US"/>
-        </w:rPr>
-        <w:t xml:space="preserve"> </w:t>
-      </w:r>
-      <w:r>
-        <w:rPr>
-          <w:color w:val="77206D" w:themeColor="accent5" w:themeShade="BF"/>
-          <w:lang w:val="en-US"/>
-        </w:rPr>
-        <w:t>(</w:t>
-      </w:r>
-      <w:proofErr w:type="gramEnd"/>
-      <w:r>
-        <w:rPr>
-          <w:color w:val="77206D" w:themeColor="accent5" w:themeShade="BF"/>
-          <w:lang w:val="en-US"/>
-        </w:rPr>
-        <w:t xml:space="preserve"> : person)</w:t>
+        <w:t>Unique diver ID – String  ( Make something up )</w:t>
       </w:r>
     </w:p>
     <w:p>
@@ -1291,87 +1280,7 @@
         <w:rPr>
           <w:lang w:val="en-US"/>
         </w:rPr>
-        <w:t xml:space="preserve">Date of Birth – String </w:t>
-      </w:r>
-      <w:proofErr w:type="gramStart"/>
-      <w:r>
-        <w:rPr>
-          <w:color w:val="77206D" w:themeColor="accent5" w:themeShade="BF"/>
-          <w:lang w:val="en-US"/>
-        </w:rPr>
-        <w:t>( :</w:t>
-      </w:r>
-      <w:proofErr w:type="gramEnd"/>
-      <w:r>
-        <w:rPr>
-          <w:color w:val="77206D" w:themeColor="accent5" w:themeShade="BF"/>
-          <w:lang w:val="en-US"/>
-        </w:rPr>
-        <w:t xml:space="preserve"> person)</w:t>
-      </w:r>
-    </w:p>
-    <w:p>
-      <w:pPr>
-        <w:pStyle w:val="ListParagraph"/>
-        <w:numPr>
-          <w:ilvl w:val="0"/>
-          <w:numId w:val="4"/>
-        </w:numPr>
-        <w:rPr>
-          <w:lang w:val="en-US"/>
-        </w:rPr>
-      </w:pPr>
-      <w:r>
-        <w:rPr>
-          <w:lang w:val="en-US"/>
-        </w:rPr>
-        <w:t xml:space="preserve">Unique diver ID – </w:t>
-      </w:r>
-      <w:proofErr w:type="gramStart"/>
-      <w:r>
-        <w:rPr>
-          <w:lang w:val="en-US"/>
-        </w:rPr>
-        <w:t>String  (</w:t>
-      </w:r>
-      <w:proofErr w:type="gramEnd"/>
-      <w:r>
-        <w:rPr>
-          <w:lang w:val="en-US"/>
-        </w:rPr>
-        <w:t xml:space="preserve"> Make something up )</w:t>
-      </w:r>
-    </w:p>
-    <w:p>
-      <w:pPr>
-        <w:pStyle w:val="ListParagraph"/>
-        <w:numPr>
-          <w:ilvl w:val="0"/>
-          <w:numId w:val="4"/>
-        </w:numPr>
-        <w:rPr>
-          <w:lang w:val="en-US"/>
-        </w:rPr>
-      </w:pPr>
-      <w:r>
-        <w:rPr>
-          <w:lang w:val="en-US"/>
-        </w:rPr>
-        <w:t xml:space="preserve">Dives done – </w:t>
-      </w:r>
-      <w:proofErr w:type="gramStart"/>
-      <w:r>
-        <w:rPr>
-          <w:lang w:val="en-US"/>
-        </w:rPr>
-        <w:t>int  (</w:t>
-      </w:r>
-      <w:proofErr w:type="gramEnd"/>
-      <w:r>
-        <w:rPr>
-          <w:lang w:val="en-US"/>
-        </w:rPr>
-        <w:t xml:space="preserve">shows how </w:t>
+        <w:t xml:space="preserve">Dives done – int  (shows how </w:t>
       </w:r>
       <w:proofErr w:type="spellStart"/>
       <w:r>
@@ -1480,7 +1389,6 @@
         </w:rPr>
       </w:pPr>
       <w:proofErr w:type="spellStart"/>
-      <w:proofErr w:type="gramStart"/>
       <w:r>
         <w:rPr>
           <w:lang w:val="en-US"/>
@@ -1498,14 +1406,7 @@
         <w:rPr>
           <w:lang w:val="en-US"/>
         </w:rPr>
-        <w:t>[</w:t>
-      </w:r>
-      <w:proofErr w:type="gramEnd"/>
-      <w:r>
-        <w:rPr>
-          <w:lang w:val="en-US"/>
-        </w:rPr>
-        <w:t>]</w:t>
+        <w:t>[]</w:t>
       </w:r>
       <w:r>
         <w:rPr>
@@ -1655,534 +1556,386 @@
           <w:highlight w:val="yellow"/>
           <w:lang w:val="en-US"/>
         </w:rPr>
-        <w:t xml:space="preserve">Diver Instructor </w:t>
-      </w:r>
-      <w:proofErr w:type="gramStart"/>
-      <w:r>
-        <w:rPr>
-          <w:color w:val="60CAF3" w:themeColor="accent4" w:themeTint="99"/>
+        <w:t>Diver Instructor class : Diver</w:t>
+      </w:r>
+    </w:p>
+    <w:p>
+      <w:pPr>
+        <w:rPr>
+          <w:color w:val="00B050"/>
+          <w:lang w:val="en-US"/>
+        </w:rPr>
+      </w:pPr>
+      <w:r>
+        <w:rPr>
+          <w:color w:val="00B050"/>
+          <w:lang w:val="en-US"/>
+        </w:rPr>
+        <w:t xml:space="preserve">// </w:t>
+      </w:r>
+      <w:r>
+        <w:rPr>
+          <w:color w:val="00B050"/>
+          <w:lang w:val="en-US"/>
+        </w:rPr>
+        <w:t>Diving Instructors will approve and document the dives they are doing</w:t>
+      </w:r>
+    </w:p>
+    <w:p>
+      <w:pPr>
+        <w:rPr>
+          <w:lang w:val="en-US"/>
+        </w:rPr>
+      </w:pPr>
+      <w:r>
+        <w:rPr>
+          <w:lang w:val="en-US"/>
+        </w:rPr>
+        <w:t xml:space="preserve">// Properties \\ </w:t>
+      </w:r>
+    </w:p>
+    <w:p>
+      <w:pPr>
+        <w:pStyle w:val="ListParagraph"/>
+        <w:numPr>
+          <w:ilvl w:val="0"/>
+          <w:numId w:val="21"/>
+        </w:numPr>
+        <w:rPr>
+          <w:lang w:val="en-US"/>
+        </w:rPr>
+      </w:pPr>
+      <w:r>
+        <w:rPr>
+          <w:lang w:val="en-US"/>
+        </w:rPr>
+        <w:t xml:space="preserve">ID – String  </w:t>
+      </w:r>
+      <w:r>
+        <w:rPr>
+          <w:color w:val="77206D" w:themeColor="accent5" w:themeShade="BF"/>
+          <w:lang w:val="en-US"/>
+        </w:rPr>
+        <w:t>( : person)</w:t>
+      </w:r>
+    </w:p>
+    <w:p>
+      <w:pPr>
+        <w:pStyle w:val="ListParagraph"/>
+        <w:numPr>
+          <w:ilvl w:val="0"/>
+          <w:numId w:val="21"/>
+        </w:numPr>
+        <w:rPr>
+          <w:lang w:val="en-US"/>
+        </w:rPr>
+      </w:pPr>
+      <w:r>
+        <w:rPr>
+          <w:lang w:val="en-US"/>
+        </w:rPr>
+        <w:t xml:space="preserve">First Name – String </w:t>
+      </w:r>
+      <w:r>
+        <w:rPr>
+          <w:color w:val="77206D" w:themeColor="accent5" w:themeShade="BF"/>
+          <w:lang w:val="en-US"/>
+        </w:rPr>
+        <w:t>( : person)</w:t>
+      </w:r>
+    </w:p>
+    <w:p>
+      <w:pPr>
+        <w:pStyle w:val="ListParagraph"/>
+        <w:numPr>
+          <w:ilvl w:val="0"/>
+          <w:numId w:val="21"/>
+        </w:numPr>
+        <w:rPr>
+          <w:lang w:val="en-US"/>
+        </w:rPr>
+      </w:pPr>
+      <w:r>
+        <w:rPr>
+          <w:lang w:val="en-US"/>
+        </w:rPr>
+        <w:t xml:space="preserve">Last Name – String  </w:t>
+      </w:r>
+      <w:r>
+        <w:rPr>
+          <w:color w:val="77206D" w:themeColor="accent5" w:themeShade="BF"/>
+          <w:lang w:val="en-US"/>
+        </w:rPr>
+        <w:t>( : person)</w:t>
+      </w:r>
+    </w:p>
+    <w:p>
+      <w:pPr>
+        <w:pStyle w:val="ListParagraph"/>
+        <w:numPr>
+          <w:ilvl w:val="0"/>
+          <w:numId w:val="21"/>
+        </w:numPr>
+        <w:rPr>
+          <w:lang w:val="en-US"/>
+        </w:rPr>
+      </w:pPr>
+      <w:r>
+        <w:rPr>
+          <w:lang w:val="en-US"/>
+        </w:rPr>
+        <w:t xml:space="preserve">Date of Birth – String </w:t>
+      </w:r>
+      <w:r>
+        <w:rPr>
+          <w:color w:val="77206D" w:themeColor="accent5" w:themeShade="BF"/>
+          <w:lang w:val="en-US"/>
+        </w:rPr>
+        <w:t>( : person)</w:t>
+      </w:r>
+    </w:p>
+    <w:p>
+      <w:pPr>
+        <w:pStyle w:val="ListParagraph"/>
+        <w:numPr>
+          <w:ilvl w:val="0"/>
+          <w:numId w:val="21"/>
+        </w:numPr>
+        <w:rPr>
+          <w:lang w:val="en-US"/>
+        </w:rPr>
+      </w:pPr>
+      <w:r>
+        <w:rPr>
+          <w:lang w:val="en-US"/>
+        </w:rPr>
+        <w:t>Unique diver ID – String  ( : diver )</w:t>
+      </w:r>
+    </w:p>
+    <w:p>
+      <w:pPr>
+        <w:pStyle w:val="ListParagraph"/>
+        <w:numPr>
+          <w:ilvl w:val="0"/>
+          <w:numId w:val="21"/>
+        </w:numPr>
+        <w:rPr>
+          <w:lang w:val="en-US"/>
+        </w:rPr>
+      </w:pPr>
+      <w:r>
+        <w:rPr>
+          <w:lang w:val="en-US"/>
+        </w:rPr>
+        <w:t>Dives done – int  ( : diver )</w:t>
+      </w:r>
+    </w:p>
+    <w:p>
+      <w:pPr>
+        <w:pStyle w:val="ListParagraph"/>
+        <w:numPr>
+          <w:ilvl w:val="0"/>
+          <w:numId w:val="21"/>
+        </w:numPr>
+        <w:rPr>
+          <w:lang w:val="en-US"/>
+        </w:rPr>
+      </w:pPr>
+      <w:r>
+        <w:rPr>
+          <w:lang w:val="en-US"/>
+        </w:rPr>
+        <w:t xml:space="preserve">Start working </w:t>
+      </w:r>
+      <w:r>
+        <w:rPr>
+          <w:lang w:val="en-US"/>
+        </w:rPr>
+        <w:t xml:space="preserve"> – </w:t>
+      </w:r>
+      <w:r>
+        <w:rPr>
+          <w:lang w:val="en-US"/>
+        </w:rPr>
+        <w:t>Date</w:t>
+      </w:r>
+      <w:r>
+        <w:rPr>
+          <w:lang w:val="en-US"/>
+        </w:rPr>
+        <w:t xml:space="preserve"> </w:t>
+      </w:r>
+    </w:p>
+    <w:p>
+      <w:pPr>
+        <w:pStyle w:val="ListParagraph"/>
+        <w:numPr>
+          <w:ilvl w:val="0"/>
+          <w:numId w:val="21"/>
+        </w:numPr>
+        <w:rPr>
+          <w:lang w:val="en-US"/>
+        </w:rPr>
+      </w:pPr>
+      <w:r>
+        <w:rPr>
+          <w:lang w:val="en-US"/>
+        </w:rPr>
+        <w:t xml:space="preserve">End working </w:t>
+      </w:r>
+      <w:r>
+        <w:rPr>
+          <w:lang w:val="en-US"/>
+        </w:rPr>
+        <w:t>–</w:t>
+      </w:r>
+      <w:r>
+        <w:rPr>
+          <w:lang w:val="en-US"/>
+        </w:rPr>
+        <w:t xml:space="preserve"> Date</w:t>
+      </w:r>
+    </w:p>
+    <w:p>
+      <w:pPr>
+        <w:pStyle w:val="ListParagraph"/>
+        <w:numPr>
+          <w:ilvl w:val="0"/>
+          <w:numId w:val="21"/>
+        </w:numPr>
+        <w:rPr>
+          <w:lang w:val="en-US"/>
+        </w:rPr>
+      </w:pPr>
+      <w:r>
+        <w:rPr>
+          <w:lang w:val="en-US"/>
+        </w:rPr>
+        <w:lastRenderedPageBreak/>
+        <w:t>Current Working Club</w:t>
+      </w:r>
+      <w:r>
+        <w:rPr>
+          <w:lang w:val="en-US"/>
+        </w:rPr>
+        <w:t>s[]</w:t>
+      </w:r>
+      <w:r>
+        <w:rPr>
+          <w:lang w:val="en-US"/>
+        </w:rPr>
+        <w:t xml:space="preserve"> </w:t>
+      </w:r>
+      <w:r>
+        <w:rPr>
+          <w:lang w:val="en-US"/>
+        </w:rPr>
+        <w:t>–</w:t>
+      </w:r>
+      <w:r>
+        <w:rPr>
+          <w:lang w:val="en-US"/>
+        </w:rPr>
+        <w:t xml:space="preserve"> </w:t>
+      </w:r>
+      <w:proofErr w:type="spellStart"/>
+      <w:r>
+        <w:rPr>
+          <w:lang w:val="en-US"/>
+        </w:rPr>
+        <w:t>DivingClub</w:t>
+      </w:r>
+      <w:proofErr w:type="spellEnd"/>
+      <w:r>
+        <w:rPr>
+          <w:lang w:val="en-US"/>
+        </w:rPr>
+        <w:t>[]</w:t>
+      </w:r>
+      <w:r>
+        <w:rPr>
+          <w:lang w:val="en-US"/>
+        </w:rPr>
+        <w:t xml:space="preserve"> Object</w:t>
+      </w:r>
+      <w:r>
+        <w:rPr>
+          <w:color w:val="00B050"/>
+          <w:lang w:val="en-US"/>
+        </w:rPr>
+        <w:t xml:space="preserve"> </w:t>
+      </w:r>
+      <w:r>
+        <w:rPr>
+          <w:color w:val="00B050"/>
+          <w:lang w:val="en-US"/>
+        </w:rPr>
+        <w:t>//Can work in a few clubs at the same time</w:t>
+      </w:r>
+    </w:p>
+    <w:p>
+      <w:pPr>
+        <w:pStyle w:val="ListParagraph"/>
+        <w:numPr>
+          <w:ilvl w:val="0"/>
+          <w:numId w:val="21"/>
+        </w:numPr>
+        <w:rPr>
+          <w:lang w:val="en-US"/>
+        </w:rPr>
+      </w:pPr>
+      <w:r>
+        <w:rPr>
+          <w:lang w:val="en-US"/>
+        </w:rPr>
+        <w:t xml:space="preserve">Clubs Worked[] – </w:t>
+      </w:r>
+      <w:proofErr w:type="spellStart"/>
+      <w:r>
+        <w:rPr>
+          <w:lang w:val="en-US"/>
+        </w:rPr>
+        <w:t>DivingClub</w:t>
+      </w:r>
+      <w:proofErr w:type="spellEnd"/>
+      <w:r>
+        <w:rPr>
+          <w:lang w:val="en-US"/>
+        </w:rPr>
+        <w:t xml:space="preserve"> Object array</w:t>
+      </w:r>
+    </w:p>
+    <w:p>
+      <w:pPr>
+        <w:rPr>
+          <w:lang w:val="en-US"/>
+        </w:rPr>
+      </w:pPr>
+    </w:p>
+    <w:p>
+      <w:pPr>
+        <w:rPr>
+          <w:lang w:val="en-US"/>
+        </w:rPr>
+      </w:pPr>
+    </w:p>
+    <w:p>
+      <w:pPr>
+        <w:jc w:val="center"/>
+        <w:rPr>
           <w:sz w:val="36"/>
           <w:szCs w:val="36"/>
           <w:highlight w:val="yellow"/>
           <w:lang w:val="en-US"/>
         </w:rPr>
-        <w:t>class :</w:t>
-      </w:r>
-      <w:proofErr w:type="gramEnd"/>
-      <w:r>
-        <w:rPr>
-          <w:color w:val="60CAF3" w:themeColor="accent4" w:themeTint="99"/>
+      </w:pPr>
+      <w:r>
+        <w:rPr>
           <w:sz w:val="36"/>
           <w:szCs w:val="36"/>
           <w:highlight w:val="yellow"/>
           <w:lang w:val="en-US"/>
         </w:rPr>
-        <w:t xml:space="preserve"> Diver</w:t>
-      </w:r>
-    </w:p>
-    <w:p>
-      <w:pPr>
-        <w:rPr>
-          <w:color w:val="00B050"/>
-          <w:lang w:val="en-US"/>
-        </w:rPr>
-      </w:pPr>
-      <w:r>
-        <w:rPr>
-          <w:color w:val="00B050"/>
-          <w:lang w:val="en-US"/>
-        </w:rPr>
-        <w:t xml:space="preserve">// </w:t>
-      </w:r>
-      <w:r>
-        <w:rPr>
-          <w:color w:val="00B050"/>
-          <w:lang w:val="en-US"/>
-        </w:rPr>
-        <w:t>Diving Instructors will approve and document the dives they are doing</w:t>
-      </w:r>
-    </w:p>
-    <w:p>
-      <w:pPr>
-        <w:rPr>
-          <w:lang w:val="en-US"/>
-        </w:rPr>
-      </w:pPr>
-      <w:r>
-        <w:rPr>
-          <w:lang w:val="en-US"/>
-        </w:rPr>
-        <w:t xml:space="preserve">// Properties \\ </w:t>
-      </w:r>
-    </w:p>
-    <w:p>
-      <w:pPr>
-        <w:pStyle w:val="ListParagraph"/>
-        <w:numPr>
-          <w:ilvl w:val="0"/>
-          <w:numId w:val="21"/>
-        </w:numPr>
-        <w:rPr>
-          <w:lang w:val="en-US"/>
-        </w:rPr>
-      </w:pPr>
-      <w:r>
-        <w:rPr>
-          <w:lang w:val="en-US"/>
-        </w:rPr>
-        <w:t xml:space="preserve">ID – </w:t>
-      </w:r>
-      <w:proofErr w:type="gramStart"/>
-      <w:r>
-        <w:rPr>
-          <w:lang w:val="en-US"/>
-        </w:rPr>
-        <w:t xml:space="preserve">String  </w:t>
-      </w:r>
-      <w:r>
-        <w:rPr>
-          <w:color w:val="77206D" w:themeColor="accent5" w:themeShade="BF"/>
-          <w:lang w:val="en-US"/>
-        </w:rPr>
-        <w:t>(</w:t>
-      </w:r>
-      <w:proofErr w:type="gramEnd"/>
-      <w:r>
-        <w:rPr>
-          <w:color w:val="77206D" w:themeColor="accent5" w:themeShade="BF"/>
-          <w:lang w:val="en-US"/>
-        </w:rPr>
-        <w:t xml:space="preserve"> : person)</w:t>
-      </w:r>
-    </w:p>
-    <w:p>
-      <w:pPr>
-        <w:pStyle w:val="ListParagraph"/>
-        <w:numPr>
-          <w:ilvl w:val="0"/>
-          <w:numId w:val="21"/>
-        </w:numPr>
-        <w:rPr>
-          <w:lang w:val="en-US"/>
-        </w:rPr>
-      </w:pPr>
-      <w:r>
-        <w:rPr>
-          <w:lang w:val="en-US"/>
-        </w:rPr>
-        <w:t xml:space="preserve">First Name – String </w:t>
-      </w:r>
-      <w:proofErr w:type="gramStart"/>
-      <w:r>
-        <w:rPr>
-          <w:color w:val="77206D" w:themeColor="accent5" w:themeShade="BF"/>
-          <w:lang w:val="en-US"/>
-        </w:rPr>
-        <w:t>( :</w:t>
-      </w:r>
-      <w:proofErr w:type="gramEnd"/>
-      <w:r>
-        <w:rPr>
-          <w:color w:val="77206D" w:themeColor="accent5" w:themeShade="BF"/>
-          <w:lang w:val="en-US"/>
-        </w:rPr>
-        <w:t xml:space="preserve"> person)</w:t>
-      </w:r>
-    </w:p>
-    <w:p>
-      <w:pPr>
-        <w:pStyle w:val="ListParagraph"/>
-        <w:numPr>
-          <w:ilvl w:val="0"/>
-          <w:numId w:val="21"/>
-        </w:numPr>
-        <w:rPr>
-          <w:lang w:val="en-US"/>
-        </w:rPr>
-      </w:pPr>
-      <w:r>
-        <w:rPr>
-          <w:lang w:val="en-US"/>
-        </w:rPr>
-        <w:t xml:space="preserve">Last Name – </w:t>
-      </w:r>
-      <w:proofErr w:type="gramStart"/>
-      <w:r>
-        <w:rPr>
-          <w:lang w:val="en-US"/>
-        </w:rPr>
-        <w:t xml:space="preserve">String  </w:t>
-      </w:r>
-      <w:r>
-        <w:rPr>
-          <w:color w:val="77206D" w:themeColor="accent5" w:themeShade="BF"/>
-          <w:lang w:val="en-US"/>
-        </w:rPr>
-        <w:t>(</w:t>
-      </w:r>
-      <w:proofErr w:type="gramEnd"/>
-      <w:r>
-        <w:rPr>
-          <w:color w:val="77206D" w:themeColor="accent5" w:themeShade="BF"/>
-          <w:lang w:val="en-US"/>
-        </w:rPr>
-        <w:t xml:space="preserve"> : person)</w:t>
-      </w:r>
-    </w:p>
-    <w:p>
-      <w:pPr>
-        <w:pStyle w:val="ListParagraph"/>
-        <w:numPr>
-          <w:ilvl w:val="0"/>
-          <w:numId w:val="21"/>
-        </w:numPr>
-        <w:rPr>
-          <w:lang w:val="en-US"/>
-        </w:rPr>
-      </w:pPr>
-      <w:r>
-        <w:rPr>
-          <w:lang w:val="en-US"/>
-        </w:rPr>
-        <w:t xml:space="preserve">Date of Birth – String </w:t>
-      </w:r>
-      <w:proofErr w:type="gramStart"/>
-      <w:r>
-        <w:rPr>
-          <w:color w:val="77206D" w:themeColor="accent5" w:themeShade="BF"/>
-          <w:lang w:val="en-US"/>
-        </w:rPr>
-        <w:t>( :</w:t>
-      </w:r>
-      <w:proofErr w:type="gramEnd"/>
-      <w:r>
-        <w:rPr>
-          <w:color w:val="77206D" w:themeColor="accent5" w:themeShade="BF"/>
-          <w:lang w:val="en-US"/>
-        </w:rPr>
-        <w:t xml:space="preserve"> person)</w:t>
-      </w:r>
-    </w:p>
-    <w:p>
-      <w:pPr>
-        <w:pStyle w:val="ListParagraph"/>
-        <w:numPr>
-          <w:ilvl w:val="0"/>
-          <w:numId w:val="21"/>
-        </w:numPr>
-        <w:rPr>
-          <w:lang w:val="en-US"/>
-        </w:rPr>
-      </w:pPr>
-      <w:r>
-        <w:rPr>
-          <w:lang w:val="en-US"/>
-        </w:rPr>
-        <w:t xml:space="preserve">Unique diver ID – </w:t>
-      </w:r>
-      <w:proofErr w:type="gramStart"/>
-      <w:r>
-        <w:rPr>
-          <w:lang w:val="en-US"/>
-        </w:rPr>
-        <w:t>String  (</w:t>
-      </w:r>
-      <w:proofErr w:type="gramEnd"/>
-      <w:r>
-        <w:rPr>
-          <w:lang w:val="en-US"/>
-        </w:rPr>
-        <w:t xml:space="preserve"> : diver )</w:t>
-      </w:r>
-    </w:p>
-    <w:p>
-      <w:pPr>
-        <w:pStyle w:val="ListParagraph"/>
-        <w:numPr>
-          <w:ilvl w:val="0"/>
-          <w:numId w:val="21"/>
-        </w:numPr>
-        <w:rPr>
-          <w:lang w:val="en-US"/>
-        </w:rPr>
-      </w:pPr>
-      <w:r>
-        <w:rPr>
-          <w:lang w:val="en-US"/>
-        </w:rPr>
-        <w:t xml:space="preserve">Dives done – </w:t>
-      </w:r>
-      <w:proofErr w:type="gramStart"/>
-      <w:r>
-        <w:rPr>
-          <w:lang w:val="en-US"/>
-        </w:rPr>
-        <w:t>int  (</w:t>
-      </w:r>
-      <w:proofErr w:type="gramEnd"/>
-      <w:r>
-        <w:rPr>
-          <w:lang w:val="en-US"/>
-        </w:rPr>
-        <w:t xml:space="preserve"> : diver )</w:t>
-      </w:r>
-    </w:p>
-    <w:p>
-      <w:pPr>
-        <w:pStyle w:val="ListParagraph"/>
-        <w:numPr>
-          <w:ilvl w:val="0"/>
-          <w:numId w:val="21"/>
-        </w:numPr>
-        <w:rPr>
-          <w:lang w:val="en-US"/>
-        </w:rPr>
-      </w:pPr>
-      <w:r>
-        <w:rPr>
-          <w:lang w:val="en-US"/>
-        </w:rPr>
-        <w:t xml:space="preserve">Start </w:t>
-      </w:r>
-      <w:proofErr w:type="gramStart"/>
-      <w:r>
-        <w:rPr>
-          <w:lang w:val="en-US"/>
-        </w:rPr>
-        <w:t xml:space="preserve">working </w:t>
-      </w:r>
-      <w:r>
-        <w:rPr>
-          <w:lang w:val="en-US"/>
-        </w:rPr>
-        <w:t xml:space="preserve"> –</w:t>
-      </w:r>
-      <w:proofErr w:type="gramEnd"/>
-      <w:r>
-        <w:rPr>
-          <w:lang w:val="en-US"/>
-        </w:rPr>
-        <w:t xml:space="preserve"> </w:t>
-      </w:r>
-      <w:r>
-        <w:rPr>
-          <w:lang w:val="en-US"/>
-        </w:rPr>
-        <w:t>Date</w:t>
-      </w:r>
-      <w:r>
-        <w:rPr>
-          <w:lang w:val="en-US"/>
-        </w:rPr>
-        <w:t xml:space="preserve"> </w:t>
-      </w:r>
-    </w:p>
-    <w:p>
-      <w:pPr>
-        <w:pStyle w:val="ListParagraph"/>
-        <w:numPr>
-          <w:ilvl w:val="0"/>
-          <w:numId w:val="21"/>
-        </w:numPr>
-        <w:rPr>
-          <w:lang w:val="en-US"/>
-        </w:rPr>
-      </w:pPr>
-      <w:r>
-        <w:rPr>
-          <w:lang w:val="en-US"/>
-        </w:rPr>
-        <w:t xml:space="preserve">End working </w:t>
-      </w:r>
-      <w:r>
-        <w:rPr>
-          <w:lang w:val="en-US"/>
-        </w:rPr>
-        <w:t>–</w:t>
-      </w:r>
-      <w:r>
-        <w:rPr>
-          <w:lang w:val="en-US"/>
-        </w:rPr>
-        <w:t xml:space="preserve"> </w:t>
-      </w:r>
-      <w:proofErr w:type="gramStart"/>
-      <w:r>
-        <w:rPr>
-          <w:lang w:val="en-US"/>
-        </w:rPr>
-        <w:t>Date</w:t>
-      </w:r>
-      <w:proofErr w:type="gramEnd"/>
-    </w:p>
-    <w:p>
-      <w:pPr>
-        <w:pStyle w:val="ListParagraph"/>
-        <w:numPr>
-          <w:ilvl w:val="0"/>
-          <w:numId w:val="21"/>
-        </w:numPr>
-        <w:rPr>
-          <w:lang w:val="en-US"/>
-        </w:rPr>
-      </w:pPr>
-      <w:r>
-        <w:rPr>
-          <w:lang w:val="en-US"/>
-        </w:rPr>
-        <w:lastRenderedPageBreak/>
-        <w:t xml:space="preserve">Current Working </w:t>
-      </w:r>
-      <w:proofErr w:type="gramStart"/>
-      <w:r>
-        <w:rPr>
-          <w:lang w:val="en-US"/>
-        </w:rPr>
-        <w:t>Club</w:t>
-      </w:r>
-      <w:r>
-        <w:rPr>
-          <w:lang w:val="en-US"/>
-        </w:rPr>
-        <w:t>s[</w:t>
-      </w:r>
-      <w:proofErr w:type="gramEnd"/>
-      <w:r>
-        <w:rPr>
-          <w:lang w:val="en-US"/>
-        </w:rPr>
-        <w:t>]</w:t>
-      </w:r>
-      <w:r>
-        <w:rPr>
-          <w:lang w:val="en-US"/>
-        </w:rPr>
-        <w:t xml:space="preserve"> </w:t>
-      </w:r>
-      <w:r>
-        <w:rPr>
-          <w:lang w:val="en-US"/>
-        </w:rPr>
-        <w:t>–</w:t>
-      </w:r>
-      <w:r>
-        <w:rPr>
-          <w:lang w:val="en-US"/>
-        </w:rPr>
-        <w:t xml:space="preserve"> </w:t>
-      </w:r>
-      <w:proofErr w:type="spellStart"/>
-      <w:r>
-        <w:rPr>
-          <w:lang w:val="en-US"/>
-        </w:rPr>
-        <w:t>DivingClub</w:t>
-      </w:r>
-      <w:proofErr w:type="spellEnd"/>
-      <w:r>
-        <w:rPr>
-          <w:lang w:val="en-US"/>
-        </w:rPr>
-        <w:t>[]</w:t>
-      </w:r>
-      <w:r>
-        <w:rPr>
-          <w:lang w:val="en-US"/>
-        </w:rPr>
-        <w:t xml:space="preserve"> Object</w:t>
-      </w:r>
-      <w:r>
-        <w:rPr>
-          <w:color w:val="00B050"/>
-          <w:lang w:val="en-US"/>
-        </w:rPr>
-        <w:t xml:space="preserve"> </w:t>
-      </w:r>
-      <w:r>
-        <w:rPr>
-          <w:color w:val="00B050"/>
-          <w:lang w:val="en-US"/>
-        </w:rPr>
-        <w:t>//Can work in a few clubs at the same time</w:t>
-      </w:r>
-    </w:p>
-    <w:p>
-      <w:pPr>
-        <w:pStyle w:val="ListParagraph"/>
-        <w:numPr>
-          <w:ilvl w:val="0"/>
-          <w:numId w:val="21"/>
-        </w:numPr>
-        <w:rPr>
-          <w:lang w:val="en-US"/>
-        </w:rPr>
-      </w:pPr>
-      <w:r>
-        <w:rPr>
-          <w:lang w:val="en-US"/>
-        </w:rPr>
-        <w:t xml:space="preserve">Clubs </w:t>
-      </w:r>
-      <w:proofErr w:type="gramStart"/>
-      <w:r>
-        <w:rPr>
-          <w:lang w:val="en-US"/>
-        </w:rPr>
-        <w:t>Worked[</w:t>
-      </w:r>
-      <w:proofErr w:type="gramEnd"/>
-      <w:r>
-        <w:rPr>
-          <w:lang w:val="en-US"/>
-        </w:rPr>
-        <w:t xml:space="preserve">] – </w:t>
-      </w:r>
-      <w:proofErr w:type="spellStart"/>
-      <w:r>
-        <w:rPr>
-          <w:lang w:val="en-US"/>
-        </w:rPr>
-        <w:t>DivingClub</w:t>
-      </w:r>
-      <w:proofErr w:type="spellEnd"/>
-      <w:r>
-        <w:rPr>
-          <w:lang w:val="en-US"/>
-        </w:rPr>
-        <w:t xml:space="preserve"> Object array</w:t>
-      </w:r>
-    </w:p>
-    <w:p>
-      <w:pPr>
-        <w:rPr>
-          <w:lang w:val="en-US"/>
-        </w:rPr>
-      </w:pPr>
-    </w:p>
-    <w:p>
-      <w:pPr>
-        <w:rPr>
-          <w:lang w:val="en-US"/>
-        </w:rPr>
-      </w:pPr>
-    </w:p>
-    <w:p>
-      <w:pPr>
-        <w:jc w:val="center"/>
-        <w:rPr>
-          <w:sz w:val="36"/>
-          <w:szCs w:val="36"/>
-          <w:highlight w:val="yellow"/>
-          <w:lang w:val="en-US"/>
-        </w:rPr>
-      </w:pPr>
-      <w:r>
-        <w:rPr>
-          <w:sz w:val="36"/>
-          <w:szCs w:val="36"/>
-          <w:highlight w:val="yellow"/>
-          <w:lang w:val="en-US"/>
-        </w:rPr>
         <w:t>Diving Club Class</w:t>
       </w:r>
     </w:p>
@@ -2219,7 +1972,6 @@
           <w:lang w:val="en-US"/>
         </w:rPr>
       </w:pPr>
-      <w:proofErr w:type="gramStart"/>
       <w:r>
         <w:rPr>
           <w:lang w:val="en-US"/>
@@ -2230,14 +1982,7 @@
         <w:rPr>
           <w:lang w:val="en-US"/>
         </w:rPr>
-        <w:t xml:space="preserve"> –</w:t>
-      </w:r>
-      <w:proofErr w:type="gramEnd"/>
-      <w:r>
-        <w:rPr>
-          <w:lang w:val="en-US"/>
-        </w:rPr>
-        <w:t xml:space="preserve"> String ( </w:t>
+        <w:t xml:space="preserve"> – String ( </w:t>
       </w:r>
       <w:r>
         <w:rPr>
@@ -2281,14 +2026,7 @@
         <w:rPr>
           <w:lang w:val="en-US"/>
         </w:rPr>
-        <w:t xml:space="preserve">static </w:t>
-      </w:r>
-      <w:proofErr w:type="gramStart"/>
-      <w:r>
-        <w:rPr>
-          <w:lang w:val="en-US"/>
-        </w:rPr>
-        <w:t>string</w:t>
+        <w:t>static string</w:t>
       </w:r>
       <w:bookmarkEnd w:id="0"/>
       <w:bookmarkEnd w:id="1"/>
@@ -2296,14 +2034,7 @@
         <w:rPr>
           <w:lang w:val="en-US"/>
         </w:rPr>
-        <w:t>[</w:t>
-      </w:r>
-      <w:proofErr w:type="gramEnd"/>
-      <w:r>
-        <w:rPr>
-          <w:lang w:val="en-US"/>
-        </w:rPr>
-        <w:t xml:space="preserve">] Licenses = [] </w:t>
+        <w:t xml:space="preserve">[] Licenses = [] </w:t>
       </w:r>
       <w:r>
         <w:rPr>
@@ -2328,14 +2059,7 @@
         <w:rPr>
           <w:lang w:val="en-US"/>
         </w:rPr>
-        <w:t xml:space="preserve">Name – String </w:t>
-      </w:r>
-      <w:proofErr w:type="gramStart"/>
-      <w:r>
-        <w:rPr>
-          <w:lang w:val="en-US"/>
-        </w:rPr>
-        <w:t xml:space="preserve">( </w:t>
+        <w:t xml:space="preserve">Name – String ( </w:t>
       </w:r>
       <w:r>
         <w:rPr>
@@ -2344,7 +2068,6 @@
         </w:rPr>
         <w:t>REGEX</w:t>
       </w:r>
-      <w:proofErr w:type="gramEnd"/>
       <w:r>
         <w:rPr>
           <w:lang w:val="en-US"/>
@@ -2367,27 +2090,13 @@
         <w:rPr>
           <w:lang w:val="en-US"/>
         </w:rPr>
-        <w:t xml:space="preserve">Contact </w:t>
-      </w:r>
-      <w:proofErr w:type="gramStart"/>
-      <w:r>
-        <w:rPr>
-          <w:lang w:val="en-US"/>
-        </w:rPr>
-        <w:t xml:space="preserve">name </w:t>
-      </w:r>
-      <w:r>
-        <w:rPr>
-          <w:lang w:val="en-US"/>
-        </w:rPr>
-        <w:t xml:space="preserve"> –</w:t>
-      </w:r>
-      <w:proofErr w:type="gramEnd"/>
-      <w:r>
-        <w:rPr>
-          <w:lang w:val="en-US"/>
-        </w:rPr>
-        <w:t xml:space="preserve"> String  </w:t>
+        <w:t xml:space="preserve">Contact name </w:t>
+      </w:r>
+      <w:r>
+        <w:rPr>
+          <w:lang w:val="en-US"/>
+        </w:rPr>
+        <w:t xml:space="preserve"> – String  </w:t>
       </w:r>
     </w:p>
     <w:p>
@@ -2414,37 +2123,21 @@
           <w:color w:val="124F1A" w:themeColor="accent3" w:themeShade="BF"/>
           <w:lang w:val="en-US"/>
         </w:rPr>
-        <w:t xml:space="preserve">Address </w:t>
-      </w:r>
-      <w:proofErr w:type="gramStart"/>
+        <w:t>Address Object</w:t>
+      </w:r>
       <w:r>
         <w:rPr>
           <w:color w:val="124F1A" w:themeColor="accent3" w:themeShade="BF"/>
           <w:lang w:val="en-US"/>
         </w:rPr>
-        <w:t>Object</w:t>
+        <w:t xml:space="preserve"> </w:t>
       </w:r>
       <w:r>
         <w:rPr>
           <w:color w:val="124F1A" w:themeColor="accent3" w:themeShade="BF"/>
           <w:lang w:val="en-US"/>
         </w:rPr>
-        <w:t xml:space="preserve"> </w:t>
-      </w:r>
-      <w:r>
-        <w:rPr>
-          <w:color w:val="124F1A" w:themeColor="accent3" w:themeShade="BF"/>
-          <w:lang w:val="en-US"/>
-        </w:rPr>
-        <w:t xml:space="preserve"> (</w:t>
-      </w:r>
-      <w:proofErr w:type="gramEnd"/>
-      <w:r>
-        <w:rPr>
-          <w:color w:val="124F1A" w:themeColor="accent3" w:themeShade="BF"/>
-          <w:lang w:val="en-US"/>
-        </w:rPr>
-        <w:t xml:space="preserve"> Will include in it </w:t>
+        <w:t xml:space="preserve"> ( Will include in it </w:t>
       </w:r>
       <w:r>
         <w:rPr>
@@ -2459,241 +2152,6 @@
           <w:lang w:val="en-US"/>
         </w:rPr>
         <w:t xml:space="preserve"> – OBJECT)</w:t>
-      </w:r>
-    </w:p>
-    <w:p>
-      <w:pPr>
-        <w:pStyle w:val="ListParagraph"/>
-        <w:numPr>
-          <w:ilvl w:val="0"/>
-          <w:numId w:val="5"/>
-        </w:numPr>
-        <w:rPr>
-          <w:lang w:val="en-US"/>
-        </w:rPr>
-      </w:pPr>
-      <w:r>
-        <w:rPr>
-          <w:lang w:val="en-US"/>
-        </w:rPr>
-        <w:t xml:space="preserve">Phone number </w:t>
-      </w:r>
-      <w:proofErr w:type="gramStart"/>
-      <w:r>
-        <w:rPr>
-          <w:lang w:val="en-US"/>
-        </w:rPr>
-        <w:t>-  String</w:t>
-      </w:r>
-      <w:proofErr w:type="gramEnd"/>
-      <w:r>
-        <w:rPr>
-          <w:lang w:val="en-US"/>
-        </w:rPr>
-        <w:t xml:space="preserve"> ( </w:t>
-      </w:r>
-      <w:r>
-        <w:rPr>
-          <w:color w:val="FF0000"/>
-          <w:lang w:val="en-US"/>
-        </w:rPr>
-        <w:t>REGEX</w:t>
-      </w:r>
-      <w:r>
-        <w:rPr>
-          <w:lang w:val="en-US"/>
-        </w:rPr>
-        <w:t>)</w:t>
-      </w:r>
-    </w:p>
-    <w:p>
-      <w:pPr>
-        <w:pStyle w:val="ListParagraph"/>
-        <w:numPr>
-          <w:ilvl w:val="0"/>
-          <w:numId w:val="5"/>
-        </w:numPr>
-        <w:rPr>
-          <w:lang w:val="en-US"/>
-        </w:rPr>
-      </w:pPr>
-      <w:r>
-        <w:rPr>
-          <w:lang w:val="en-US"/>
-        </w:rPr>
-        <w:t xml:space="preserve">email – String </w:t>
-      </w:r>
-      <w:proofErr w:type="gramStart"/>
-      <w:r>
-        <w:rPr>
-          <w:lang w:val="en-US"/>
-        </w:rPr>
-        <w:t xml:space="preserve">( </w:t>
-      </w:r>
-      <w:r>
-        <w:rPr>
-          <w:color w:val="FF0000"/>
-          <w:lang w:val="en-US"/>
-        </w:rPr>
-        <w:t>REGEX</w:t>
-      </w:r>
-      <w:proofErr w:type="gramEnd"/>
-      <w:r>
-        <w:rPr>
-          <w:color w:val="FF0000"/>
-          <w:lang w:val="en-US"/>
-        </w:rPr>
-        <w:t xml:space="preserve"> </w:t>
-      </w:r>
-      <w:r>
-        <w:rPr>
-          <w:lang w:val="en-US"/>
-        </w:rPr>
-        <w:t>)</w:t>
-      </w:r>
-    </w:p>
-    <w:p>
-      <w:pPr>
-        <w:pStyle w:val="ListParagraph"/>
-        <w:numPr>
-          <w:ilvl w:val="0"/>
-          <w:numId w:val="5"/>
-        </w:numPr>
-        <w:rPr>
-          <w:lang w:val="en-US"/>
-        </w:rPr>
-      </w:pPr>
-      <w:proofErr w:type="spellStart"/>
-      <w:r>
-        <w:rPr>
-          <w:lang w:val="en-US"/>
-        </w:rPr>
-        <w:t>hasSite</w:t>
-      </w:r>
-      <w:proofErr w:type="spellEnd"/>
-      <w:r>
-        <w:rPr>
-          <w:lang w:val="en-US"/>
-        </w:rPr>
-        <w:t xml:space="preserve"> – Bool </w:t>
-      </w:r>
-    </w:p>
-    <w:p>
-      <w:pPr>
-        <w:pStyle w:val="ListParagraph"/>
-        <w:numPr>
-          <w:ilvl w:val="0"/>
-          <w:numId w:val="5"/>
-        </w:numPr>
-        <w:rPr>
-          <w:lang w:val="en-US"/>
-        </w:rPr>
-      </w:pPr>
-      <w:proofErr w:type="spellStart"/>
-      <w:r>
-        <w:rPr>
-          <w:lang w:val="en-US"/>
-        </w:rPr>
-        <w:t>WEBs</w:t>
-      </w:r>
-      <w:r>
-        <w:rPr>
-          <w:lang w:val="en-US"/>
-        </w:rPr>
-        <w:t>ite</w:t>
-      </w:r>
-      <w:proofErr w:type="spellEnd"/>
-      <w:r>
-        <w:rPr>
-          <w:lang w:val="en-US"/>
-        </w:rPr>
-        <w:t xml:space="preserve"> address </w:t>
-      </w:r>
-      <w:proofErr w:type="gramStart"/>
-      <w:r>
-        <w:rPr>
-          <w:lang w:val="en-US"/>
-        </w:rPr>
-        <w:t xml:space="preserve">( </w:t>
-      </w:r>
-      <w:r>
-        <w:rPr>
-          <w:color w:val="FF0000"/>
-          <w:lang w:val="en-US"/>
-        </w:rPr>
-        <w:t>REGEX</w:t>
-      </w:r>
-      <w:proofErr w:type="gramEnd"/>
-      <w:r>
-        <w:rPr>
-          <w:color w:val="FF0000"/>
-          <w:lang w:val="en-US"/>
-        </w:rPr>
-        <w:t xml:space="preserve"> </w:t>
-      </w:r>
-      <w:r>
-        <w:rPr>
-          <w:lang w:val="en-US"/>
-        </w:rPr>
-        <w:t>)</w:t>
-      </w:r>
-    </w:p>
-    <w:p>
-      <w:pPr>
-        <w:pStyle w:val="ListParagraph"/>
-        <w:numPr>
-          <w:ilvl w:val="0"/>
-          <w:numId w:val="5"/>
-        </w:numPr>
-        <w:rPr>
-          <w:lang w:val="en-US"/>
-        </w:rPr>
-      </w:pPr>
-      <w:r>
-        <w:rPr>
-          <w:lang w:val="en-US"/>
-        </w:rPr>
-        <w:t xml:space="preserve">Link to diving regulations </w:t>
-      </w:r>
-      <w:proofErr w:type="gramStart"/>
-      <w:r>
-        <w:rPr>
-          <w:lang w:val="en-US"/>
-        </w:rPr>
-        <w:t>(</w:t>
-      </w:r>
-      <w:r>
-        <w:rPr>
-          <w:lang w:val="en-US"/>
-        </w:rPr>
-        <w:t xml:space="preserve"> </w:t>
-      </w:r>
-      <w:r>
-        <w:rPr>
-          <w:color w:val="BFBFBF" w:themeColor="background1" w:themeShade="BF"/>
-          <w:lang w:val="en-US"/>
-        </w:rPr>
-        <w:t>line</w:t>
-      </w:r>
-      <w:proofErr w:type="gramEnd"/>
-      <w:r>
-        <w:rPr>
-          <w:color w:val="BFBFBF" w:themeColor="background1" w:themeShade="BF"/>
-          <w:lang w:val="en-US"/>
-        </w:rPr>
-        <w:t xml:space="preserve"> 15 in WORD GUIDE </w:t>
-      </w:r>
-      <w:r>
-        <w:rPr>
-          <w:lang w:val="en-US"/>
-        </w:rPr>
-        <w:t>)</w:t>
-      </w:r>
-      <w:r>
-        <w:rPr>
-          <w:lang w:val="en-US"/>
-        </w:rPr>
-        <w:t xml:space="preserve"> – Will be included</w:t>
       </w:r>
     </w:p>
     <w:p>
@@ -2704,18 +2162,23 @@
           <w:numId w:val="5"/>
         </w:numPr>
         <w:rPr>
-          <w:lang w:val="en-US"/>
-        </w:rPr>
-      </w:pPr>
-      <w:r>
-        <w:t>At least 2 divers? BOOL</w:t>
-      </w:r>
-    </w:p>
-    <w:p>
-      <w:pPr>
-        <w:pStyle w:val="ListParagraph"/>
-        <w:numPr>
-          <w:ilvl w:val="1"/>
+          <w:color w:val="124F1A" w:themeColor="accent3" w:themeShade="BF"/>
+          <w:lang w:val="en-US"/>
+        </w:rPr>
+      </w:pPr>
+      <w:r>
+        <w:rPr>
+          <w:color w:val="124F1A" w:themeColor="accent3" w:themeShade="BF"/>
+          <w:lang w:val="en-US"/>
+        </w:rPr>
+        <w:t>Diving regulation – Inside the country -&gt; inside the address</w:t>
+      </w:r>
+    </w:p>
+    <w:p>
+      <w:pPr>
+        <w:pStyle w:val="ListParagraph"/>
+        <w:numPr>
+          <w:ilvl w:val="0"/>
           <w:numId w:val="5"/>
         </w:numPr>
         <w:rPr>
@@ -2723,14 +2186,30 @@
         </w:rPr>
       </w:pPr>
       <w:r>
-        <w:t>Certification Requirement</w:t>
-      </w:r>
-    </w:p>
-    <w:p>
-      <w:pPr>
-        <w:pStyle w:val="ListParagraph"/>
-        <w:numPr>
-          <w:ilvl w:val="1"/>
+        <w:rPr>
+          <w:lang w:val="en-US"/>
+        </w:rPr>
+        <w:t xml:space="preserve">Phone number -  String ( </w:t>
+      </w:r>
+      <w:r>
+        <w:rPr>
+          <w:color w:val="FF0000"/>
+          <w:lang w:val="en-US"/>
+        </w:rPr>
+        <w:t>REGEX</w:t>
+      </w:r>
+      <w:r>
+        <w:rPr>
+          <w:lang w:val="en-US"/>
+        </w:rPr>
+        <w:t>)</w:t>
+      </w:r>
+    </w:p>
+    <w:p>
+      <w:pPr>
+        <w:pStyle w:val="ListParagraph"/>
+        <w:numPr>
+          <w:ilvl w:val="0"/>
           <w:numId w:val="5"/>
         </w:numPr>
         <w:rPr>
@@ -2738,28 +2217,75 @@
         </w:rPr>
       </w:pPr>
       <w:r>
-        <w:t>Depth Limitations</w:t>
-      </w:r>
-    </w:p>
-    <w:p>
-      <w:pPr>
-        <w:pStyle w:val="ListParagraph"/>
-        <w:numPr>
-          <w:ilvl w:val="1"/>
+        <w:rPr>
+          <w:lang w:val="en-US"/>
+        </w:rPr>
+        <w:t xml:space="preserve">email – String ( </w:t>
+      </w:r>
+      <w:r>
+        <w:rPr>
+          <w:color w:val="FF0000"/>
+          <w:lang w:val="en-US"/>
+        </w:rPr>
+        <w:t>REGEX</w:t>
+      </w:r>
+      <w:r>
+        <w:rPr>
+          <w:color w:val="FF0000"/>
+          <w:lang w:val="en-US"/>
+        </w:rPr>
+        <w:t xml:space="preserve"> </w:t>
+      </w:r>
+      <w:r>
+        <w:rPr>
+          <w:lang w:val="en-US"/>
+        </w:rPr>
+        <w:t>)</w:t>
+      </w:r>
+    </w:p>
+    <w:p>
+      <w:pPr>
+        <w:pStyle w:val="ListParagraph"/>
+        <w:numPr>
+          <w:ilvl w:val="0"/>
           <w:numId w:val="5"/>
         </w:numPr>
         <w:rPr>
-          <w:lang w:val="en-US"/>
-        </w:rPr>
-      </w:pPr>
-      <w:r>
-        <w:t>Environmental Protection</w:t>
-      </w:r>
-      <w:r>
-        <w:rPr>
-          <w:lang w:val="en-US"/>
-        </w:rPr>
-        <w:t>? BOOL</w:t>
+          <w:color w:val="275317" w:themeColor="accent6" w:themeShade="80"/>
+          <w:lang w:val="en-US"/>
+        </w:rPr>
+      </w:pPr>
+      <w:proofErr w:type="spellStart"/>
+      <w:r>
+        <w:rPr>
+          <w:color w:val="275317" w:themeColor="accent6" w:themeShade="80"/>
+          <w:lang w:val="en-US"/>
+        </w:rPr>
+        <w:t>divingSite</w:t>
+      </w:r>
+      <w:proofErr w:type="spellEnd"/>
+      <w:r>
+        <w:rPr>
+          <w:color w:val="275317" w:themeColor="accent6" w:themeShade="80"/>
+          <w:lang w:val="en-US"/>
+        </w:rPr>
+        <w:t xml:space="preserve"> - </w:t>
+      </w:r>
+      <w:proofErr w:type="spellStart"/>
+      <w:r>
+        <w:rPr>
+          <w:color w:val="275317" w:themeColor="accent6" w:themeShade="80"/>
+          <w:lang w:val="en-US"/>
+        </w:rPr>
+        <w:t>divingSite</w:t>
+      </w:r>
+      <w:proofErr w:type="spellEnd"/>
+      <w:r>
+        <w:rPr>
+          <w:color w:val="275317" w:themeColor="accent6" w:themeShade="80"/>
+          <w:lang w:val="en-US"/>
+        </w:rPr>
+        <w:t xml:space="preserve"> OBJECT</w:t>
       </w:r>
     </w:p>
     <w:p>
@@ -2778,6 +2304,84 @@
         <w:rPr>
           <w:lang w:val="en-US"/>
         </w:rPr>
+        <w:t>hasSite</w:t>
+      </w:r>
+      <w:proofErr w:type="spellEnd"/>
+      <w:r>
+        <w:rPr>
+          <w:lang w:val="en-US"/>
+        </w:rPr>
+        <w:t xml:space="preserve"> – Bool </w:t>
+      </w:r>
+    </w:p>
+    <w:p>
+      <w:pPr>
+        <w:pStyle w:val="ListParagraph"/>
+        <w:numPr>
+          <w:ilvl w:val="0"/>
+          <w:numId w:val="5"/>
+        </w:numPr>
+        <w:rPr>
+          <w:lang w:val="en-US"/>
+        </w:rPr>
+      </w:pPr>
+      <w:proofErr w:type="spellStart"/>
+      <w:r>
+        <w:rPr>
+          <w:lang w:val="en-US"/>
+        </w:rPr>
+        <w:t>WEBs</w:t>
+      </w:r>
+      <w:r>
+        <w:rPr>
+          <w:lang w:val="en-US"/>
+        </w:rPr>
+        <w:t>ite</w:t>
+      </w:r>
+      <w:proofErr w:type="spellEnd"/>
+      <w:r>
+        <w:rPr>
+          <w:lang w:val="en-US"/>
+        </w:rPr>
+        <w:t xml:space="preserve"> address ( </w:t>
+      </w:r>
+      <w:r>
+        <w:rPr>
+          <w:color w:val="FF0000"/>
+          <w:lang w:val="en-US"/>
+        </w:rPr>
+        <w:t>REGEX</w:t>
+      </w:r>
+      <w:r>
+        <w:rPr>
+          <w:color w:val="FF0000"/>
+          <w:lang w:val="en-US"/>
+        </w:rPr>
+        <w:t xml:space="preserve"> </w:t>
+      </w:r>
+      <w:r>
+        <w:rPr>
+          <w:lang w:val="en-US"/>
+        </w:rPr>
+        <w:t>)</w:t>
+      </w:r>
+    </w:p>
+    <w:p>
+      <w:pPr>
+        <w:pStyle w:val="ListParagraph"/>
+        <w:numPr>
+          <w:ilvl w:val="0"/>
+          <w:numId w:val="5"/>
+        </w:numPr>
+        <w:rPr>
+          <w:lang w:val="en-US"/>
+        </w:rPr>
+      </w:pPr>
+      <w:proofErr w:type="spellStart"/>
+      <w:r>
+        <w:rPr>
+          <w:lang w:val="en-US"/>
+        </w:rPr>
         <w:t>DivingLog</w:t>
       </w:r>
       <w:proofErr w:type="spellEnd"/>
@@ -2800,7 +2404,6 @@
         <w:t xml:space="preserve"> </w:t>
       </w:r>
       <w:proofErr w:type="spellStart"/>
-      <w:proofErr w:type="gramStart"/>
       <w:r>
         <w:rPr>
           <w:lang w:val="en-US"/>
@@ -2818,14 +2421,7 @@
         <w:rPr>
           <w:lang w:val="en-US"/>
         </w:rPr>
-        <w:t>[</w:t>
-      </w:r>
-      <w:proofErr w:type="gramEnd"/>
-      <w:r>
-        <w:rPr>
-          <w:lang w:val="en-US"/>
-        </w:rPr>
-        <w:t>]</w:t>
+        <w:t>[]</w:t>
       </w:r>
     </w:p>
     <w:p>
@@ -2880,240 +2476,179 @@
           <w:highlight w:val="green"/>
           <w:lang w:val="en-US"/>
         </w:rPr>
-        <w:t xml:space="preserve"> Class</w:t>
-      </w:r>
-    </w:p>
-    <w:p>
-      <w:pPr>
-        <w:rPr>
-          <w:lang w:val="en-US"/>
-        </w:rPr>
-      </w:pPr>
-    </w:p>
-    <w:p>
-      <w:pPr>
-        <w:rPr>
-          <w:lang w:val="en-US"/>
-        </w:rPr>
-      </w:pPr>
-      <w:r>
-        <w:rPr>
-          <w:lang w:val="en-US"/>
-        </w:rPr>
-        <w:t xml:space="preserve">// Properties \\ </w:t>
-      </w:r>
-    </w:p>
-    <w:p>
-      <w:pPr>
-        <w:pStyle w:val="ListParagraph"/>
-        <w:numPr>
-          <w:ilvl w:val="0"/>
-          <w:numId w:val="14"/>
-        </w:numPr>
-        <w:rPr>
-          <w:lang w:val="en-US"/>
-        </w:rPr>
-      </w:pPr>
-      <w:r>
-        <w:rPr>
-          <w:lang w:val="en-US"/>
-        </w:rPr>
-        <w:t>name – string</w:t>
-      </w:r>
-    </w:p>
-    <w:p>
-      <w:pPr>
-        <w:pStyle w:val="ListParagraph"/>
-        <w:numPr>
-          <w:ilvl w:val="0"/>
-          <w:numId w:val="14"/>
-        </w:numPr>
-        <w:rPr>
-          <w:color w:val="124F1A" w:themeColor="accent3" w:themeShade="BF"/>
-          <w:lang w:val="en-US"/>
-        </w:rPr>
-      </w:pPr>
-      <w:r>
-        <w:rPr>
-          <w:color w:val="124F1A" w:themeColor="accent3" w:themeShade="BF"/>
-          <w:lang w:val="en-US"/>
-        </w:rPr>
-        <w:t xml:space="preserve">Address – Address </w:t>
-      </w:r>
-      <w:proofErr w:type="gramStart"/>
-      <w:r>
-        <w:rPr>
-          <w:color w:val="124F1A" w:themeColor="accent3" w:themeShade="BF"/>
-          <w:lang w:val="en-US"/>
-        </w:rPr>
-        <w:t xml:space="preserve">Object </w:t>
-      </w:r>
-      <w:r>
-        <w:rPr>
-          <w:color w:val="124F1A" w:themeColor="accent3" w:themeShade="BF"/>
-          <w:lang w:val="en-US"/>
-        </w:rPr>
-        <w:t xml:space="preserve"> (</w:t>
-      </w:r>
-      <w:proofErr w:type="gramEnd"/>
-      <w:r>
-        <w:rPr>
-          <w:color w:val="124F1A" w:themeColor="accent3" w:themeShade="BF"/>
-          <w:lang w:val="en-US"/>
-        </w:rPr>
-        <w:t xml:space="preserve"> Will include in it </w:t>
-      </w:r>
-      <w:r>
-        <w:rPr>
-          <w:color w:val="196B24" w:themeColor="accent3"/>
-          <w:lang w:val="en-US"/>
-        </w:rPr>
-        <w:t>Country</w:t>
-      </w:r>
-      <w:r>
-        <w:rPr>
-          <w:color w:val="196B24" w:themeColor="accent3"/>
-          <w:lang w:val="en-US"/>
-        </w:rPr>
-        <w:t xml:space="preserve"> – OBJECT)</w:t>
-      </w:r>
-    </w:p>
-    <w:p>
-      <w:pPr>
-        <w:pStyle w:val="ListParagraph"/>
-        <w:numPr>
-          <w:ilvl w:val="0"/>
-          <w:numId w:val="14"/>
-        </w:numPr>
-        <w:rPr>
-          <w:lang w:val="en-US"/>
-        </w:rPr>
-      </w:pPr>
-      <w:r>
-        <w:rPr>
-          <w:lang w:val="en-US"/>
-        </w:rPr>
-        <w:t xml:space="preserve">description – </w:t>
-      </w:r>
-      <w:proofErr w:type="gramStart"/>
-      <w:r>
-        <w:rPr>
-          <w:lang w:val="en-US"/>
-        </w:rPr>
-        <w:t>string  (</w:t>
-      </w:r>
-      <w:proofErr w:type="gramEnd"/>
-      <w:r>
-        <w:rPr>
-          <w:lang w:val="en-US"/>
-        </w:rPr>
-        <w:t>small desc on the site)</w:t>
-      </w:r>
-    </w:p>
-    <w:p>
-      <w:pPr>
-        <w:pStyle w:val="ListParagraph"/>
-        <w:numPr>
-          <w:ilvl w:val="0"/>
-          <w:numId w:val="14"/>
-        </w:numPr>
-        <w:rPr>
-          <w:lang w:val="en-US"/>
-        </w:rPr>
-      </w:pPr>
-      <w:r>
-        <w:rPr>
-          <w:lang w:val="en-US"/>
-        </w:rPr>
-        <w:t>Length – double (meters)</w:t>
-      </w:r>
-    </w:p>
-    <w:p>
-      <w:pPr>
-        <w:pStyle w:val="ListParagraph"/>
-        <w:numPr>
-          <w:ilvl w:val="0"/>
-          <w:numId w:val="14"/>
-        </w:numPr>
-        <w:rPr>
-          <w:lang w:val="en-US"/>
-        </w:rPr>
-      </w:pPr>
-      <w:r>
-        <w:rPr>
-          <w:lang w:val="en-US"/>
-        </w:rPr>
-        <w:t>Width – double (meters)</w:t>
-      </w:r>
-    </w:p>
-    <w:p>
-      <w:pPr>
-        <w:pStyle w:val="ListParagraph"/>
-        <w:numPr>
-          <w:ilvl w:val="0"/>
-          <w:numId w:val="14"/>
-        </w:numPr>
-        <w:rPr>
-          <w:lang w:val="en-US"/>
-        </w:rPr>
-      </w:pPr>
-      <w:r>
-        <w:rPr>
-          <w:lang w:val="en-US"/>
-        </w:rPr>
-        <w:t>Deep – double (meters)</w:t>
-      </w:r>
-    </w:p>
-    <w:p>
-      <w:pPr>
-        <w:pStyle w:val="ListParagraph"/>
-        <w:numPr>
-          <w:ilvl w:val="0"/>
-          <w:numId w:val="14"/>
-        </w:numPr>
-        <w:rPr>
-          <w:lang w:val="en-US"/>
-        </w:rPr>
-      </w:pPr>
-      <w:r>
-        <w:rPr>
-          <w:lang w:val="en-US"/>
-        </w:rPr>
-        <w:t>Water Salty – bool.</w:t>
-      </w:r>
-    </w:p>
-    <w:p>
-      <w:pPr>
-        <w:rPr>
-          <w:lang w:val="en-US"/>
-        </w:rPr>
-      </w:pPr>
-    </w:p>
-    <w:p>
-      <w:pPr>
-        <w:rPr>
-          <w:lang w:val="en-US"/>
-        </w:rPr>
-      </w:pPr>
-    </w:p>
-    <w:p>
-      <w:pPr>
-        <w:jc w:val="center"/>
-        <w:rPr>
-          <w:sz w:val="36"/>
-          <w:szCs w:val="36"/>
-          <w:lang w:val="en-US"/>
-        </w:rPr>
-      </w:pPr>
-      <w:r>
-        <w:rPr>
+        <w:t xml:space="preserve"> Clas</w:t>
+      </w:r>
+      <w:r>
+        <w:rPr>
+          <w:color w:val="D86DCB" w:themeColor="accent5" w:themeTint="99"/>
           <w:sz w:val="36"/>
           <w:szCs w:val="36"/>
           <w:highlight w:val="green"/>
           <w:lang w:val="en-US"/>
         </w:rPr>
-        <w:t>Signatu</w:t>
-      </w:r>
+        <w:t xml:space="preserve">s : Address </w:t>
+      </w:r>
+      <w:r>
+        <w:rPr>
+          <w:color w:val="D86DCB" w:themeColor="accent5" w:themeTint="99"/>
+          <w:sz w:val="36"/>
+          <w:szCs w:val="36"/>
+          <w:lang w:val="en-US"/>
+        </w:rPr>
+        <w:t xml:space="preserve"> </w:t>
+      </w:r>
+    </w:p>
+    <w:p>
+      <w:pPr>
+        <w:rPr>
+          <w:lang w:val="en-US"/>
+        </w:rPr>
+      </w:pPr>
+    </w:p>
+    <w:p>
+      <w:pPr>
+        <w:rPr>
+          <w:lang w:val="en-US"/>
+        </w:rPr>
+      </w:pPr>
+      <w:r>
+        <w:rPr>
+          <w:lang w:val="en-US"/>
+        </w:rPr>
+        <w:t xml:space="preserve">// Properties \\ </w:t>
+      </w:r>
+    </w:p>
+    <w:p>
+      <w:pPr>
+        <w:pStyle w:val="ListParagraph"/>
+        <w:numPr>
+          <w:ilvl w:val="0"/>
+          <w:numId w:val="14"/>
+        </w:numPr>
+        <w:rPr>
+          <w:lang w:val="en-US"/>
+        </w:rPr>
+      </w:pPr>
+      <w:r>
+        <w:rPr>
+          <w:lang w:val="en-US"/>
+        </w:rPr>
+        <w:t>name – string</w:t>
+      </w:r>
+    </w:p>
+    <w:p>
+      <w:pPr>
+        <w:pStyle w:val="ListParagraph"/>
+        <w:numPr>
+          <w:ilvl w:val="0"/>
+          <w:numId w:val="14"/>
+        </w:numPr>
+        <w:rPr>
+          <w:lang w:val="en-US"/>
+        </w:rPr>
+      </w:pPr>
+      <w:r>
+        <w:rPr>
+          <w:lang w:val="en-US"/>
+        </w:rPr>
+        <w:t>description – string  (small desc on the site)</w:t>
+      </w:r>
+    </w:p>
+    <w:p>
+      <w:pPr>
+        <w:pStyle w:val="ListParagraph"/>
+        <w:numPr>
+          <w:ilvl w:val="0"/>
+          <w:numId w:val="14"/>
+        </w:numPr>
+        <w:rPr>
+          <w:lang w:val="en-US"/>
+        </w:rPr>
+      </w:pPr>
+      <w:r>
+        <w:rPr>
+          <w:lang w:val="en-US"/>
+        </w:rPr>
+        <w:t>Length – double (meters)</w:t>
+      </w:r>
+    </w:p>
+    <w:p>
+      <w:pPr>
+        <w:pStyle w:val="ListParagraph"/>
+        <w:numPr>
+          <w:ilvl w:val="0"/>
+          <w:numId w:val="14"/>
+        </w:numPr>
+        <w:rPr>
+          <w:lang w:val="en-US"/>
+        </w:rPr>
+      </w:pPr>
+      <w:r>
+        <w:rPr>
+          <w:lang w:val="en-US"/>
+        </w:rPr>
+        <w:t>Width – double (meters)</w:t>
+      </w:r>
+    </w:p>
+    <w:p>
+      <w:pPr>
+        <w:pStyle w:val="ListParagraph"/>
+        <w:numPr>
+          <w:ilvl w:val="0"/>
+          <w:numId w:val="14"/>
+        </w:numPr>
+        <w:rPr>
+          <w:lang w:val="en-US"/>
+        </w:rPr>
+      </w:pPr>
+      <w:r>
+        <w:rPr>
+          <w:lang w:val="en-US"/>
+        </w:rPr>
+        <w:t>Deep – double (meters)</w:t>
+      </w:r>
+    </w:p>
+    <w:p>
+      <w:pPr>
+        <w:pStyle w:val="ListParagraph"/>
+        <w:numPr>
+          <w:ilvl w:val="0"/>
+          <w:numId w:val="14"/>
+        </w:numPr>
+        <w:rPr>
+          <w:lang w:val="en-US"/>
+        </w:rPr>
+      </w:pPr>
+      <w:r>
+        <w:rPr>
+          <w:lang w:val="en-US"/>
+        </w:rPr>
+        <w:t>Water Salty – bool.</w:t>
+      </w:r>
+    </w:p>
+    <w:p>
+      <w:pPr>
+        <w:rPr>
+          <w:lang w:val="en-US"/>
+        </w:rPr>
+      </w:pPr>
+    </w:p>
+    <w:p>
+      <w:pPr>
+        <w:rPr>
+          <w:lang w:val="en-US"/>
+        </w:rPr>
+      </w:pPr>
+    </w:p>
+    <w:p>
+      <w:pPr>
+        <w:jc w:val="center"/>
+        <w:rPr>
+          <w:sz w:val="36"/>
+          <w:szCs w:val="36"/>
+          <w:lang w:val="en-US"/>
+        </w:rPr>
+      </w:pPr>
       <w:r>
         <w:rPr>
           <w:sz w:val="36"/>
@@ -3121,7 +2656,7 @@
           <w:highlight w:val="green"/>
           <w:lang w:val="en-US"/>
         </w:rPr>
-        <w:t>re</w:t>
+        <w:t>Signatu</w:t>
       </w:r>
       <w:r>
         <w:rPr>
@@ -3130,131 +2665,8 @@
           <w:highlight w:val="green"/>
           <w:lang w:val="en-US"/>
         </w:rPr>
-        <w:t xml:space="preserve"> Class</w:t>
-      </w:r>
-    </w:p>
-    <w:p>
-      <w:pPr>
-        <w:rPr>
-          <w:lang w:val="en-US"/>
-        </w:rPr>
-      </w:pPr>
-    </w:p>
-    <w:p>
-      <w:pPr>
-        <w:rPr>
-          <w:lang w:val="en-US"/>
-        </w:rPr>
-      </w:pPr>
-      <w:r>
-        <w:rPr>
-          <w:lang w:val="en-US"/>
-        </w:rPr>
-        <w:t xml:space="preserve">// Properties \\ </w:t>
-      </w:r>
-    </w:p>
-    <w:p>
-      <w:pPr>
-        <w:rPr>
-          <w:lang w:val="en-US"/>
-        </w:rPr>
-      </w:pPr>
-      <w:r>
-        <w:rPr>
-          <w:lang w:val="en-US"/>
-        </w:rPr>
-        <w:t>Object</w:t>
-      </w:r>
-      <w:r>
-        <w:rPr>
-          <w:lang w:val="en-US"/>
-        </w:rPr>
-        <w:t xml:space="preserve"> – </w:t>
-      </w:r>
-      <w:r>
-        <w:rPr>
-          <w:lang w:val="en-US"/>
-        </w:rPr>
-        <w:t>Object</w:t>
-      </w:r>
-      <w:r>
-        <w:rPr>
-          <w:lang w:val="en-US"/>
-        </w:rPr>
-        <w:t xml:space="preserve"> Object (The diver that signed)</w:t>
-      </w:r>
-      <w:r>
-        <w:rPr>
-          <w:lang w:val="en-US"/>
-        </w:rPr>
-        <w:t xml:space="preserve"> = We will use different objects depending on who signs, Because we want to enable a </w:t>
-      </w:r>
-      <w:r>
-        <w:rPr>
-          <w:lang w:val="en-US"/>
-        </w:rPr>
-        <w:t>diver to sign as well as a diving club</w:t>
-      </w:r>
-    </w:p>
-    <w:p>
-      <w:pPr>
-        <w:rPr>
-          <w:lang w:val="en-US"/>
-        </w:rPr>
-      </w:pPr>
-      <w:proofErr w:type="spellStart"/>
-      <w:r>
-        <w:rPr>
-          <w:lang w:val="en-US"/>
-        </w:rPr>
-        <w:lastRenderedPageBreak/>
-        <w:t>DateTime</w:t>
-      </w:r>
-      <w:proofErr w:type="spellEnd"/>
-      <w:r>
-        <w:rPr>
-          <w:lang w:val="en-US"/>
-        </w:rPr>
-        <w:t xml:space="preserve"> – </w:t>
-      </w:r>
-      <w:proofErr w:type="spellStart"/>
-      <w:r>
-        <w:rPr>
-          <w:lang w:val="en-US"/>
-        </w:rPr>
-        <w:t>DateTime</w:t>
-      </w:r>
-      <w:proofErr w:type="spellEnd"/>
-    </w:p>
-    <w:p>
-      <w:pPr>
-        <w:rPr>
-          <w:lang w:val="en-US"/>
-        </w:rPr>
-      </w:pPr>
-      <w:r>
-        <w:rPr>
-          <w:lang w:val="en-US"/>
-        </w:rPr>
-        <w:t>Signature – FIND A WAY TO REPRESENT THE SIGNATURE</w:t>
-      </w:r>
-    </w:p>
-    <w:p>
-      <w:pPr>
-        <w:rPr>
-          <w:lang w:val="en-US"/>
-        </w:rPr>
-      </w:pPr>
-    </w:p>
-    <w:p>
-      <w:pPr>
-        <w:jc w:val="center"/>
-        <w:rPr>
-          <w:sz w:val="36"/>
-          <w:szCs w:val="36"/>
-          <w:lang w:val="en-US"/>
-        </w:rPr>
-      </w:pPr>
+        <w:t>re</w:t>
+      </w:r>
       <w:r>
         <w:rPr>
           <w:sz w:val="36"/>
@@ -3262,8 +2674,130 @@
           <w:highlight w:val="green"/>
           <w:lang w:val="en-US"/>
         </w:rPr>
-        <w:t>Diving Inf</w:t>
-      </w:r>
+        <w:t xml:space="preserve"> Class</w:t>
+      </w:r>
+    </w:p>
+    <w:p>
+      <w:pPr>
+        <w:rPr>
+          <w:lang w:val="en-US"/>
+        </w:rPr>
+      </w:pPr>
+    </w:p>
+    <w:p>
+      <w:pPr>
+        <w:rPr>
+          <w:lang w:val="en-US"/>
+        </w:rPr>
+      </w:pPr>
+      <w:r>
+        <w:rPr>
+          <w:lang w:val="en-US"/>
+        </w:rPr>
+        <w:t xml:space="preserve">// Properties \\ </w:t>
+      </w:r>
+    </w:p>
+    <w:p>
+      <w:pPr>
+        <w:rPr>
+          <w:lang w:val="en-US"/>
+        </w:rPr>
+      </w:pPr>
+      <w:r>
+        <w:rPr>
+          <w:lang w:val="en-US"/>
+        </w:rPr>
+        <w:t>Object</w:t>
+      </w:r>
+      <w:r>
+        <w:rPr>
+          <w:lang w:val="en-US"/>
+        </w:rPr>
+        <w:t xml:space="preserve"> – </w:t>
+      </w:r>
+      <w:r>
+        <w:rPr>
+          <w:lang w:val="en-US"/>
+        </w:rPr>
+        <w:t>Object</w:t>
+      </w:r>
+      <w:r>
+        <w:rPr>
+          <w:lang w:val="en-US"/>
+        </w:rPr>
+        <w:t xml:space="preserve"> Object (The diver that signed)</w:t>
+      </w:r>
+      <w:r>
+        <w:rPr>
+          <w:lang w:val="en-US"/>
+        </w:rPr>
+        <w:t xml:space="preserve"> = We will use different objects depending on who signs, Because we want to enable a </w:t>
+      </w:r>
+      <w:r>
+        <w:rPr>
+          <w:lang w:val="en-US"/>
+        </w:rPr>
+        <w:t>diver to sign as well as a diving club</w:t>
+      </w:r>
+    </w:p>
+    <w:p>
+      <w:pPr>
+        <w:rPr>
+          <w:lang w:val="en-US"/>
+        </w:rPr>
+      </w:pPr>
+      <w:proofErr w:type="spellStart"/>
+      <w:r>
+        <w:rPr>
+          <w:lang w:val="en-US"/>
+        </w:rPr>
+        <w:t>DateTime</w:t>
+      </w:r>
+      <w:proofErr w:type="spellEnd"/>
+      <w:r>
+        <w:rPr>
+          <w:lang w:val="en-US"/>
+        </w:rPr>
+        <w:t xml:space="preserve"> – </w:t>
+      </w:r>
+      <w:proofErr w:type="spellStart"/>
+      <w:r>
+        <w:rPr>
+          <w:lang w:val="en-US"/>
+        </w:rPr>
+        <w:t>DateTime</w:t>
+      </w:r>
+      <w:proofErr w:type="spellEnd"/>
+    </w:p>
+    <w:p>
+      <w:pPr>
+        <w:rPr>
+          <w:lang w:val="en-US"/>
+        </w:rPr>
+      </w:pPr>
+      <w:r>
+        <w:rPr>
+          <w:lang w:val="en-US"/>
+        </w:rPr>
+        <w:t>Signature – FIND A WAY TO REPRESENT THE SIGNATURE</w:t>
+      </w:r>
+    </w:p>
+    <w:p>
+      <w:pPr>
+        <w:rPr>
+          <w:lang w:val="en-US"/>
+        </w:rPr>
+      </w:pPr>
+    </w:p>
+    <w:p>
+      <w:pPr>
+        <w:jc w:val="center"/>
+        <w:rPr>
+          <w:sz w:val="36"/>
+          <w:szCs w:val="36"/>
+          <w:lang w:val="en-US"/>
+        </w:rPr>
+      </w:pPr>
       <w:r>
         <w:rPr>
           <w:sz w:val="36"/>
@@ -3271,6 +2805,15 @@
           <w:highlight w:val="green"/>
           <w:lang w:val="en-US"/>
         </w:rPr>
+        <w:t>Diving Inf</w:t>
+      </w:r>
+      <w:r>
+        <w:rPr>
+          <w:sz w:val="36"/>
+          <w:szCs w:val="36"/>
+          <w:highlight w:val="green"/>
+          <w:lang w:val="en-US"/>
+        </w:rPr>
         <w:t>o Class</w:t>
       </w:r>
     </w:p>
@@ -3445,21 +2988,93 @@
         <w:rPr>
           <w:lang w:val="en-US"/>
         </w:rPr>
+        <w:t xml:space="preserve"> Instructors[] – Array of diver instruction class</w:t>
+      </w:r>
+    </w:p>
+    <w:p>
+      <w:pPr>
+        <w:pStyle w:val="ListParagraph"/>
+        <w:numPr>
+          <w:ilvl w:val="0"/>
+          <w:numId w:val="11"/>
+        </w:numPr>
+        <w:rPr>
+          <w:lang w:val="en-US"/>
+        </w:rPr>
+      </w:pPr>
+      <w:r>
+        <w:rPr>
+          <w:lang w:val="en-US"/>
+        </w:rPr>
+        <w:t>Divers[] - Array of diver class</w:t>
+      </w:r>
+    </w:p>
+    <w:p>
+      <w:pPr>
+        <w:pStyle w:val="ListParagraph"/>
+        <w:numPr>
+          <w:ilvl w:val="0"/>
+          <w:numId w:val="11"/>
+        </w:numPr>
+        <w:rPr>
+          <w:lang w:val="en-US"/>
+        </w:rPr>
+      </w:pPr>
+      <w:r>
+        <w:rPr>
+          <w:lang w:val="en-US"/>
+        </w:rPr>
+        <w:t xml:space="preserve">Item List[] </w:t>
+      </w:r>
+      <w:r>
+        <w:rPr>
+          <w:lang w:val="en-US"/>
+        </w:rPr>
+        <w:t>–</w:t>
+      </w:r>
+      <w:r>
+        <w:rPr>
+          <w:lang w:val="en-US"/>
+        </w:rPr>
         <w:t xml:space="preserve"> </w:t>
       </w:r>
-      <w:proofErr w:type="gramStart"/>
-      <w:r>
-        <w:rPr>
-          <w:lang w:val="en-US"/>
-        </w:rPr>
-        <w:t>Instructors[</w:t>
-      </w:r>
-      <w:proofErr w:type="gramEnd"/>
-      <w:r>
-        <w:rPr>
-          <w:lang w:val="en-US"/>
-        </w:rPr>
-        <w:t>] – Array of diver instruction class</w:t>
+      <w:r>
+        <w:rPr>
+          <w:lang w:val="en-US"/>
+        </w:rPr>
+        <w:t xml:space="preserve">List </w:t>
+      </w:r>
+      <w:proofErr w:type="spellStart"/>
+      <w:r>
+        <w:rPr>
+          <w:lang w:val="en-US"/>
+        </w:rPr>
+        <w:t>KeyValue</w:t>
+      </w:r>
+      <w:proofErr w:type="spellEnd"/>
+      <w:r>
+        <w:rPr>
+          <w:lang w:val="en-US"/>
+        </w:rPr>
+        <w:t xml:space="preserve"> (string – diver name, value </w:t>
+      </w:r>
+      <w:r>
+        <w:rPr>
+          <w:lang w:val="en-US"/>
+        </w:rPr>
+        <w:t>–</w:t>
+      </w:r>
+      <w:r>
+        <w:rPr>
+          <w:lang w:val="en-US"/>
+        </w:rPr>
+        <w:t xml:space="preserve"> </w:t>
+      </w:r>
+      <w:r>
+        <w:rPr>
+          <w:lang w:val="en-US"/>
+        </w:rPr>
+        <w:t>Diver Item[])</w:t>
       </w:r>
     </w:p>
     <w:p>
@@ -3473,19 +3088,11 @@
           <w:lang w:val="en-US"/>
         </w:rPr>
       </w:pPr>
-      <w:proofErr w:type="gramStart"/>
-      <w:r>
-        <w:rPr>
-          <w:lang w:val="en-US"/>
-        </w:rPr>
-        <w:t>Divers[</w:t>
-      </w:r>
-      <w:proofErr w:type="gramEnd"/>
-      <w:r>
-        <w:rPr>
-          <w:lang w:val="en-US"/>
-        </w:rPr>
-        <w:t>] - Array of diver class</w:t>
+      <w:r>
+        <w:rPr>
+          <w:lang w:val="en-US"/>
+        </w:rPr>
+        <w:t xml:space="preserve">Water entre – date time </w:t>
       </w:r>
     </w:p>
     <w:p>
@@ -3503,21 +3110,69 @@
         <w:rPr>
           <w:lang w:val="en-US"/>
         </w:rPr>
-        <w:t xml:space="preserve">Item </w:t>
-      </w:r>
-      <w:proofErr w:type="gramStart"/>
-      <w:r>
-        <w:rPr>
-          <w:lang w:val="en-US"/>
-        </w:rPr>
-        <w:t>List[</w:t>
-      </w:r>
-      <w:proofErr w:type="gramEnd"/>
-      <w:r>
-        <w:rPr>
-          <w:lang w:val="en-US"/>
-        </w:rPr>
-        <w:t xml:space="preserve">] </w:t>
+        <w:t xml:space="preserve">Water exit – date time </w:t>
+      </w:r>
+    </w:p>
+    <w:p>
+      <w:pPr>
+        <w:pStyle w:val="ListParagraph"/>
+        <w:numPr>
+          <w:ilvl w:val="0"/>
+          <w:numId w:val="11"/>
+        </w:numPr>
+        <w:rPr>
+          <w:lang w:val="en-US"/>
+        </w:rPr>
+      </w:pPr>
+      <w:r>
+        <w:rPr>
+          <w:lang w:val="en-US"/>
+        </w:rPr>
+        <w:t xml:space="preserve"> Divers </w:t>
+      </w:r>
+      <w:r>
+        <w:rPr>
+          <w:lang w:val="en-US"/>
+        </w:rPr>
+        <w:t>Signatures</w:t>
+      </w:r>
+      <w:r>
+        <w:rPr>
+          <w:lang w:val="en-US"/>
+        </w:rPr>
+        <w:t xml:space="preserve">[] – Array of diver </w:t>
+      </w:r>
+      <w:proofErr w:type="spellStart"/>
+      <w:r>
+        <w:rPr>
+          <w:lang w:val="en-US"/>
+        </w:rPr>
+        <w:t>signutures</w:t>
+      </w:r>
+      <w:proofErr w:type="spellEnd"/>
+      <w:r>
+        <w:rPr>
+          <w:lang w:val="en-US"/>
+        </w:rPr>
+        <w:t xml:space="preserve"> </w:t>
+      </w:r>
+    </w:p>
+    <w:p>
+      <w:pPr>
+        <w:pStyle w:val="ListParagraph"/>
+        <w:numPr>
+          <w:ilvl w:val="0"/>
+          <w:numId w:val="11"/>
+        </w:numPr>
+        <w:rPr>
+          <w:lang w:val="en-US"/>
+        </w:rPr>
+      </w:pPr>
+      <w:r>
+        <w:rPr>
+          <w:lang w:val="en-US"/>
+        </w:rPr>
+        <w:t xml:space="preserve">Diving club Signature </w:t>
       </w:r>
       <w:r>
         <w:rPr>
@@ -3535,172 +3190,8 @@
         <w:rPr>
           <w:lang w:val="en-US"/>
         </w:rPr>
-        <w:t xml:space="preserve">List </w:t>
-      </w:r>
-      <w:proofErr w:type="spellStart"/>
-      <w:r>
-        <w:rPr>
-          <w:lang w:val="en-US"/>
-        </w:rPr>
-        <w:t>KeyValue</w:t>
-      </w:r>
-      <w:proofErr w:type="spellEnd"/>
-      <w:r>
-        <w:rPr>
-          <w:lang w:val="en-US"/>
-        </w:rPr>
-        <w:t xml:space="preserve"> (string – diver name, value </w:t>
-      </w:r>
-      <w:r>
-        <w:rPr>
-          <w:lang w:val="en-US"/>
-        </w:rPr>
-        <w:t>–</w:t>
-      </w:r>
-      <w:r>
-        <w:rPr>
-          <w:lang w:val="en-US"/>
-        </w:rPr>
-        <w:t xml:space="preserve"> </w:t>
-      </w:r>
-      <w:r>
-        <w:rPr>
-          <w:lang w:val="en-US"/>
-        </w:rPr>
-        <w:t>Diver Item[])</w:t>
-      </w:r>
-    </w:p>
-    <w:p>
-      <w:pPr>
-        <w:pStyle w:val="ListParagraph"/>
-        <w:numPr>
-          <w:ilvl w:val="0"/>
-          <w:numId w:val="11"/>
-        </w:numPr>
-        <w:rPr>
-          <w:lang w:val="en-US"/>
-        </w:rPr>
-      </w:pPr>
-      <w:r>
-        <w:rPr>
-          <w:lang w:val="en-US"/>
-        </w:rPr>
-        <w:t xml:space="preserve">Water entre – date time </w:t>
-      </w:r>
-    </w:p>
-    <w:p>
-      <w:pPr>
-        <w:pStyle w:val="ListParagraph"/>
-        <w:numPr>
-          <w:ilvl w:val="0"/>
-          <w:numId w:val="11"/>
-        </w:numPr>
-        <w:rPr>
-          <w:lang w:val="en-US"/>
-        </w:rPr>
-      </w:pPr>
-      <w:r>
-        <w:rPr>
-          <w:lang w:val="en-US"/>
-        </w:rPr>
-        <w:t xml:space="preserve">Water exit – date time </w:t>
-      </w:r>
-    </w:p>
-    <w:p>
-      <w:pPr>
-        <w:pStyle w:val="ListParagraph"/>
-        <w:numPr>
-          <w:ilvl w:val="0"/>
-          <w:numId w:val="11"/>
-        </w:numPr>
-        <w:rPr>
-          <w:lang w:val="en-US"/>
-        </w:rPr>
-      </w:pPr>
-      <w:r>
-        <w:rPr>
-          <w:lang w:val="en-US"/>
-        </w:rPr>
-        <w:t xml:space="preserve"> Divers </w:t>
-      </w:r>
-      <w:proofErr w:type="gramStart"/>
-      <w:r>
-        <w:rPr>
-          <w:lang w:val="en-US"/>
-        </w:rPr>
-        <w:t>Signatures</w:t>
-      </w:r>
-      <w:r>
-        <w:rPr>
-          <w:lang w:val="en-US"/>
-        </w:rPr>
-        <w:t>[</w:t>
-      </w:r>
-      <w:proofErr w:type="gramEnd"/>
-      <w:r>
-        <w:rPr>
-          <w:lang w:val="en-US"/>
-        </w:rPr>
-        <w:t xml:space="preserve">] – Array of diver </w:t>
-      </w:r>
-      <w:proofErr w:type="spellStart"/>
-      <w:r>
-        <w:rPr>
-          <w:lang w:val="en-US"/>
-        </w:rPr>
-        <w:t>signutures</w:t>
-      </w:r>
-      <w:proofErr w:type="spellEnd"/>
-      <w:r>
-        <w:rPr>
-          <w:lang w:val="en-US"/>
-        </w:rPr>
-        <w:t xml:space="preserve"> </w:t>
-      </w:r>
-    </w:p>
-    <w:p>
-      <w:pPr>
-        <w:pStyle w:val="ListParagraph"/>
-        <w:numPr>
-          <w:ilvl w:val="0"/>
-          <w:numId w:val="11"/>
-        </w:numPr>
-        <w:rPr>
-          <w:lang w:val="en-US"/>
-        </w:rPr>
-      </w:pPr>
-      <w:r>
-        <w:rPr>
-          <w:lang w:val="en-US"/>
-        </w:rPr>
-        <w:t xml:space="preserve">Diving club Signature </w:t>
-      </w:r>
-      <w:r>
-        <w:rPr>
-          <w:lang w:val="en-US"/>
-        </w:rPr>
-        <w:t>–</w:t>
-      </w:r>
-      <w:r>
-        <w:rPr>
-          <w:lang w:val="en-US"/>
-        </w:rPr>
-        <w:t xml:space="preserve"> </w:t>
-      </w:r>
-      <w:r>
-        <w:rPr>
-          <w:lang w:val="en-US"/>
-        </w:rPr>
-        <w:t xml:space="preserve">1 Signature of the diving club (not must) but need for the dive to be recognized by other diving </w:t>
-      </w:r>
-      <w:proofErr w:type="gramStart"/>
-      <w:r>
-        <w:rPr>
-          <w:lang w:val="en-US"/>
-        </w:rPr>
-        <w:t>clubs</w:t>
-      </w:r>
-      <w:proofErr w:type="gramEnd"/>
+        <w:t>1 Signature of the diving club (not must) but need for the dive to be recognized by other diving clubs</w:t>
+      </w:r>
     </w:p>
     <w:p>
       <w:pPr>
@@ -3807,16 +3298,8 @@
         <w:rPr>
           <w:lang w:val="en-US"/>
         </w:rPr>
-        <w:t xml:space="preserve">Head diver works </w:t>
-      </w:r>
-      <w:proofErr w:type="gramStart"/>
-      <w:r>
-        <w:rPr>
-          <w:lang w:val="en-US"/>
-        </w:rPr>
-        <w:t>currently?</w:t>
-      </w:r>
-      <w:proofErr w:type="gramEnd"/>
+        <w:t>Head diver works currently?</w:t>
+      </w:r>
     </w:p>
     <w:p>
       <w:pPr>
@@ -3839,16 +3322,8 @@
         <w:rPr>
           <w:lang w:val="en-US"/>
         </w:rPr>
-        <w:t xml:space="preserve">ll divers </w:t>
-      </w:r>
-      <w:proofErr w:type="gramStart"/>
-      <w:r>
-        <w:rPr>
-          <w:lang w:val="en-US"/>
-        </w:rPr>
-        <w:t>signed?</w:t>
-      </w:r>
-      <w:proofErr w:type="gramEnd"/>
+        <w:t>ll divers signed?</w:t>
+      </w:r>
     </w:p>
     <w:p>
       <w:pPr>
@@ -3963,16 +3438,8 @@
         <w:rPr>
           <w:lang w:val="en-US"/>
         </w:rPr>
-        <w:t xml:space="preserve">Diving is usually in </w:t>
-      </w:r>
-      <w:proofErr w:type="gramStart"/>
-      <w:r>
-        <w:rPr>
-          <w:lang w:val="en-US"/>
-        </w:rPr>
-        <w:t>pairs</w:t>
-      </w:r>
-      <w:proofErr w:type="gramEnd"/>
+        <w:t>Diving is usually in pairs</w:t>
+      </w:r>
     </w:p>
     <w:p>
       <w:pPr>
@@ -3989,16 +3456,8 @@
         <w:rPr>
           <w:lang w:val="en-US"/>
         </w:rPr>
-        <w:t xml:space="preserve">Hard to find a </w:t>
-      </w:r>
-      <w:proofErr w:type="gramStart"/>
-      <w:r>
-        <w:rPr>
-          <w:lang w:val="en-US"/>
-        </w:rPr>
-        <w:t>partner</w:t>
-      </w:r>
-      <w:proofErr w:type="gramEnd"/>
+        <w:t>Hard to find a partner</w:t>
+      </w:r>
     </w:p>
     <w:p>
       <w:pPr>
@@ -4015,21 +3474,7 @@
         <w:rPr>
           <w:lang w:val="en-US"/>
         </w:rPr>
-        <w:t xml:space="preserve">Not all needed equipment is always </w:t>
-      </w:r>
-      <w:proofErr w:type="gramStart"/>
-      <w:r>
-        <w:rPr>
-          <w:lang w:val="en-US"/>
-        </w:rPr>
-        <w:t>available</w:t>
-      </w:r>
-      <w:proofErr w:type="gramEnd"/>
-      <w:r>
-        <w:rPr>
-          <w:lang w:val="en-US"/>
-        </w:rPr>
-        <w:t xml:space="preserve"> </w:t>
+        <w:t xml:space="preserve">Not all needed equipment is always available </w:t>
       </w:r>
     </w:p>
     <w:p>
@@ -4127,7 +3572,6 @@
         <w:rPr>
           <w:lang w:val="en-US"/>
         </w:rPr>
-        <w:lastRenderedPageBreak/>
         <w:t>At the end of the dive, all divers must sign that they have been diving</w:t>
       </w:r>
       <w:r>
@@ -4136,14 +3580,12 @@
         </w:rPr>
         <w:t xml:space="preserve"> using a digital </w:t>
       </w:r>
-      <w:proofErr w:type="gramStart"/>
       <w:r>
         <w:rPr>
           <w:lang w:val="en-US"/>
         </w:rPr>
         <w:t>pen</w:t>
       </w:r>
-      <w:proofErr w:type="gramEnd"/>
     </w:p>
     <w:p>
       <w:pPr>
@@ -4239,23 +3681,7 @@
           <w:color w:val="00B050"/>
           <w:lang w:val="en-US"/>
         </w:rPr>
-        <w:t xml:space="preserve">Dictionary that will contain </w:t>
-      </w:r>
-      <w:proofErr w:type="gramStart"/>
-      <w:r>
-        <w:rPr>
-          <w:color w:val="00B050"/>
-          <w:lang w:val="en-US"/>
-        </w:rPr>
-        <w:t>all of</w:t>
-      </w:r>
-      <w:proofErr w:type="gramEnd"/>
-      <w:r>
-        <w:rPr>
-          <w:color w:val="00B050"/>
-          <w:lang w:val="en-US"/>
-        </w:rPr>
-        <w:t xml:space="preserve"> those details</w:t>
+        <w:t>Dictionary that will contain all of those details</w:t>
       </w:r>
     </w:p>
     <w:p>
@@ -4281,14 +3707,7 @@
         <w:rPr>
           <w:lang w:val="en-US"/>
         </w:rPr>
-        <w:t xml:space="preserve">Password == </w:t>
-      </w:r>
-      <w:proofErr w:type="gramStart"/>
-      <w:r>
-        <w:rPr>
-          <w:lang w:val="en-US"/>
-        </w:rPr>
-        <w:t xml:space="preserve">( </w:t>
+        <w:t xml:space="preserve">Password == ( </w:t>
       </w:r>
       <w:r>
         <w:rPr>
@@ -4297,7 +3716,6 @@
         </w:rPr>
         <w:t>REGEX</w:t>
       </w:r>
-      <w:proofErr w:type="gramEnd"/>
       <w:r>
         <w:rPr>
           <w:color w:val="FF0000"/>
@@ -4349,165 +3767,154 @@
           <w:highlight w:val="green"/>
           <w:lang w:val="en-US"/>
         </w:rPr>
-        <w:t xml:space="preserve">Find a diving </w:t>
-      </w:r>
-      <w:proofErr w:type="gramStart"/>
-      <w:r>
+        <w:t>Find a diving club</w:t>
+      </w:r>
+    </w:p>
+    <w:p>
+      <w:pPr>
+        <w:rPr>
+          <w:lang w:val="en-US"/>
+        </w:rPr>
+      </w:pPr>
+    </w:p>
+    <w:p>
+      <w:pPr>
+        <w:rPr>
+          <w:color w:val="00B050"/>
+          <w:lang w:val="en-US"/>
+        </w:rPr>
+      </w:pPr>
+      <w:r>
+        <w:rPr>
+          <w:color w:val="00B050"/>
+          <w:lang w:val="en-US"/>
+        </w:rPr>
+        <w:t xml:space="preserve">// </w:t>
+      </w:r>
+      <w:r>
+        <w:rPr>
+          <w:color w:val="00B050"/>
+          <w:lang w:val="en-US"/>
+        </w:rPr>
+        <w:t>Finding a club will be used by one of the following (</w:t>
+      </w:r>
+      <w:r>
+        <w:rPr>
+          <w:color w:val="00B050"/>
+          <w:lang w:val="en-US"/>
+        </w:rPr>
+        <w:t>Select box with a few options that will contain)</w:t>
+      </w:r>
+    </w:p>
+    <w:p>
+      <w:pPr>
+        <w:pStyle w:val="ListParagraph"/>
+        <w:numPr>
+          <w:ilvl w:val="0"/>
+          <w:numId w:val="6"/>
+        </w:numPr>
+        <w:rPr>
+          <w:lang w:val="en-US"/>
+        </w:rPr>
+      </w:pPr>
+      <w:r>
+        <w:rPr>
+          <w:lang w:val="en-US"/>
+        </w:rPr>
+        <w:t>Club name</w:t>
+      </w:r>
+    </w:p>
+    <w:p>
+      <w:pPr>
+        <w:pStyle w:val="ListParagraph"/>
+        <w:numPr>
+          <w:ilvl w:val="0"/>
+          <w:numId w:val="6"/>
+        </w:numPr>
+        <w:rPr>
+          <w:lang w:val="en-US"/>
+        </w:rPr>
+      </w:pPr>
+      <w:r>
+        <w:rPr>
+          <w:lang w:val="en-US"/>
+        </w:rPr>
+        <w:t>Club License</w:t>
+      </w:r>
+    </w:p>
+    <w:p>
+      <w:pPr>
+        <w:pStyle w:val="ListParagraph"/>
+        <w:numPr>
+          <w:ilvl w:val="0"/>
+          <w:numId w:val="6"/>
+        </w:numPr>
+        <w:rPr>
+          <w:lang w:val="en-US"/>
+        </w:rPr>
+      </w:pPr>
+      <w:r>
+        <w:rPr>
+          <w:lang w:val="en-US"/>
+        </w:rPr>
+        <w:t xml:space="preserve">Club </w:t>
+      </w:r>
+      <w:proofErr w:type="spellStart"/>
+      <w:r>
+        <w:rPr>
+          <w:lang w:val="en-US"/>
+        </w:rPr>
+        <w:t>Contry</w:t>
+      </w:r>
+      <w:proofErr w:type="spellEnd"/>
+    </w:p>
+    <w:p>
+      <w:pPr>
+        <w:pStyle w:val="ListParagraph"/>
+        <w:numPr>
+          <w:ilvl w:val="0"/>
+          <w:numId w:val="6"/>
+        </w:numPr>
+        <w:rPr>
+          <w:lang w:val="en-US"/>
+        </w:rPr>
+      </w:pPr>
+      <w:r>
+        <w:rPr>
+          <w:lang w:val="en-US"/>
+        </w:rPr>
+        <w:t>Club Address</w:t>
+      </w:r>
+    </w:p>
+    <w:p>
+      <w:pPr>
+        <w:rPr>
+          <w:lang w:val="en-US"/>
+        </w:rPr>
+      </w:pPr>
+    </w:p>
+    <w:p>
+      <w:pPr>
+        <w:rPr>
+          <w:lang w:val="en-US"/>
+        </w:rPr>
+      </w:pPr>
+    </w:p>
+    <w:p>
+      <w:pPr>
+        <w:jc w:val="center"/>
         <w:rPr>
           <w:sz w:val="40"/>
           <w:szCs w:val="40"/>
-          <w:highlight w:val="green"/>
-          <w:lang w:val="en-US"/>
-        </w:rPr>
-        <w:t>club</w:t>
-      </w:r>
-      <w:proofErr w:type="gramEnd"/>
-    </w:p>
-    <w:p>
-      <w:pPr>
-        <w:rPr>
-          <w:lang w:val="en-US"/>
-        </w:rPr>
-      </w:pPr>
-    </w:p>
-    <w:p>
-      <w:pPr>
-        <w:rPr>
-          <w:color w:val="00B050"/>
-          <w:lang w:val="en-US"/>
-        </w:rPr>
-      </w:pPr>
-      <w:r>
-        <w:rPr>
-          <w:color w:val="00B050"/>
-          <w:lang w:val="en-US"/>
-        </w:rPr>
-        <w:t xml:space="preserve">// </w:t>
-      </w:r>
-      <w:r>
-        <w:rPr>
-          <w:color w:val="00B050"/>
-          <w:lang w:val="en-US"/>
-        </w:rPr>
-        <w:t>Finding a club will be used by one of the following (</w:t>
-      </w:r>
-      <w:r>
-        <w:rPr>
-          <w:color w:val="00B050"/>
-          <w:lang w:val="en-US"/>
-        </w:rPr>
-        <w:t>Select box with a few options that will contain)</w:t>
-      </w:r>
-    </w:p>
-    <w:p>
-      <w:pPr>
-        <w:pStyle w:val="ListParagraph"/>
-        <w:numPr>
-          <w:ilvl w:val="0"/>
-          <w:numId w:val="6"/>
-        </w:numPr>
-        <w:rPr>
-          <w:lang w:val="en-US"/>
-        </w:rPr>
-      </w:pPr>
-      <w:r>
-        <w:rPr>
-          <w:lang w:val="en-US"/>
-        </w:rPr>
-        <w:t>Club name</w:t>
-      </w:r>
-    </w:p>
-    <w:p>
-      <w:pPr>
-        <w:pStyle w:val="ListParagraph"/>
-        <w:numPr>
-          <w:ilvl w:val="0"/>
-          <w:numId w:val="6"/>
-        </w:numPr>
-        <w:rPr>
-          <w:lang w:val="en-US"/>
-        </w:rPr>
-      </w:pPr>
-      <w:r>
-        <w:rPr>
-          <w:lang w:val="en-US"/>
-        </w:rPr>
-        <w:t>Club License</w:t>
-      </w:r>
-    </w:p>
-    <w:p>
-      <w:pPr>
-        <w:pStyle w:val="ListParagraph"/>
-        <w:numPr>
-          <w:ilvl w:val="0"/>
-          <w:numId w:val="6"/>
-        </w:numPr>
-        <w:rPr>
-          <w:lang w:val="en-US"/>
-        </w:rPr>
-      </w:pPr>
-      <w:r>
-        <w:rPr>
-          <w:lang w:val="en-US"/>
-        </w:rPr>
-        <w:t xml:space="preserve">Club </w:t>
-      </w:r>
-      <w:proofErr w:type="spellStart"/>
-      <w:r>
-        <w:rPr>
-          <w:lang w:val="en-US"/>
-        </w:rPr>
-        <w:t>Contry</w:t>
-      </w:r>
-      <w:proofErr w:type="spellEnd"/>
-    </w:p>
-    <w:p>
-      <w:pPr>
-        <w:pStyle w:val="ListParagraph"/>
-        <w:numPr>
-          <w:ilvl w:val="0"/>
-          <w:numId w:val="6"/>
-        </w:numPr>
-        <w:rPr>
-          <w:lang w:val="en-US"/>
-        </w:rPr>
-      </w:pPr>
-      <w:r>
-        <w:rPr>
-          <w:lang w:val="en-US"/>
-        </w:rPr>
-        <w:t>Club Address</w:t>
-      </w:r>
-    </w:p>
-    <w:p>
-      <w:pPr>
-        <w:rPr>
-          <w:lang w:val="en-US"/>
-        </w:rPr>
-      </w:pPr>
-    </w:p>
-    <w:p>
-      <w:pPr>
-        <w:rPr>
-          <w:lang w:val="en-US"/>
-        </w:rPr>
-      </w:pPr>
-    </w:p>
-    <w:p>
-      <w:pPr>
-        <w:jc w:val="center"/>
+          <w:lang w:val="en-US"/>
+        </w:rPr>
+      </w:pPr>
+      <w:r>
         <w:rPr>
           <w:sz w:val="40"/>
           <w:szCs w:val="40"/>
           <w:lang w:val="en-US"/>
         </w:rPr>
-      </w:pPr>
-      <w:r>
-        <w:rPr>
-          <w:sz w:val="40"/>
-          <w:szCs w:val="40"/>
-          <w:lang w:val="en-US"/>
-        </w:rPr>
         <w:t>Edit Diver Data</w:t>
       </w:r>
     </w:p>
@@ -4568,14 +3975,12 @@
         </w:rPr>
         <w:t xml:space="preserve">Make a print of data ranks that will show the ranks and amount of dives </w:t>
       </w:r>
-      <w:proofErr w:type="gramStart"/>
       <w:r>
         <w:rPr>
           <w:lang w:val="en-US"/>
         </w:rPr>
         <w:t>made</w:t>
       </w:r>
-      <w:proofErr w:type="gramEnd"/>
     </w:p>
     <w:p>
       <w:pPr>
@@ -4696,7 +4101,7 @@
 </file>
 
 <file path=word/numbering.xml><?xml version="1.0" encoding="utf-8"?>
-<w:numbering xmlns:wpc="http://schemas.microsoft.com/office/word/2010/wordprocessingCanvas" xmlns:cx="http://schemas.microsoft.com/office/drawing/2014/chartex" xmlns:cx1="http://schemas.microsoft.com/office/drawing/2015/9/8/chartex" xmlns:cx2="http://schemas.microsoft.com/office/drawing/2015/10/21/chartex" xmlns:cx3="http://schemas.microsoft.com/office/drawing/2016/5/9/chartex" xmlns:cx4="http://schemas.microsoft.com/office/drawing/2016/5/10/chartex" xmlns:cx5="http://schemas.microsoft.com/office/drawing/2016/5/11/chartex" xmlns:cx6="http://schemas.microsoft.com/office/drawing/2016/5/12/chartex" xmlns:cx7="http://schemas.microsoft.com/office/drawing/2016/5/13/chartex" xmlns:cx8="http://schemas.microsoft.com/office/drawing/2016/5/14/chartex" xmlns:mc="http://schemas.openxmlformats.org/markup-compatibility/2006" xmlns:aink="http://schemas.microsoft.com/office/drawing/2016/ink" xmlns:am3d="http://schemas.microsoft.com/office/drawing/2017/model3d" xmlns:o="urn:schemas-microsoft-com:office:office" xmlns:oel="http://schemas.microsoft.com/office/2019/extlst" xmlns:r="http://schemas.openxmlformats.org/officeDocument/2006/relationships" xmlns:m="http://schemas.openxmlformats.org/officeDocument/2006/math" xmlns:v="urn:schemas-microsoft-com:vml" xmlns:wp14="http://schemas.microsoft.com/office/word/2010/wordprocessingDrawing" xmlns:wp="http://schemas.openxmlformats.org/drawingml/2006/wordprocessingDrawing" xmlns:w10="urn:schemas-microsoft-com:office:word" xmlns:w="http://schemas.openxmlformats.org/wordprocessingml/2006/main" xmlns:w14="http://schemas.microsoft.com/office/word/2010/wordml" xmlns:w15="http://schemas.microsoft.com/office/word/2012/wordml" xmlns:w16cex="http://schemas.microsoft.com/office/word/2018/wordml/cex" xmlns:w16cid="http://schemas.microsoft.com/office/word/2016/wordml/cid" xmlns:w16="http://schemas.microsoft.com/office/word/2018/wordml" xmlns:w16sdtdh="http://schemas.microsoft.com/office/word/2020/wordml/sdtdatahash" xmlns:w16se="http://schemas.microsoft.com/office/word/2015/wordml/symex" xmlns:wpg="http://schemas.microsoft.com/office/word/2010/wordprocessingGroup" xmlns:wpi="http://schemas.microsoft.com/office/word/2010/wordprocessingInk" xmlns:wne="http://schemas.microsoft.com/office/word/2006/wordml" xmlns:wps="http://schemas.microsoft.com/office/word/2010/wordprocessingShape" mc:Ignorable="w14 w15 w16se w16cid w16 w16cex w16sdtdh wp14">
+<w:numbering xmlns:wpc="http://schemas.microsoft.com/office/word/2010/wordprocessingCanvas" xmlns:cx="http://schemas.microsoft.com/office/drawing/2014/chartex" xmlns:cx1="http://schemas.microsoft.com/office/drawing/2015/9/8/chartex" xmlns:cx2="http://schemas.microsoft.com/office/drawing/2015/10/21/chartex" xmlns:cx3="http://schemas.microsoft.com/office/drawing/2016/5/9/chartex" xmlns:cx4="http://schemas.microsoft.com/office/drawing/2016/5/10/chartex" xmlns:cx5="http://schemas.microsoft.com/office/drawing/2016/5/11/chartex" xmlns:cx6="http://schemas.microsoft.com/office/drawing/2016/5/12/chartex" xmlns:cx7="http://schemas.microsoft.com/office/drawing/2016/5/13/chartex" xmlns:cx8="http://schemas.microsoft.com/office/drawing/2016/5/14/chartex" xmlns:mc="http://schemas.openxmlformats.org/markup-compatibility/2006" xmlns:aink="http://schemas.microsoft.com/office/drawing/2016/ink" xmlns:am3d="http://schemas.microsoft.com/office/drawing/2017/model3d" xmlns:o="urn:schemas-microsoft-com:office:office" xmlns:oel="http://schemas.microsoft.com/office/2019/extlst" xmlns:r="http://schemas.openxmlformats.org/officeDocument/2006/relationships" xmlns:m="http://schemas.openxmlformats.org/officeDocument/2006/math" xmlns:v="urn:schemas-microsoft-com:vml" xmlns:wp14="http://schemas.microsoft.com/office/word/2010/wordprocessingDrawing" xmlns:wp="http://schemas.openxmlformats.org/drawingml/2006/wordprocessingDrawing" xmlns:w10="urn:schemas-microsoft-com:office:word" xmlns:w="http://schemas.openxmlformats.org/wordprocessingml/2006/main" xmlns:w14="http://schemas.microsoft.com/office/word/2010/wordml" xmlns:w15="http://schemas.microsoft.com/office/word/2012/wordml" xmlns:w16cex="http://schemas.microsoft.com/office/word/2018/wordml/cex" xmlns:w16cid="http://schemas.microsoft.com/office/word/2016/wordml/cid" xmlns:w16="http://schemas.microsoft.com/office/word/2018/wordml" xmlns:w16du="http://schemas.microsoft.com/office/word/2023/wordml/word16du" xmlns:w16sdtdh="http://schemas.microsoft.com/office/word/2020/wordml/sdtdatahash" xmlns:w16sdtfl="http://schemas.microsoft.com/office/word/2024/wordml/sdtformatlock" xmlns:w16se="http://schemas.microsoft.com/office/word/2015/wordml/symex" xmlns:wpg="http://schemas.microsoft.com/office/word/2010/wordprocessingGroup" xmlns:wpi="http://schemas.microsoft.com/office/word/2010/wordprocessingInk" xmlns:wne="http://schemas.microsoft.com/office/word/2006/wordml" xmlns:wps="http://schemas.microsoft.com/office/word/2010/wordprocessingShape" mc:Ignorable="w14 w15 w16se w16cid w16 w16cex w16sdtdh w16sdtfl w16du wp14">
   <w:abstractNum w:abstractNumId="0" w15:restartNumberingAfterBreak="0">
     <w:nsid w:val="025521D2"/>
     <w:multiLevelType w:val="hybridMultilevel"/>
@@ -6821,7 +6226,7 @@
 </file>
 
 <file path=word/styles.xml><?xml version="1.0" encoding="utf-8"?>
-<w:styles xmlns:mc="http://schemas.openxmlformats.org/markup-compatibility/2006" xmlns:r="http://schemas.openxmlformats.org/officeDocument/2006/relationships" xmlns:w="http://schemas.openxmlformats.org/wordprocessingml/2006/main" xmlns:w14="http://schemas.microsoft.com/office/word/2010/wordml" xmlns:w15="http://schemas.microsoft.com/office/word/2012/wordml" xmlns:w16cex="http://schemas.microsoft.com/office/word/2018/wordml/cex" xmlns:w16cid="http://schemas.microsoft.com/office/word/2016/wordml/cid" xmlns:w16="http://schemas.microsoft.com/office/word/2018/wordml" xmlns:w16sdtdh="http://schemas.microsoft.com/office/word/2020/wordml/sdtdatahash" xmlns:w16se="http://schemas.microsoft.com/office/word/2015/wordml/symex" mc:Ignorable="w14 w15 w16se w16cid w16 w16cex w16sdtdh">
+<w:styles xmlns:mc="http://schemas.openxmlformats.org/markup-compatibility/2006" xmlns:r="http://schemas.openxmlformats.org/officeDocument/2006/relationships" xmlns:w="http://schemas.openxmlformats.org/wordprocessingml/2006/main" xmlns:w14="http://schemas.microsoft.com/office/word/2010/wordml" xmlns:w15="http://schemas.microsoft.com/office/word/2012/wordml" xmlns:w16cex="http://schemas.microsoft.com/office/word/2018/wordml/cex" xmlns:w16cid="http://schemas.microsoft.com/office/word/2016/wordml/cid" xmlns:w16="http://schemas.microsoft.com/office/word/2018/wordml" xmlns:w16du="http://schemas.microsoft.com/office/word/2023/wordml/word16du" xmlns:w16sdtdh="http://schemas.microsoft.com/office/word/2020/wordml/sdtdatahash" xmlns:w16sdtfl="http://schemas.microsoft.com/office/word/2024/wordml/sdtformatlock" xmlns:w16se="http://schemas.microsoft.com/office/word/2015/wordml/symex" mc:Ignorable="w14 w15 w16se w16cid w16 w16cex w16sdtdh w16sdtfl w16du">
   <w:docDefaults>
     <w:rPrDefault>
       <w:rPr>

--- a/SEM A FINAL JOBS/OOP Divers/FINAL SESTER A OOP/Helping guide.docx
+++ b/SEM A FINAL JOBS/OOP Divers/FINAL SESTER A OOP/Helping guide.docx
@@ -1,6 +1,6 @@
 
 <file path=word/document.xml><?xml version="1.0" encoding="utf-8"?>
-<w:document xmlns:wpc="http://schemas.microsoft.com/office/word/2010/wordprocessingCanvas" xmlns:cx="http://schemas.microsoft.com/office/drawing/2014/chartex" xmlns:cx1="http://schemas.microsoft.com/office/drawing/2015/9/8/chartex" xmlns:cx2="http://schemas.microsoft.com/office/drawing/2015/10/21/chartex" xmlns:cx3="http://schemas.microsoft.com/office/drawing/2016/5/9/chartex" xmlns:cx4="http://schemas.microsoft.com/office/drawing/2016/5/10/chartex" xmlns:cx5="http://schemas.microsoft.com/office/drawing/2016/5/11/chartex" xmlns:cx6="http://schemas.microsoft.com/office/drawing/2016/5/12/chartex" xmlns:cx7="http://schemas.microsoft.com/office/drawing/2016/5/13/chartex" xmlns:cx8="http://schemas.microsoft.com/office/drawing/2016/5/14/chartex" xmlns:mc="http://schemas.openxmlformats.org/markup-compatibility/2006" xmlns:aink="http://schemas.microsoft.com/office/drawing/2016/ink" xmlns:am3d="http://schemas.microsoft.com/office/drawing/2017/model3d" xmlns:o="urn:schemas-microsoft-com:office:office" xmlns:oel="http://schemas.microsoft.com/office/2019/extlst" xmlns:r="http://schemas.openxmlformats.org/officeDocument/2006/relationships" xmlns:m="http://schemas.openxmlformats.org/officeDocument/2006/math" xmlns:v="urn:schemas-microsoft-com:vml" xmlns:wp14="http://schemas.microsoft.com/office/word/2010/wordprocessingDrawing" xmlns:wp="http://schemas.openxmlformats.org/drawingml/2006/wordprocessingDrawing" xmlns:w10="urn:schemas-microsoft-com:office:word" xmlns:w="http://schemas.openxmlformats.org/wordprocessingml/2006/main" xmlns:w14="http://schemas.microsoft.com/office/word/2010/wordml" xmlns:w15="http://schemas.microsoft.com/office/word/2012/wordml" xmlns:w16cex="http://schemas.microsoft.com/office/word/2018/wordml/cex" xmlns:w16cid="http://schemas.microsoft.com/office/word/2016/wordml/cid" xmlns:w16="http://schemas.microsoft.com/office/word/2018/wordml" xmlns:w16du="http://schemas.microsoft.com/office/word/2023/wordml/word16du" xmlns:w16sdtdh="http://schemas.microsoft.com/office/word/2020/wordml/sdtdatahash" xmlns:w16sdtfl="http://schemas.microsoft.com/office/word/2024/wordml/sdtformatlock" xmlns:w16se="http://schemas.microsoft.com/office/word/2015/wordml/symex" xmlns:wpg="http://schemas.microsoft.com/office/word/2010/wordprocessingGroup" xmlns:wpi="http://schemas.microsoft.com/office/word/2010/wordprocessingInk" xmlns:wne="http://schemas.microsoft.com/office/word/2006/wordml" xmlns:wps="http://schemas.microsoft.com/office/word/2010/wordprocessingShape" mc:Ignorable="w14 w15 w16se w16cid w16 w16cex w16sdtdh w16sdtfl w16du wp14">
+<w:document xmlns:wpc="http://schemas.microsoft.com/office/word/2010/wordprocessingCanvas" xmlns:cx="http://schemas.microsoft.com/office/drawing/2014/chartex" xmlns:cx1="http://schemas.microsoft.com/office/drawing/2015/9/8/chartex" xmlns:cx2="http://schemas.microsoft.com/office/drawing/2015/10/21/chartex" xmlns:cx3="http://schemas.microsoft.com/office/drawing/2016/5/9/chartex" xmlns:cx4="http://schemas.microsoft.com/office/drawing/2016/5/10/chartex" xmlns:cx5="http://schemas.microsoft.com/office/drawing/2016/5/11/chartex" xmlns:cx6="http://schemas.microsoft.com/office/drawing/2016/5/12/chartex" xmlns:cx7="http://schemas.microsoft.com/office/drawing/2016/5/13/chartex" xmlns:cx8="http://schemas.microsoft.com/office/drawing/2016/5/14/chartex" xmlns:mc="http://schemas.openxmlformats.org/markup-compatibility/2006" xmlns:aink="http://schemas.microsoft.com/office/drawing/2016/ink" xmlns:am3d="http://schemas.microsoft.com/office/drawing/2017/model3d" xmlns:o="urn:schemas-microsoft-com:office:office" xmlns:oel="http://schemas.microsoft.com/office/2019/extlst" xmlns:r="http://schemas.openxmlformats.org/officeDocument/2006/relationships" xmlns:m="http://schemas.openxmlformats.org/officeDocument/2006/math" xmlns:v="urn:schemas-microsoft-com:vml" xmlns:wp14="http://schemas.microsoft.com/office/word/2010/wordprocessingDrawing" xmlns:wp="http://schemas.openxmlformats.org/drawingml/2006/wordprocessingDrawing" xmlns:w10="urn:schemas-microsoft-com:office:word" xmlns:w="http://schemas.openxmlformats.org/wordprocessingml/2006/main" xmlns:w14="http://schemas.microsoft.com/office/word/2010/wordml" xmlns:w15="http://schemas.microsoft.com/office/word/2012/wordml" xmlns:w16cex="http://schemas.microsoft.com/office/word/2018/wordml/cex" xmlns:w16cid="http://schemas.microsoft.com/office/word/2016/wordml/cid" xmlns:w16="http://schemas.microsoft.com/office/word/2018/wordml" xmlns:w16sdtdh="http://schemas.microsoft.com/office/word/2020/wordml/sdtdatahash" xmlns:w16se="http://schemas.microsoft.com/office/word/2015/wordml/symex" xmlns:wpg="http://schemas.microsoft.com/office/word/2010/wordprocessingGroup" xmlns:wpi="http://schemas.microsoft.com/office/word/2010/wordprocessingInk" xmlns:wne="http://schemas.microsoft.com/office/word/2006/wordml" xmlns:wps="http://schemas.microsoft.com/office/word/2010/wordprocessingShape" mc:Ignorable="w14 w15 w16se w16cid w16 w16cex w16sdtdh wp14">
   <w:body>
     <w:p>
       <w:pPr>
@@ -279,7 +279,7 @@
           <w:color w:val="FF0000"/>
           <w:lang w:val="en-US"/>
         </w:rPr>
-        <w:t>PICTURE</w:t>
+        <w:t>string = link to picture</w:t>
       </w:r>
       <w:r>
         <w:rPr>
@@ -493,6 +493,7 @@
           <w:lang w:val="en-US"/>
         </w:rPr>
       </w:pPr>
+      <w:proofErr w:type="gramStart"/>
       <w:r>
         <w:rPr>
           <w:lang w:val="en-US"/>
@@ -503,7 +504,14 @@
         <w:rPr>
           <w:lang w:val="en-US"/>
         </w:rPr>
-        <w:t xml:space="preserve"> – </w:t>
+        <w:t xml:space="preserve"> –</w:t>
+      </w:r>
+      <w:proofErr w:type="gramEnd"/>
+      <w:r>
+        <w:rPr>
+          <w:lang w:val="en-US"/>
+        </w:rPr>
+        <w:t xml:space="preserve"> </w:t>
       </w:r>
       <w:r>
         <w:rPr>
@@ -1007,6 +1015,7 @@
         </w:rPr>
         <w:t xml:space="preserve">ID – String </w:t>
       </w:r>
+      <w:proofErr w:type="gramStart"/>
       <w:r>
         <w:rPr>
           <w:lang w:val="en-US"/>
@@ -1017,7 +1026,14 @@
         <w:rPr>
           <w:lang w:val="en-US"/>
         </w:rPr>
-        <w:t xml:space="preserve"> validate ID from function I made )</w:t>
+        <w:t xml:space="preserve"> validate</w:t>
+      </w:r>
+      <w:proofErr w:type="gramEnd"/>
+      <w:r>
+        <w:rPr>
+          <w:lang w:val="en-US"/>
+        </w:rPr>
+        <w:t xml:space="preserve"> ID from function I made )</w:t>
       </w:r>
     </w:p>
     <w:p>
@@ -1035,7 +1051,14 @@
         <w:rPr>
           <w:lang w:val="en-US"/>
         </w:rPr>
-        <w:t xml:space="preserve">First Name – String ( </w:t>
+        <w:t xml:space="preserve">First Name – String </w:t>
+      </w:r>
+      <w:proofErr w:type="gramStart"/>
+      <w:r>
+        <w:rPr>
+          <w:lang w:val="en-US"/>
+        </w:rPr>
+        <w:t xml:space="preserve">( </w:t>
       </w:r>
       <w:r>
         <w:rPr>
@@ -1044,6 +1067,7 @@
         </w:rPr>
         <w:t>REGEX</w:t>
       </w:r>
+      <w:proofErr w:type="gramEnd"/>
       <w:r>
         <w:rPr>
           <w:lang w:val="en-US"/>
@@ -1066,7 +1090,21 @@
         <w:rPr>
           <w:lang w:val="en-US"/>
         </w:rPr>
-        <w:t xml:space="preserve">Last Name – String  ( </w:t>
+        <w:t xml:space="preserve">Last Name – </w:t>
+      </w:r>
+      <w:proofErr w:type="gramStart"/>
+      <w:r>
+        <w:rPr>
+          <w:lang w:val="en-US"/>
+        </w:rPr>
+        <w:t>String  (</w:t>
+      </w:r>
+      <w:proofErr w:type="gramEnd"/>
+      <w:r>
+        <w:rPr>
+          <w:lang w:val="en-US"/>
+        </w:rPr>
+        <w:t xml:space="preserve"> </w:t>
       </w:r>
       <w:r>
         <w:rPr>
@@ -1116,8 +1154,9 @@
           <w:highlight w:val="yellow"/>
           <w:lang w:val="en-US"/>
         </w:rPr>
-        <w:t>Diver clas</w:t>
-      </w:r>
+        <w:t xml:space="preserve">Diver </w:t>
+      </w:r>
+      <w:proofErr w:type="gramStart"/>
       <w:r>
         <w:rPr>
           <w:sz w:val="36"/>
@@ -1125,7 +1164,26 @@
           <w:highlight w:val="yellow"/>
           <w:lang w:val="en-US"/>
         </w:rPr>
-        <w:t>s : Person</w:t>
+        <w:t>clas</w:t>
+      </w:r>
+      <w:r>
+        <w:rPr>
+          <w:sz w:val="36"/>
+          <w:szCs w:val="36"/>
+          <w:highlight w:val="yellow"/>
+          <w:lang w:val="en-US"/>
+        </w:rPr>
+        <w:t>s :</w:t>
+      </w:r>
+      <w:proofErr w:type="gramEnd"/>
+      <w:r>
+        <w:rPr>
+          <w:sz w:val="36"/>
+          <w:szCs w:val="36"/>
+          <w:highlight w:val="yellow"/>
+          <w:lang w:val="en-US"/>
+        </w:rPr>
+        <w:t xml:space="preserve"> Person</w:t>
       </w:r>
     </w:p>
     <w:p>
@@ -1156,14 +1214,29 @@
         <w:rPr>
           <w:lang w:val="en-US"/>
         </w:rPr>
-        <w:t xml:space="preserve">ID – String  </w:t>
+        <w:t xml:space="preserve">ID – </w:t>
+      </w:r>
+      <w:proofErr w:type="gramStart"/>
+      <w:r>
+        <w:rPr>
+          <w:lang w:val="en-US"/>
+        </w:rPr>
+        <w:t xml:space="preserve">String  </w:t>
       </w:r>
       <w:r>
         <w:rPr>
           <w:color w:val="77206D" w:themeColor="accent5" w:themeShade="BF"/>
           <w:lang w:val="en-US"/>
         </w:rPr>
-        <w:t>( : person)</w:t>
+        <w:t>(</w:t>
+      </w:r>
+      <w:proofErr w:type="gramEnd"/>
+      <w:r>
+        <w:rPr>
+          <w:color w:val="77206D" w:themeColor="accent5" w:themeShade="BF"/>
+          <w:lang w:val="en-US"/>
+        </w:rPr>
+        <w:t xml:space="preserve"> : person)</w:t>
       </w:r>
     </w:p>
     <w:p>
@@ -1183,12 +1256,21 @@
         </w:rPr>
         <w:t xml:space="preserve">First Name – String </w:t>
       </w:r>
+      <w:proofErr w:type="gramStart"/>
       <w:r>
         <w:rPr>
           <w:color w:val="77206D" w:themeColor="accent5" w:themeShade="BF"/>
           <w:lang w:val="en-US"/>
         </w:rPr>
-        <w:t>( : person)</w:t>
+        <w:t>( :</w:t>
+      </w:r>
+      <w:proofErr w:type="gramEnd"/>
+      <w:r>
+        <w:rPr>
+          <w:color w:val="77206D" w:themeColor="accent5" w:themeShade="BF"/>
+          <w:lang w:val="en-US"/>
+        </w:rPr>
+        <w:t xml:space="preserve"> person)</w:t>
       </w:r>
     </w:p>
     <w:p>
@@ -1206,7 +1288,14 @@
         <w:rPr>
           <w:lang w:val="en-US"/>
         </w:rPr>
-        <w:t xml:space="preserve">Last Name – String </w:t>
+        <w:t xml:space="preserve">Last Name – </w:t>
+      </w:r>
+      <w:proofErr w:type="gramStart"/>
+      <w:r>
+        <w:rPr>
+          <w:lang w:val="en-US"/>
+        </w:rPr>
+        <w:t xml:space="preserve">String </w:t>
       </w:r>
       <w:r>
         <w:rPr>
@@ -1219,7 +1308,15 @@
           <w:color w:val="77206D" w:themeColor="accent5" w:themeShade="BF"/>
           <w:lang w:val="en-US"/>
         </w:rPr>
-        <w:t>( : person)</w:t>
+        <w:t>(</w:t>
+      </w:r>
+      <w:proofErr w:type="gramEnd"/>
+      <w:r>
+        <w:rPr>
+          <w:color w:val="77206D" w:themeColor="accent5" w:themeShade="BF"/>
+          <w:lang w:val="en-US"/>
+        </w:rPr>
+        <w:t xml:space="preserve"> : person)</w:t>
       </w:r>
     </w:p>
     <w:p>
@@ -1239,12 +1336,21 @@
         </w:rPr>
         <w:t xml:space="preserve">Date of Birth – String </w:t>
       </w:r>
+      <w:proofErr w:type="gramStart"/>
       <w:r>
         <w:rPr>
           <w:color w:val="77206D" w:themeColor="accent5" w:themeShade="BF"/>
           <w:lang w:val="en-US"/>
         </w:rPr>
-        <w:t>( : person)</w:t>
+        <w:t>( :</w:t>
+      </w:r>
+      <w:proofErr w:type="gramEnd"/>
+      <w:r>
+        <w:rPr>
+          <w:color w:val="77206D" w:themeColor="accent5" w:themeShade="BF"/>
+          <w:lang w:val="en-US"/>
+        </w:rPr>
+        <w:t xml:space="preserve"> person)</w:t>
       </w:r>
     </w:p>
     <w:p>
@@ -1262,7 +1368,21 @@
         <w:rPr>
           <w:lang w:val="en-US"/>
         </w:rPr>
-        <w:t>Unique diver ID – String  ( Make something up )</w:t>
+        <w:t xml:space="preserve">Unique diver ID – </w:t>
+      </w:r>
+      <w:proofErr w:type="gramStart"/>
+      <w:r>
+        <w:rPr>
+          <w:lang w:val="en-US"/>
+        </w:rPr>
+        <w:t>String  (</w:t>
+      </w:r>
+      <w:proofErr w:type="gramEnd"/>
+      <w:r>
+        <w:rPr>
+          <w:lang w:val="en-US"/>
+        </w:rPr>
+        <w:t xml:space="preserve"> Make something up )</w:t>
       </w:r>
     </w:p>
     <w:p>
@@ -1280,7 +1400,21 @@
         <w:rPr>
           <w:lang w:val="en-US"/>
         </w:rPr>
-        <w:t xml:space="preserve">Dives done – int  (shows how </w:t>
+        <w:t xml:space="preserve">Dives done – </w:t>
+      </w:r>
+      <w:proofErr w:type="gramStart"/>
+      <w:r>
+        <w:rPr>
+          <w:lang w:val="en-US"/>
+        </w:rPr>
+        <w:t>int  (</w:t>
+      </w:r>
+      <w:proofErr w:type="gramEnd"/>
+      <w:r>
+        <w:rPr>
+          <w:lang w:val="en-US"/>
+        </w:rPr>
+        <w:t xml:space="preserve">shows how </w:t>
       </w:r>
       <w:proofErr w:type="spellStart"/>
       <w:r>
@@ -1389,6 +1523,7 @@
         </w:rPr>
       </w:pPr>
       <w:proofErr w:type="spellStart"/>
+      <w:proofErr w:type="gramStart"/>
       <w:r>
         <w:rPr>
           <w:lang w:val="en-US"/>
@@ -1406,7 +1541,14 @@
         <w:rPr>
           <w:lang w:val="en-US"/>
         </w:rPr>
-        <w:t>[]</w:t>
+        <w:t>[</w:t>
+      </w:r>
+      <w:proofErr w:type="gramEnd"/>
+      <w:r>
+        <w:rPr>
+          <w:lang w:val="en-US"/>
+        </w:rPr>
+        <w:t>]</w:t>
       </w:r>
       <w:r>
         <w:rPr>
@@ -1556,386 +1698,534 @@
           <w:highlight w:val="yellow"/>
           <w:lang w:val="en-US"/>
         </w:rPr>
-        <w:t>Diver Instructor class : Diver</w:t>
-      </w:r>
-    </w:p>
-    <w:p>
-      <w:pPr>
-        <w:rPr>
-          <w:color w:val="00B050"/>
-          <w:lang w:val="en-US"/>
-        </w:rPr>
-      </w:pPr>
-      <w:r>
-        <w:rPr>
-          <w:color w:val="00B050"/>
-          <w:lang w:val="en-US"/>
-        </w:rPr>
-        <w:t xml:space="preserve">// </w:t>
-      </w:r>
-      <w:r>
-        <w:rPr>
-          <w:color w:val="00B050"/>
-          <w:lang w:val="en-US"/>
-        </w:rPr>
-        <w:t>Diving Instructors will approve and document the dives they are doing</w:t>
-      </w:r>
-    </w:p>
-    <w:p>
-      <w:pPr>
-        <w:rPr>
-          <w:lang w:val="en-US"/>
-        </w:rPr>
-      </w:pPr>
-      <w:r>
-        <w:rPr>
-          <w:lang w:val="en-US"/>
-        </w:rPr>
-        <w:t xml:space="preserve">// Properties \\ </w:t>
-      </w:r>
-    </w:p>
-    <w:p>
-      <w:pPr>
-        <w:pStyle w:val="ListParagraph"/>
-        <w:numPr>
-          <w:ilvl w:val="0"/>
-          <w:numId w:val="21"/>
-        </w:numPr>
-        <w:rPr>
-          <w:lang w:val="en-US"/>
-        </w:rPr>
-      </w:pPr>
-      <w:r>
-        <w:rPr>
-          <w:lang w:val="en-US"/>
-        </w:rPr>
-        <w:t xml:space="preserve">ID – String  </w:t>
-      </w:r>
-      <w:r>
-        <w:rPr>
-          <w:color w:val="77206D" w:themeColor="accent5" w:themeShade="BF"/>
-          <w:lang w:val="en-US"/>
-        </w:rPr>
-        <w:t>( : person)</w:t>
-      </w:r>
-    </w:p>
-    <w:p>
-      <w:pPr>
-        <w:pStyle w:val="ListParagraph"/>
-        <w:numPr>
-          <w:ilvl w:val="0"/>
-          <w:numId w:val="21"/>
-        </w:numPr>
-        <w:rPr>
-          <w:lang w:val="en-US"/>
-        </w:rPr>
-      </w:pPr>
-      <w:r>
-        <w:rPr>
-          <w:lang w:val="en-US"/>
-        </w:rPr>
-        <w:t xml:space="preserve">First Name – String </w:t>
-      </w:r>
-      <w:r>
-        <w:rPr>
-          <w:color w:val="77206D" w:themeColor="accent5" w:themeShade="BF"/>
-          <w:lang w:val="en-US"/>
-        </w:rPr>
-        <w:t>( : person)</w:t>
-      </w:r>
-    </w:p>
-    <w:p>
-      <w:pPr>
-        <w:pStyle w:val="ListParagraph"/>
-        <w:numPr>
-          <w:ilvl w:val="0"/>
-          <w:numId w:val="21"/>
-        </w:numPr>
-        <w:rPr>
-          <w:lang w:val="en-US"/>
-        </w:rPr>
-      </w:pPr>
-      <w:r>
-        <w:rPr>
-          <w:lang w:val="en-US"/>
-        </w:rPr>
-        <w:t xml:space="preserve">Last Name – String  </w:t>
-      </w:r>
-      <w:r>
-        <w:rPr>
-          <w:color w:val="77206D" w:themeColor="accent5" w:themeShade="BF"/>
-          <w:lang w:val="en-US"/>
-        </w:rPr>
-        <w:t>( : person)</w:t>
-      </w:r>
-    </w:p>
-    <w:p>
-      <w:pPr>
-        <w:pStyle w:val="ListParagraph"/>
-        <w:numPr>
-          <w:ilvl w:val="0"/>
-          <w:numId w:val="21"/>
-        </w:numPr>
-        <w:rPr>
-          <w:lang w:val="en-US"/>
-        </w:rPr>
-      </w:pPr>
-      <w:r>
-        <w:rPr>
-          <w:lang w:val="en-US"/>
-        </w:rPr>
-        <w:t xml:space="preserve">Date of Birth – String </w:t>
-      </w:r>
-      <w:r>
-        <w:rPr>
-          <w:color w:val="77206D" w:themeColor="accent5" w:themeShade="BF"/>
-          <w:lang w:val="en-US"/>
-        </w:rPr>
-        <w:t>( : person)</w:t>
-      </w:r>
-    </w:p>
-    <w:p>
-      <w:pPr>
-        <w:pStyle w:val="ListParagraph"/>
-        <w:numPr>
-          <w:ilvl w:val="0"/>
-          <w:numId w:val="21"/>
-        </w:numPr>
-        <w:rPr>
-          <w:lang w:val="en-US"/>
-        </w:rPr>
-      </w:pPr>
-      <w:r>
-        <w:rPr>
-          <w:lang w:val="en-US"/>
-        </w:rPr>
-        <w:t>Unique diver ID – String  ( : diver )</w:t>
-      </w:r>
-    </w:p>
-    <w:p>
-      <w:pPr>
-        <w:pStyle w:val="ListParagraph"/>
-        <w:numPr>
-          <w:ilvl w:val="0"/>
-          <w:numId w:val="21"/>
-        </w:numPr>
-        <w:rPr>
-          <w:lang w:val="en-US"/>
-        </w:rPr>
-      </w:pPr>
-      <w:r>
-        <w:rPr>
-          <w:lang w:val="en-US"/>
-        </w:rPr>
-        <w:t>Dives done – int  ( : diver )</w:t>
-      </w:r>
-    </w:p>
-    <w:p>
-      <w:pPr>
-        <w:pStyle w:val="ListParagraph"/>
-        <w:numPr>
-          <w:ilvl w:val="0"/>
-          <w:numId w:val="21"/>
-        </w:numPr>
-        <w:rPr>
-          <w:lang w:val="en-US"/>
-        </w:rPr>
-      </w:pPr>
-      <w:r>
-        <w:rPr>
-          <w:lang w:val="en-US"/>
-        </w:rPr>
-        <w:t xml:space="preserve">Start working </w:t>
-      </w:r>
-      <w:r>
-        <w:rPr>
-          <w:lang w:val="en-US"/>
-        </w:rPr>
-        <w:t xml:space="preserve"> – </w:t>
-      </w:r>
-      <w:r>
-        <w:rPr>
-          <w:lang w:val="en-US"/>
-        </w:rPr>
-        <w:t>Date</w:t>
-      </w:r>
-      <w:r>
-        <w:rPr>
-          <w:lang w:val="en-US"/>
-        </w:rPr>
-        <w:t xml:space="preserve"> </w:t>
-      </w:r>
-    </w:p>
-    <w:p>
-      <w:pPr>
-        <w:pStyle w:val="ListParagraph"/>
-        <w:numPr>
-          <w:ilvl w:val="0"/>
-          <w:numId w:val="21"/>
-        </w:numPr>
-        <w:rPr>
-          <w:lang w:val="en-US"/>
-        </w:rPr>
-      </w:pPr>
-      <w:r>
-        <w:rPr>
-          <w:lang w:val="en-US"/>
-        </w:rPr>
-        <w:t xml:space="preserve">End working </w:t>
-      </w:r>
-      <w:r>
-        <w:rPr>
-          <w:lang w:val="en-US"/>
-        </w:rPr>
-        <w:t>–</w:t>
-      </w:r>
-      <w:r>
-        <w:rPr>
-          <w:lang w:val="en-US"/>
-        </w:rPr>
-        <w:t xml:space="preserve"> Date</w:t>
-      </w:r>
-    </w:p>
-    <w:p>
-      <w:pPr>
-        <w:pStyle w:val="ListParagraph"/>
-        <w:numPr>
-          <w:ilvl w:val="0"/>
-          <w:numId w:val="21"/>
-        </w:numPr>
-        <w:rPr>
-          <w:lang w:val="en-US"/>
-        </w:rPr>
-      </w:pPr>
-      <w:r>
-        <w:rPr>
-          <w:lang w:val="en-US"/>
-        </w:rPr>
-        <w:lastRenderedPageBreak/>
-        <w:t>Current Working Club</w:t>
-      </w:r>
-      <w:r>
-        <w:rPr>
-          <w:lang w:val="en-US"/>
-        </w:rPr>
-        <w:t>s[]</w:t>
-      </w:r>
-      <w:r>
-        <w:rPr>
-          <w:lang w:val="en-US"/>
-        </w:rPr>
-        <w:t xml:space="preserve"> </w:t>
-      </w:r>
-      <w:r>
-        <w:rPr>
-          <w:lang w:val="en-US"/>
-        </w:rPr>
-        <w:t>–</w:t>
-      </w:r>
-      <w:r>
-        <w:rPr>
-          <w:lang w:val="en-US"/>
-        </w:rPr>
-        <w:t xml:space="preserve"> </w:t>
-      </w:r>
-      <w:proofErr w:type="spellStart"/>
-      <w:r>
-        <w:rPr>
-          <w:lang w:val="en-US"/>
-        </w:rPr>
-        <w:t>DivingClub</w:t>
-      </w:r>
-      <w:proofErr w:type="spellEnd"/>
-      <w:r>
-        <w:rPr>
-          <w:lang w:val="en-US"/>
-        </w:rPr>
-        <w:t>[]</w:t>
-      </w:r>
-      <w:r>
-        <w:rPr>
-          <w:lang w:val="en-US"/>
-        </w:rPr>
-        <w:t xml:space="preserve"> Object</w:t>
-      </w:r>
-      <w:r>
-        <w:rPr>
-          <w:color w:val="00B050"/>
-          <w:lang w:val="en-US"/>
-        </w:rPr>
-        <w:t xml:space="preserve"> </w:t>
-      </w:r>
-      <w:r>
-        <w:rPr>
-          <w:color w:val="00B050"/>
-          <w:lang w:val="en-US"/>
-        </w:rPr>
-        <w:t>//Can work in a few clubs at the same time</w:t>
-      </w:r>
-    </w:p>
-    <w:p>
-      <w:pPr>
-        <w:pStyle w:val="ListParagraph"/>
-        <w:numPr>
-          <w:ilvl w:val="0"/>
-          <w:numId w:val="21"/>
-        </w:numPr>
-        <w:rPr>
-          <w:lang w:val="en-US"/>
-        </w:rPr>
-      </w:pPr>
-      <w:r>
-        <w:rPr>
-          <w:lang w:val="en-US"/>
-        </w:rPr>
-        <w:t xml:space="preserve">Clubs Worked[] – </w:t>
-      </w:r>
-      <w:proofErr w:type="spellStart"/>
-      <w:r>
-        <w:rPr>
-          <w:lang w:val="en-US"/>
-        </w:rPr>
-        <w:t>DivingClub</w:t>
-      </w:r>
-      <w:proofErr w:type="spellEnd"/>
-      <w:r>
-        <w:rPr>
-          <w:lang w:val="en-US"/>
-        </w:rPr>
-        <w:t xml:space="preserve"> Object array</w:t>
-      </w:r>
-    </w:p>
-    <w:p>
-      <w:pPr>
-        <w:rPr>
-          <w:lang w:val="en-US"/>
-        </w:rPr>
-      </w:pPr>
-    </w:p>
-    <w:p>
-      <w:pPr>
-        <w:rPr>
-          <w:lang w:val="en-US"/>
-        </w:rPr>
-      </w:pPr>
-    </w:p>
-    <w:p>
-      <w:pPr>
-        <w:jc w:val="center"/>
-        <w:rPr>
+        <w:t xml:space="preserve">Diver Instructor </w:t>
+      </w:r>
+      <w:proofErr w:type="gramStart"/>
+      <w:r>
+        <w:rPr>
+          <w:color w:val="60CAF3" w:themeColor="accent4" w:themeTint="99"/>
           <w:sz w:val="36"/>
           <w:szCs w:val="36"/>
           <w:highlight w:val="yellow"/>
           <w:lang w:val="en-US"/>
         </w:rPr>
-      </w:pPr>
-      <w:r>
-        <w:rPr>
+        <w:t>class :</w:t>
+      </w:r>
+      <w:proofErr w:type="gramEnd"/>
+      <w:r>
+        <w:rPr>
+          <w:color w:val="60CAF3" w:themeColor="accent4" w:themeTint="99"/>
           <w:sz w:val="36"/>
           <w:szCs w:val="36"/>
           <w:highlight w:val="yellow"/>
           <w:lang w:val="en-US"/>
         </w:rPr>
+        <w:t xml:space="preserve"> Diver</w:t>
+      </w:r>
+    </w:p>
+    <w:p>
+      <w:pPr>
+        <w:rPr>
+          <w:color w:val="00B050"/>
+          <w:lang w:val="en-US"/>
+        </w:rPr>
+      </w:pPr>
+      <w:r>
+        <w:rPr>
+          <w:color w:val="00B050"/>
+          <w:lang w:val="en-US"/>
+        </w:rPr>
+        <w:t xml:space="preserve">// </w:t>
+      </w:r>
+      <w:r>
+        <w:rPr>
+          <w:color w:val="00B050"/>
+          <w:lang w:val="en-US"/>
+        </w:rPr>
+        <w:t>Diving Instructors will approve and document the dives they are doing</w:t>
+      </w:r>
+    </w:p>
+    <w:p>
+      <w:pPr>
+        <w:rPr>
+          <w:lang w:val="en-US"/>
+        </w:rPr>
+      </w:pPr>
+      <w:r>
+        <w:rPr>
+          <w:lang w:val="en-US"/>
+        </w:rPr>
+        <w:t xml:space="preserve">// Properties \\ </w:t>
+      </w:r>
+    </w:p>
+    <w:p>
+      <w:pPr>
+        <w:pStyle w:val="ListParagraph"/>
+        <w:numPr>
+          <w:ilvl w:val="0"/>
+          <w:numId w:val="21"/>
+        </w:numPr>
+        <w:rPr>
+          <w:lang w:val="en-US"/>
+        </w:rPr>
+      </w:pPr>
+      <w:r>
+        <w:rPr>
+          <w:lang w:val="en-US"/>
+        </w:rPr>
+        <w:t xml:space="preserve">ID – </w:t>
+      </w:r>
+      <w:proofErr w:type="gramStart"/>
+      <w:r>
+        <w:rPr>
+          <w:lang w:val="en-US"/>
+        </w:rPr>
+        <w:t xml:space="preserve">String  </w:t>
+      </w:r>
+      <w:r>
+        <w:rPr>
+          <w:color w:val="77206D" w:themeColor="accent5" w:themeShade="BF"/>
+          <w:lang w:val="en-US"/>
+        </w:rPr>
+        <w:t>(</w:t>
+      </w:r>
+      <w:proofErr w:type="gramEnd"/>
+      <w:r>
+        <w:rPr>
+          <w:color w:val="77206D" w:themeColor="accent5" w:themeShade="BF"/>
+          <w:lang w:val="en-US"/>
+        </w:rPr>
+        <w:t xml:space="preserve"> : person)</w:t>
+      </w:r>
+    </w:p>
+    <w:p>
+      <w:pPr>
+        <w:pStyle w:val="ListParagraph"/>
+        <w:numPr>
+          <w:ilvl w:val="0"/>
+          <w:numId w:val="21"/>
+        </w:numPr>
+        <w:rPr>
+          <w:lang w:val="en-US"/>
+        </w:rPr>
+      </w:pPr>
+      <w:r>
+        <w:rPr>
+          <w:lang w:val="en-US"/>
+        </w:rPr>
+        <w:t xml:space="preserve">First Name – String </w:t>
+      </w:r>
+      <w:proofErr w:type="gramStart"/>
+      <w:r>
+        <w:rPr>
+          <w:color w:val="77206D" w:themeColor="accent5" w:themeShade="BF"/>
+          <w:lang w:val="en-US"/>
+        </w:rPr>
+        <w:t>( :</w:t>
+      </w:r>
+      <w:proofErr w:type="gramEnd"/>
+      <w:r>
+        <w:rPr>
+          <w:color w:val="77206D" w:themeColor="accent5" w:themeShade="BF"/>
+          <w:lang w:val="en-US"/>
+        </w:rPr>
+        <w:t xml:space="preserve"> person)</w:t>
+      </w:r>
+    </w:p>
+    <w:p>
+      <w:pPr>
+        <w:pStyle w:val="ListParagraph"/>
+        <w:numPr>
+          <w:ilvl w:val="0"/>
+          <w:numId w:val="21"/>
+        </w:numPr>
+        <w:rPr>
+          <w:lang w:val="en-US"/>
+        </w:rPr>
+      </w:pPr>
+      <w:r>
+        <w:rPr>
+          <w:lang w:val="en-US"/>
+        </w:rPr>
+        <w:t xml:space="preserve">Last Name – </w:t>
+      </w:r>
+      <w:proofErr w:type="gramStart"/>
+      <w:r>
+        <w:rPr>
+          <w:lang w:val="en-US"/>
+        </w:rPr>
+        <w:t xml:space="preserve">String  </w:t>
+      </w:r>
+      <w:r>
+        <w:rPr>
+          <w:color w:val="77206D" w:themeColor="accent5" w:themeShade="BF"/>
+          <w:lang w:val="en-US"/>
+        </w:rPr>
+        <w:t>(</w:t>
+      </w:r>
+      <w:proofErr w:type="gramEnd"/>
+      <w:r>
+        <w:rPr>
+          <w:color w:val="77206D" w:themeColor="accent5" w:themeShade="BF"/>
+          <w:lang w:val="en-US"/>
+        </w:rPr>
+        <w:t xml:space="preserve"> : person)</w:t>
+      </w:r>
+    </w:p>
+    <w:p>
+      <w:pPr>
+        <w:pStyle w:val="ListParagraph"/>
+        <w:numPr>
+          <w:ilvl w:val="0"/>
+          <w:numId w:val="21"/>
+        </w:numPr>
+        <w:rPr>
+          <w:lang w:val="en-US"/>
+        </w:rPr>
+      </w:pPr>
+      <w:r>
+        <w:rPr>
+          <w:lang w:val="en-US"/>
+        </w:rPr>
+        <w:t xml:space="preserve">Date of Birth – String </w:t>
+      </w:r>
+      <w:proofErr w:type="gramStart"/>
+      <w:r>
+        <w:rPr>
+          <w:color w:val="77206D" w:themeColor="accent5" w:themeShade="BF"/>
+          <w:lang w:val="en-US"/>
+        </w:rPr>
+        <w:t>( :</w:t>
+      </w:r>
+      <w:proofErr w:type="gramEnd"/>
+      <w:r>
+        <w:rPr>
+          <w:color w:val="77206D" w:themeColor="accent5" w:themeShade="BF"/>
+          <w:lang w:val="en-US"/>
+        </w:rPr>
+        <w:t xml:space="preserve"> person)</w:t>
+      </w:r>
+    </w:p>
+    <w:p>
+      <w:pPr>
+        <w:pStyle w:val="ListParagraph"/>
+        <w:numPr>
+          <w:ilvl w:val="0"/>
+          <w:numId w:val="21"/>
+        </w:numPr>
+        <w:rPr>
+          <w:lang w:val="en-US"/>
+        </w:rPr>
+      </w:pPr>
+      <w:r>
+        <w:rPr>
+          <w:lang w:val="en-US"/>
+        </w:rPr>
+        <w:t xml:space="preserve">Unique diver ID – </w:t>
+      </w:r>
+      <w:proofErr w:type="gramStart"/>
+      <w:r>
+        <w:rPr>
+          <w:lang w:val="en-US"/>
+        </w:rPr>
+        <w:t>String  (</w:t>
+      </w:r>
+      <w:proofErr w:type="gramEnd"/>
+      <w:r>
+        <w:rPr>
+          <w:lang w:val="en-US"/>
+        </w:rPr>
+        <w:t xml:space="preserve"> : diver )</w:t>
+      </w:r>
+    </w:p>
+    <w:p>
+      <w:pPr>
+        <w:pStyle w:val="ListParagraph"/>
+        <w:numPr>
+          <w:ilvl w:val="0"/>
+          <w:numId w:val="21"/>
+        </w:numPr>
+        <w:rPr>
+          <w:lang w:val="en-US"/>
+        </w:rPr>
+      </w:pPr>
+      <w:r>
+        <w:rPr>
+          <w:lang w:val="en-US"/>
+        </w:rPr>
+        <w:t xml:space="preserve">Dives done – </w:t>
+      </w:r>
+      <w:proofErr w:type="gramStart"/>
+      <w:r>
+        <w:rPr>
+          <w:lang w:val="en-US"/>
+        </w:rPr>
+        <w:t>int  (</w:t>
+      </w:r>
+      <w:proofErr w:type="gramEnd"/>
+      <w:r>
+        <w:rPr>
+          <w:lang w:val="en-US"/>
+        </w:rPr>
+        <w:t xml:space="preserve"> : diver )</w:t>
+      </w:r>
+    </w:p>
+    <w:p>
+      <w:pPr>
+        <w:pStyle w:val="ListParagraph"/>
+        <w:numPr>
+          <w:ilvl w:val="0"/>
+          <w:numId w:val="21"/>
+        </w:numPr>
+        <w:rPr>
+          <w:lang w:val="en-US"/>
+        </w:rPr>
+      </w:pPr>
+      <w:r>
+        <w:rPr>
+          <w:lang w:val="en-US"/>
+        </w:rPr>
+        <w:t xml:space="preserve">Start </w:t>
+      </w:r>
+      <w:proofErr w:type="gramStart"/>
+      <w:r>
+        <w:rPr>
+          <w:lang w:val="en-US"/>
+        </w:rPr>
+        <w:t xml:space="preserve">working </w:t>
+      </w:r>
+      <w:r>
+        <w:rPr>
+          <w:lang w:val="en-US"/>
+        </w:rPr>
+        <w:t xml:space="preserve"> –</w:t>
+      </w:r>
+      <w:proofErr w:type="gramEnd"/>
+      <w:r>
+        <w:rPr>
+          <w:lang w:val="en-US"/>
+        </w:rPr>
+        <w:t xml:space="preserve"> </w:t>
+      </w:r>
+      <w:r>
+        <w:rPr>
+          <w:lang w:val="en-US"/>
+        </w:rPr>
+        <w:t>Date</w:t>
+      </w:r>
+      <w:r>
+        <w:rPr>
+          <w:lang w:val="en-US"/>
+        </w:rPr>
+        <w:t xml:space="preserve"> </w:t>
+      </w:r>
+    </w:p>
+    <w:p>
+      <w:pPr>
+        <w:pStyle w:val="ListParagraph"/>
+        <w:numPr>
+          <w:ilvl w:val="0"/>
+          <w:numId w:val="21"/>
+        </w:numPr>
+        <w:rPr>
+          <w:lang w:val="en-US"/>
+        </w:rPr>
+      </w:pPr>
+      <w:r>
+        <w:rPr>
+          <w:lang w:val="en-US"/>
+        </w:rPr>
+        <w:t xml:space="preserve">End working </w:t>
+      </w:r>
+      <w:r>
+        <w:rPr>
+          <w:lang w:val="en-US"/>
+        </w:rPr>
+        <w:t>–</w:t>
+      </w:r>
+      <w:r>
+        <w:rPr>
+          <w:lang w:val="en-US"/>
+        </w:rPr>
+        <w:t xml:space="preserve"> </w:t>
+      </w:r>
+      <w:proofErr w:type="gramStart"/>
+      <w:r>
+        <w:rPr>
+          <w:lang w:val="en-US"/>
+        </w:rPr>
+        <w:t>Date</w:t>
+      </w:r>
+      <w:proofErr w:type="gramEnd"/>
+    </w:p>
+    <w:p>
+      <w:pPr>
+        <w:pStyle w:val="ListParagraph"/>
+        <w:numPr>
+          <w:ilvl w:val="0"/>
+          <w:numId w:val="21"/>
+        </w:numPr>
+        <w:rPr>
+          <w:lang w:val="en-US"/>
+        </w:rPr>
+      </w:pPr>
+      <w:r>
+        <w:rPr>
+          <w:lang w:val="en-US"/>
+        </w:rPr>
+        <w:lastRenderedPageBreak/>
+        <w:t xml:space="preserve">Current Working </w:t>
+      </w:r>
+      <w:proofErr w:type="gramStart"/>
+      <w:r>
+        <w:rPr>
+          <w:lang w:val="en-US"/>
+        </w:rPr>
+        <w:t>Club</w:t>
+      </w:r>
+      <w:r>
+        <w:rPr>
+          <w:lang w:val="en-US"/>
+        </w:rPr>
+        <w:t>s[</w:t>
+      </w:r>
+      <w:proofErr w:type="gramEnd"/>
+      <w:r>
+        <w:rPr>
+          <w:lang w:val="en-US"/>
+        </w:rPr>
+        <w:t>]</w:t>
+      </w:r>
+      <w:r>
+        <w:rPr>
+          <w:lang w:val="en-US"/>
+        </w:rPr>
+        <w:t xml:space="preserve"> </w:t>
+      </w:r>
+      <w:r>
+        <w:rPr>
+          <w:lang w:val="en-US"/>
+        </w:rPr>
+        <w:t>–</w:t>
+      </w:r>
+      <w:r>
+        <w:rPr>
+          <w:lang w:val="en-US"/>
+        </w:rPr>
+        <w:t xml:space="preserve"> </w:t>
+      </w:r>
+      <w:proofErr w:type="spellStart"/>
+      <w:r>
+        <w:rPr>
+          <w:lang w:val="en-US"/>
+        </w:rPr>
+        <w:t>DivingClub</w:t>
+      </w:r>
+      <w:proofErr w:type="spellEnd"/>
+      <w:r>
+        <w:rPr>
+          <w:lang w:val="en-US"/>
+        </w:rPr>
+        <w:t>[]</w:t>
+      </w:r>
+      <w:r>
+        <w:rPr>
+          <w:lang w:val="en-US"/>
+        </w:rPr>
+        <w:t xml:space="preserve"> Object</w:t>
+      </w:r>
+      <w:r>
+        <w:rPr>
+          <w:color w:val="00B050"/>
+          <w:lang w:val="en-US"/>
+        </w:rPr>
+        <w:t xml:space="preserve"> </w:t>
+      </w:r>
+      <w:r>
+        <w:rPr>
+          <w:color w:val="00B050"/>
+          <w:lang w:val="en-US"/>
+        </w:rPr>
+        <w:t>//Can work in a few clubs at the same time</w:t>
+      </w:r>
+    </w:p>
+    <w:p>
+      <w:pPr>
+        <w:pStyle w:val="ListParagraph"/>
+        <w:numPr>
+          <w:ilvl w:val="0"/>
+          <w:numId w:val="21"/>
+        </w:numPr>
+        <w:rPr>
+          <w:lang w:val="en-US"/>
+        </w:rPr>
+      </w:pPr>
+      <w:r>
+        <w:rPr>
+          <w:lang w:val="en-US"/>
+        </w:rPr>
+        <w:t xml:space="preserve">Clubs </w:t>
+      </w:r>
+      <w:proofErr w:type="gramStart"/>
+      <w:r>
+        <w:rPr>
+          <w:lang w:val="en-US"/>
+        </w:rPr>
+        <w:t>Worked[</w:t>
+      </w:r>
+      <w:proofErr w:type="gramEnd"/>
+      <w:r>
+        <w:rPr>
+          <w:lang w:val="en-US"/>
+        </w:rPr>
+        <w:t xml:space="preserve">] – </w:t>
+      </w:r>
+      <w:proofErr w:type="spellStart"/>
+      <w:r>
+        <w:rPr>
+          <w:lang w:val="en-US"/>
+        </w:rPr>
+        <w:t>DivingClub</w:t>
+      </w:r>
+      <w:proofErr w:type="spellEnd"/>
+      <w:r>
+        <w:rPr>
+          <w:lang w:val="en-US"/>
+        </w:rPr>
+        <w:t xml:space="preserve"> Object array</w:t>
+      </w:r>
+    </w:p>
+    <w:p>
+      <w:pPr>
+        <w:rPr>
+          <w:lang w:val="en-US"/>
+        </w:rPr>
+      </w:pPr>
+    </w:p>
+    <w:p>
+      <w:pPr>
+        <w:rPr>
+          <w:lang w:val="en-US"/>
+        </w:rPr>
+      </w:pPr>
+    </w:p>
+    <w:p>
+      <w:pPr>
+        <w:jc w:val="center"/>
+        <w:rPr>
+          <w:sz w:val="36"/>
+          <w:szCs w:val="36"/>
+          <w:highlight w:val="yellow"/>
+          <w:lang w:val="en-US"/>
+        </w:rPr>
+      </w:pPr>
+      <w:r>
+        <w:rPr>
+          <w:sz w:val="36"/>
+          <w:szCs w:val="36"/>
+          <w:highlight w:val="yellow"/>
+          <w:lang w:val="en-US"/>
+        </w:rPr>
         <w:t>Diving Club Class</w:t>
       </w:r>
     </w:p>
@@ -1972,6 +2262,7 @@
           <w:lang w:val="en-US"/>
         </w:rPr>
       </w:pPr>
+      <w:proofErr w:type="gramStart"/>
       <w:r>
         <w:rPr>
           <w:lang w:val="en-US"/>
@@ -1982,7 +2273,14 @@
         <w:rPr>
           <w:lang w:val="en-US"/>
         </w:rPr>
-        <w:t xml:space="preserve"> – String ( </w:t>
+        <w:t xml:space="preserve"> –</w:t>
+      </w:r>
+      <w:proofErr w:type="gramEnd"/>
+      <w:r>
+        <w:rPr>
+          <w:lang w:val="en-US"/>
+        </w:rPr>
+        <w:t xml:space="preserve"> String ( </w:t>
       </w:r>
       <w:r>
         <w:rPr>
@@ -2026,7 +2324,14 @@
         <w:rPr>
           <w:lang w:val="en-US"/>
         </w:rPr>
-        <w:t>static string</w:t>
+        <w:t xml:space="preserve">static </w:t>
+      </w:r>
+      <w:proofErr w:type="gramStart"/>
+      <w:r>
+        <w:rPr>
+          <w:lang w:val="en-US"/>
+        </w:rPr>
+        <w:t>string</w:t>
       </w:r>
       <w:bookmarkEnd w:id="0"/>
       <w:bookmarkEnd w:id="1"/>
@@ -2034,7 +2339,14 @@
         <w:rPr>
           <w:lang w:val="en-US"/>
         </w:rPr>
-        <w:t xml:space="preserve">[] Licenses = [] </w:t>
+        <w:t>[</w:t>
+      </w:r>
+      <w:proofErr w:type="gramEnd"/>
+      <w:r>
+        <w:rPr>
+          <w:lang w:val="en-US"/>
+        </w:rPr>
+        <w:t xml:space="preserve">] Licenses = [] </w:t>
       </w:r>
       <w:r>
         <w:rPr>
@@ -2059,7 +2371,14 @@
         <w:rPr>
           <w:lang w:val="en-US"/>
         </w:rPr>
-        <w:t xml:space="preserve">Name – String ( </w:t>
+        <w:t xml:space="preserve">Name – String </w:t>
+      </w:r>
+      <w:proofErr w:type="gramStart"/>
+      <w:r>
+        <w:rPr>
+          <w:lang w:val="en-US"/>
+        </w:rPr>
+        <w:t xml:space="preserve">( </w:t>
       </w:r>
       <w:r>
         <w:rPr>
@@ -2068,6 +2387,7 @@
         </w:rPr>
         <w:t>REGEX</w:t>
       </w:r>
+      <w:proofErr w:type="gramEnd"/>
       <w:r>
         <w:rPr>
           <w:lang w:val="en-US"/>
@@ -2090,13 +2410,27 @@
         <w:rPr>
           <w:lang w:val="en-US"/>
         </w:rPr>
-        <w:t xml:space="preserve">Contact name </w:t>
-      </w:r>
-      <w:r>
-        <w:rPr>
-          <w:lang w:val="en-US"/>
-        </w:rPr>
-        <w:t xml:space="preserve"> – String  </w:t>
+        <w:t xml:space="preserve">Contact </w:t>
+      </w:r>
+      <w:proofErr w:type="gramStart"/>
+      <w:r>
+        <w:rPr>
+          <w:lang w:val="en-US"/>
+        </w:rPr>
+        <w:t xml:space="preserve">name </w:t>
+      </w:r>
+      <w:r>
+        <w:rPr>
+          <w:lang w:val="en-US"/>
+        </w:rPr>
+        <w:t xml:space="preserve"> –</w:t>
+      </w:r>
+      <w:proofErr w:type="gramEnd"/>
+      <w:r>
+        <w:rPr>
+          <w:lang w:val="en-US"/>
+        </w:rPr>
+        <w:t xml:space="preserve"> String  </w:t>
       </w:r>
     </w:p>
     <w:p>
@@ -2123,13 +2457,21 @@
           <w:color w:val="124F1A" w:themeColor="accent3" w:themeShade="BF"/>
           <w:lang w:val="en-US"/>
         </w:rPr>
-        <w:t>Address Object</w:t>
-      </w:r>
+        <w:t xml:space="preserve">Address </w:t>
+      </w:r>
+      <w:proofErr w:type="gramStart"/>
       <w:r>
         <w:rPr>
           <w:color w:val="124F1A" w:themeColor="accent3" w:themeShade="BF"/>
           <w:lang w:val="en-US"/>
         </w:rPr>
+        <w:t>Object</w:t>
+      </w:r>
+      <w:r>
+        <w:rPr>
+          <w:color w:val="124F1A" w:themeColor="accent3" w:themeShade="BF"/>
+          <w:lang w:val="en-US"/>
+        </w:rPr>
         <w:t xml:space="preserve"> </w:t>
       </w:r>
       <w:r>
@@ -2137,7 +2479,15 @@
           <w:color w:val="124F1A" w:themeColor="accent3" w:themeShade="BF"/>
           <w:lang w:val="en-US"/>
         </w:rPr>
-        <w:t xml:space="preserve"> ( Will include in it </w:t>
+        <w:t xml:space="preserve"> (</w:t>
+      </w:r>
+      <w:proofErr w:type="gramEnd"/>
+      <w:r>
+        <w:rPr>
+          <w:color w:val="124F1A" w:themeColor="accent3" w:themeShade="BF"/>
+          <w:lang w:val="en-US"/>
+        </w:rPr>
+        <w:t xml:space="preserve"> Will include in it </w:t>
       </w:r>
       <w:r>
         <w:rPr>
@@ -2189,7 +2539,21 @@
         <w:rPr>
           <w:lang w:val="en-US"/>
         </w:rPr>
-        <w:t xml:space="preserve">Phone number -  String ( </w:t>
+        <w:t xml:space="preserve">Phone number </w:t>
+      </w:r>
+      <w:proofErr w:type="gramStart"/>
+      <w:r>
+        <w:rPr>
+          <w:lang w:val="en-US"/>
+        </w:rPr>
+        <w:t>-  String</w:t>
+      </w:r>
+      <w:proofErr w:type="gramEnd"/>
+      <w:r>
+        <w:rPr>
+          <w:lang w:val="en-US"/>
+        </w:rPr>
+        <w:t xml:space="preserve"> ( </w:t>
       </w:r>
       <w:r>
         <w:rPr>
@@ -2220,7 +2584,14 @@
         <w:rPr>
           <w:lang w:val="en-US"/>
         </w:rPr>
-        <w:t xml:space="preserve">email – String ( </w:t>
+        <w:t xml:space="preserve">email – String </w:t>
+      </w:r>
+      <w:proofErr w:type="gramStart"/>
+      <w:r>
+        <w:rPr>
+          <w:lang w:val="en-US"/>
+        </w:rPr>
+        <w:t xml:space="preserve">( </w:t>
       </w:r>
       <w:r>
         <w:rPr>
@@ -2229,6 +2600,7 @@
         </w:rPr>
         <w:t>REGEX</w:t>
       </w:r>
+      <w:proofErr w:type="gramEnd"/>
       <w:r>
         <w:rPr>
           <w:color w:val="FF0000"/>
@@ -2343,7 +2715,14 @@
         <w:rPr>
           <w:lang w:val="en-US"/>
         </w:rPr>
-        <w:t xml:space="preserve"> address ( </w:t>
+        <w:t xml:space="preserve"> address </w:t>
+      </w:r>
+      <w:proofErr w:type="gramStart"/>
+      <w:r>
+        <w:rPr>
+          <w:lang w:val="en-US"/>
+        </w:rPr>
+        <w:t xml:space="preserve">( </w:t>
       </w:r>
       <w:r>
         <w:rPr>
@@ -2352,6 +2731,7 @@
         </w:rPr>
         <w:t>REGEX</w:t>
       </w:r>
+      <w:proofErr w:type="gramEnd"/>
       <w:r>
         <w:rPr>
           <w:color w:val="FF0000"/>
@@ -2404,6 +2784,7 @@
         <w:t xml:space="preserve"> </w:t>
       </w:r>
       <w:proofErr w:type="spellStart"/>
+      <w:proofErr w:type="gramStart"/>
       <w:r>
         <w:rPr>
           <w:lang w:val="en-US"/>
@@ -2421,7 +2802,14 @@
         <w:rPr>
           <w:lang w:val="en-US"/>
         </w:rPr>
-        <w:t>[]</w:t>
+        <w:t>[</w:t>
+      </w:r>
+      <w:proofErr w:type="gramEnd"/>
+      <w:r>
+        <w:rPr>
+          <w:lang w:val="en-US"/>
+        </w:rPr>
+        <w:t>]</w:t>
       </w:r>
     </w:p>
     <w:p>
@@ -2476,8 +2864,9 @@
           <w:highlight w:val="green"/>
           <w:lang w:val="en-US"/>
         </w:rPr>
-        <w:t xml:space="preserve"> Clas</w:t>
-      </w:r>
+        <w:t xml:space="preserve"> </w:t>
+      </w:r>
+      <w:proofErr w:type="gramStart"/>
       <w:r>
         <w:rPr>
           <w:color w:val="D86DCB" w:themeColor="accent5" w:themeTint="99"/>
@@ -2486,178 +2875,204 @@
           <w:highlight w:val="green"/>
           <w:lang w:val="en-US"/>
         </w:rPr>
-        <w:t xml:space="preserve">s : Address </w:t>
+        <w:t>Clas</w:t>
       </w:r>
       <w:r>
         <w:rPr>
           <w:color w:val="D86DCB" w:themeColor="accent5" w:themeTint="99"/>
           <w:sz w:val="36"/>
           <w:szCs w:val="36"/>
-          <w:lang w:val="en-US"/>
-        </w:rPr>
-        <w:t xml:space="preserve"> </w:t>
-      </w:r>
-    </w:p>
-    <w:p>
-      <w:pPr>
-        <w:rPr>
-          <w:lang w:val="en-US"/>
-        </w:rPr>
-      </w:pPr>
-    </w:p>
-    <w:p>
-      <w:pPr>
-        <w:rPr>
-          <w:lang w:val="en-US"/>
-        </w:rPr>
-      </w:pPr>
-      <w:r>
-        <w:rPr>
-          <w:lang w:val="en-US"/>
-        </w:rPr>
-        <w:t xml:space="preserve">// Properties \\ </w:t>
-      </w:r>
-    </w:p>
-    <w:p>
-      <w:pPr>
-        <w:pStyle w:val="ListParagraph"/>
-        <w:numPr>
-          <w:ilvl w:val="0"/>
-          <w:numId w:val="14"/>
-        </w:numPr>
-        <w:rPr>
-          <w:lang w:val="en-US"/>
-        </w:rPr>
-      </w:pPr>
-      <w:r>
-        <w:rPr>
-          <w:lang w:val="en-US"/>
-        </w:rPr>
-        <w:t>name – string</w:t>
-      </w:r>
-    </w:p>
-    <w:p>
-      <w:pPr>
-        <w:pStyle w:val="ListParagraph"/>
-        <w:numPr>
-          <w:ilvl w:val="0"/>
-          <w:numId w:val="14"/>
-        </w:numPr>
-        <w:rPr>
-          <w:lang w:val="en-US"/>
-        </w:rPr>
-      </w:pPr>
-      <w:r>
-        <w:rPr>
-          <w:lang w:val="en-US"/>
-        </w:rPr>
-        <w:t>description – string  (small desc on the site)</w:t>
-      </w:r>
-    </w:p>
-    <w:p>
-      <w:pPr>
-        <w:pStyle w:val="ListParagraph"/>
-        <w:numPr>
-          <w:ilvl w:val="0"/>
-          <w:numId w:val="14"/>
-        </w:numPr>
-        <w:rPr>
-          <w:lang w:val="en-US"/>
-        </w:rPr>
-      </w:pPr>
-      <w:r>
-        <w:rPr>
-          <w:lang w:val="en-US"/>
-        </w:rPr>
-        <w:t>Length – double (meters)</w:t>
-      </w:r>
-    </w:p>
-    <w:p>
-      <w:pPr>
-        <w:pStyle w:val="ListParagraph"/>
-        <w:numPr>
-          <w:ilvl w:val="0"/>
-          <w:numId w:val="14"/>
-        </w:numPr>
-        <w:rPr>
-          <w:lang w:val="en-US"/>
-        </w:rPr>
-      </w:pPr>
-      <w:r>
-        <w:rPr>
-          <w:lang w:val="en-US"/>
-        </w:rPr>
-        <w:t>Width – double (meters)</w:t>
-      </w:r>
-    </w:p>
-    <w:p>
-      <w:pPr>
-        <w:pStyle w:val="ListParagraph"/>
-        <w:numPr>
-          <w:ilvl w:val="0"/>
-          <w:numId w:val="14"/>
-        </w:numPr>
-        <w:rPr>
-          <w:lang w:val="en-US"/>
-        </w:rPr>
-      </w:pPr>
-      <w:r>
-        <w:rPr>
-          <w:lang w:val="en-US"/>
-        </w:rPr>
-        <w:t>Deep – double (meters)</w:t>
-      </w:r>
-    </w:p>
-    <w:p>
-      <w:pPr>
-        <w:pStyle w:val="ListParagraph"/>
-        <w:numPr>
-          <w:ilvl w:val="0"/>
-          <w:numId w:val="14"/>
-        </w:numPr>
-        <w:rPr>
-          <w:lang w:val="en-US"/>
-        </w:rPr>
-      </w:pPr>
-      <w:r>
-        <w:rPr>
-          <w:lang w:val="en-US"/>
-        </w:rPr>
-        <w:t>Water Salty – bool.</w:t>
-      </w:r>
-    </w:p>
-    <w:p>
-      <w:pPr>
-        <w:rPr>
-          <w:lang w:val="en-US"/>
-        </w:rPr>
-      </w:pPr>
-    </w:p>
-    <w:p>
-      <w:pPr>
-        <w:rPr>
-          <w:lang w:val="en-US"/>
-        </w:rPr>
-      </w:pPr>
-    </w:p>
-    <w:p>
-      <w:pPr>
-        <w:jc w:val="center"/>
-        <w:rPr>
-          <w:sz w:val="36"/>
-          <w:szCs w:val="36"/>
-          <w:lang w:val="en-US"/>
-        </w:rPr>
-      </w:pPr>
-      <w:r>
-        <w:rPr>
+          <w:highlight w:val="green"/>
+          <w:lang w:val="en-US"/>
+        </w:rPr>
+        <w:t>s :</w:t>
+      </w:r>
+      <w:proofErr w:type="gramEnd"/>
+      <w:r>
+        <w:rPr>
+          <w:color w:val="D86DCB" w:themeColor="accent5" w:themeTint="99"/>
           <w:sz w:val="36"/>
           <w:szCs w:val="36"/>
           <w:highlight w:val="green"/>
           <w:lang w:val="en-US"/>
         </w:rPr>
-        <w:t>Signatu</w:t>
-      </w:r>
+        <w:t xml:space="preserve"> Address </w:t>
+      </w:r>
+      <w:r>
+        <w:rPr>
+          <w:color w:val="D86DCB" w:themeColor="accent5" w:themeTint="99"/>
+          <w:sz w:val="36"/>
+          <w:szCs w:val="36"/>
+          <w:lang w:val="en-US"/>
+        </w:rPr>
+        <w:t xml:space="preserve"> </w:t>
+      </w:r>
+    </w:p>
+    <w:p>
+      <w:pPr>
+        <w:rPr>
+          <w:lang w:val="en-US"/>
+        </w:rPr>
+      </w:pPr>
+    </w:p>
+    <w:p>
+      <w:pPr>
+        <w:rPr>
+          <w:lang w:val="en-US"/>
+        </w:rPr>
+      </w:pPr>
+      <w:r>
+        <w:rPr>
+          <w:lang w:val="en-US"/>
+        </w:rPr>
+        <w:t xml:space="preserve">// Properties \\ </w:t>
+      </w:r>
+    </w:p>
+    <w:p>
+      <w:pPr>
+        <w:pStyle w:val="ListParagraph"/>
+        <w:numPr>
+          <w:ilvl w:val="0"/>
+          <w:numId w:val="14"/>
+        </w:numPr>
+        <w:rPr>
+          <w:lang w:val="en-US"/>
+        </w:rPr>
+      </w:pPr>
+      <w:r>
+        <w:rPr>
+          <w:lang w:val="en-US"/>
+        </w:rPr>
+        <w:t>name – string</w:t>
+      </w:r>
+    </w:p>
+    <w:p>
+      <w:pPr>
+        <w:pStyle w:val="ListParagraph"/>
+        <w:numPr>
+          <w:ilvl w:val="0"/>
+          <w:numId w:val="14"/>
+        </w:numPr>
+        <w:rPr>
+          <w:lang w:val="en-US"/>
+        </w:rPr>
+      </w:pPr>
+      <w:r>
+        <w:rPr>
+          <w:lang w:val="en-US"/>
+        </w:rPr>
+        <w:t xml:space="preserve">description – </w:t>
+      </w:r>
+      <w:proofErr w:type="gramStart"/>
+      <w:r>
+        <w:rPr>
+          <w:lang w:val="en-US"/>
+        </w:rPr>
+        <w:t>string  (</w:t>
+      </w:r>
+      <w:proofErr w:type="gramEnd"/>
+      <w:r>
+        <w:rPr>
+          <w:lang w:val="en-US"/>
+        </w:rPr>
+        <w:t>small desc on the site)</w:t>
+      </w:r>
+    </w:p>
+    <w:p>
+      <w:pPr>
+        <w:pStyle w:val="ListParagraph"/>
+        <w:numPr>
+          <w:ilvl w:val="0"/>
+          <w:numId w:val="14"/>
+        </w:numPr>
+        <w:rPr>
+          <w:lang w:val="en-US"/>
+        </w:rPr>
+      </w:pPr>
+      <w:r>
+        <w:rPr>
+          <w:lang w:val="en-US"/>
+        </w:rPr>
+        <w:t>Length – double (meters)</w:t>
+      </w:r>
+    </w:p>
+    <w:p>
+      <w:pPr>
+        <w:pStyle w:val="ListParagraph"/>
+        <w:numPr>
+          <w:ilvl w:val="0"/>
+          <w:numId w:val="14"/>
+        </w:numPr>
+        <w:rPr>
+          <w:lang w:val="en-US"/>
+        </w:rPr>
+      </w:pPr>
+      <w:r>
+        <w:rPr>
+          <w:lang w:val="en-US"/>
+        </w:rPr>
+        <w:t>Width – double (meters)</w:t>
+      </w:r>
+    </w:p>
+    <w:p>
+      <w:pPr>
+        <w:pStyle w:val="ListParagraph"/>
+        <w:numPr>
+          <w:ilvl w:val="0"/>
+          <w:numId w:val="14"/>
+        </w:numPr>
+        <w:rPr>
+          <w:lang w:val="en-US"/>
+        </w:rPr>
+      </w:pPr>
+      <w:r>
+        <w:rPr>
+          <w:lang w:val="en-US"/>
+        </w:rPr>
+        <w:t>Deep – double (meters)</w:t>
+      </w:r>
+    </w:p>
+    <w:p>
+      <w:pPr>
+        <w:pStyle w:val="ListParagraph"/>
+        <w:numPr>
+          <w:ilvl w:val="0"/>
+          <w:numId w:val="14"/>
+        </w:numPr>
+        <w:rPr>
+          <w:lang w:val="en-US"/>
+        </w:rPr>
+      </w:pPr>
+      <w:r>
+        <w:rPr>
+          <w:lang w:val="en-US"/>
+        </w:rPr>
+        <w:t>Water Salty – bool.</w:t>
+      </w:r>
+    </w:p>
+    <w:p>
+      <w:pPr>
+        <w:rPr>
+          <w:lang w:val="en-US"/>
+        </w:rPr>
+      </w:pPr>
+    </w:p>
+    <w:p>
+      <w:pPr>
+        <w:rPr>
+          <w:lang w:val="en-US"/>
+        </w:rPr>
+      </w:pPr>
+    </w:p>
+    <w:p>
+      <w:pPr>
+        <w:jc w:val="center"/>
+        <w:rPr>
+          <w:sz w:val="36"/>
+          <w:szCs w:val="36"/>
+          <w:lang w:val="en-US"/>
+        </w:rPr>
+      </w:pPr>
       <w:r>
         <w:rPr>
           <w:sz w:val="36"/>
@@ -2665,7 +3080,7 @@
           <w:highlight w:val="green"/>
           <w:lang w:val="en-US"/>
         </w:rPr>
-        <w:t>re</w:t>
+        <w:t>Signatu</w:t>
       </w:r>
       <w:r>
         <w:rPr>
@@ -2674,130 +3089,8 @@
           <w:highlight w:val="green"/>
           <w:lang w:val="en-US"/>
         </w:rPr>
-        <w:t xml:space="preserve"> Class</w:t>
-      </w:r>
-    </w:p>
-    <w:p>
-      <w:pPr>
-        <w:rPr>
-          <w:lang w:val="en-US"/>
-        </w:rPr>
-      </w:pPr>
-    </w:p>
-    <w:p>
-      <w:pPr>
-        <w:rPr>
-          <w:lang w:val="en-US"/>
-        </w:rPr>
-      </w:pPr>
-      <w:r>
-        <w:rPr>
-          <w:lang w:val="en-US"/>
-        </w:rPr>
-        <w:t xml:space="preserve">// Properties \\ </w:t>
-      </w:r>
-    </w:p>
-    <w:p>
-      <w:pPr>
-        <w:rPr>
-          <w:lang w:val="en-US"/>
-        </w:rPr>
-      </w:pPr>
-      <w:r>
-        <w:rPr>
-          <w:lang w:val="en-US"/>
-        </w:rPr>
-        <w:t>Object</w:t>
-      </w:r>
-      <w:r>
-        <w:rPr>
-          <w:lang w:val="en-US"/>
-        </w:rPr>
-        <w:t xml:space="preserve"> – </w:t>
-      </w:r>
-      <w:r>
-        <w:rPr>
-          <w:lang w:val="en-US"/>
-        </w:rPr>
-        <w:t>Object</w:t>
-      </w:r>
-      <w:r>
-        <w:rPr>
-          <w:lang w:val="en-US"/>
-        </w:rPr>
-        <w:t xml:space="preserve"> Object (The diver that signed)</w:t>
-      </w:r>
-      <w:r>
-        <w:rPr>
-          <w:lang w:val="en-US"/>
-        </w:rPr>
-        <w:t xml:space="preserve"> = We will use different objects depending on who signs, Because we want to enable a </w:t>
-      </w:r>
-      <w:r>
-        <w:rPr>
-          <w:lang w:val="en-US"/>
-        </w:rPr>
-        <w:t>diver to sign as well as a diving club</w:t>
-      </w:r>
-    </w:p>
-    <w:p>
-      <w:pPr>
-        <w:rPr>
-          <w:lang w:val="en-US"/>
-        </w:rPr>
-      </w:pPr>
-      <w:proofErr w:type="spellStart"/>
-      <w:r>
-        <w:rPr>
-          <w:lang w:val="en-US"/>
-        </w:rPr>
-        <w:t>DateTime</w:t>
-      </w:r>
-      <w:proofErr w:type="spellEnd"/>
-      <w:r>
-        <w:rPr>
-          <w:lang w:val="en-US"/>
-        </w:rPr>
-        <w:t xml:space="preserve"> – </w:t>
-      </w:r>
-      <w:proofErr w:type="spellStart"/>
-      <w:r>
-        <w:rPr>
-          <w:lang w:val="en-US"/>
-        </w:rPr>
-        <w:t>DateTime</w:t>
-      </w:r>
-      <w:proofErr w:type="spellEnd"/>
-    </w:p>
-    <w:p>
-      <w:pPr>
-        <w:rPr>
-          <w:lang w:val="en-US"/>
-        </w:rPr>
-      </w:pPr>
-      <w:r>
-        <w:rPr>
-          <w:lang w:val="en-US"/>
-        </w:rPr>
-        <w:t>Signature – FIND A WAY TO REPRESENT THE SIGNATURE</w:t>
-      </w:r>
-    </w:p>
-    <w:p>
-      <w:pPr>
-        <w:rPr>
-          <w:lang w:val="en-US"/>
-        </w:rPr>
-      </w:pPr>
-    </w:p>
-    <w:p>
-      <w:pPr>
-        <w:jc w:val="center"/>
-        <w:rPr>
-          <w:sz w:val="36"/>
-          <w:szCs w:val="36"/>
-          <w:lang w:val="en-US"/>
-        </w:rPr>
-      </w:pPr>
+        <w:t>re</w:t>
+      </w:r>
       <w:r>
         <w:rPr>
           <w:sz w:val="36"/>
@@ -2805,8 +3098,130 @@
           <w:highlight w:val="green"/>
           <w:lang w:val="en-US"/>
         </w:rPr>
-        <w:t>Diving Inf</w:t>
-      </w:r>
+        <w:t xml:space="preserve"> Class</w:t>
+      </w:r>
+    </w:p>
+    <w:p>
+      <w:pPr>
+        <w:rPr>
+          <w:lang w:val="en-US"/>
+        </w:rPr>
+      </w:pPr>
+    </w:p>
+    <w:p>
+      <w:pPr>
+        <w:rPr>
+          <w:lang w:val="en-US"/>
+        </w:rPr>
+      </w:pPr>
+      <w:r>
+        <w:rPr>
+          <w:lang w:val="en-US"/>
+        </w:rPr>
+        <w:t xml:space="preserve">// Properties \\ </w:t>
+      </w:r>
+    </w:p>
+    <w:p>
+      <w:pPr>
+        <w:rPr>
+          <w:lang w:val="en-US"/>
+        </w:rPr>
+      </w:pPr>
+      <w:r>
+        <w:rPr>
+          <w:lang w:val="en-US"/>
+        </w:rPr>
+        <w:t>Object</w:t>
+      </w:r>
+      <w:r>
+        <w:rPr>
+          <w:lang w:val="en-US"/>
+        </w:rPr>
+        <w:t xml:space="preserve"> – </w:t>
+      </w:r>
+      <w:r>
+        <w:rPr>
+          <w:lang w:val="en-US"/>
+        </w:rPr>
+        <w:t>Object</w:t>
+      </w:r>
+      <w:r>
+        <w:rPr>
+          <w:lang w:val="en-US"/>
+        </w:rPr>
+        <w:t xml:space="preserve"> Object (The diver that signed)</w:t>
+      </w:r>
+      <w:r>
+        <w:rPr>
+          <w:lang w:val="en-US"/>
+        </w:rPr>
+        <w:t xml:space="preserve"> = We will use different objects depending on who signs, Because we want to enable a </w:t>
+      </w:r>
+      <w:r>
+        <w:rPr>
+          <w:lang w:val="en-US"/>
+        </w:rPr>
+        <w:t>diver to sign as well as a diving club</w:t>
+      </w:r>
+    </w:p>
+    <w:p>
+      <w:pPr>
+        <w:rPr>
+          <w:lang w:val="en-US"/>
+        </w:rPr>
+      </w:pPr>
+      <w:proofErr w:type="spellStart"/>
+      <w:r>
+        <w:rPr>
+          <w:lang w:val="en-US"/>
+        </w:rPr>
+        <w:t>DateTime</w:t>
+      </w:r>
+      <w:proofErr w:type="spellEnd"/>
+      <w:r>
+        <w:rPr>
+          <w:lang w:val="en-US"/>
+        </w:rPr>
+        <w:t xml:space="preserve"> – </w:t>
+      </w:r>
+      <w:proofErr w:type="spellStart"/>
+      <w:r>
+        <w:rPr>
+          <w:lang w:val="en-US"/>
+        </w:rPr>
+        <w:t>DateTime</w:t>
+      </w:r>
+      <w:proofErr w:type="spellEnd"/>
+    </w:p>
+    <w:p>
+      <w:pPr>
+        <w:rPr>
+          <w:lang w:val="en-US"/>
+        </w:rPr>
+      </w:pPr>
+      <w:r>
+        <w:rPr>
+          <w:lang w:val="en-US"/>
+        </w:rPr>
+        <w:t>Signature – FIND A WAY TO REPRESENT THE SIGNATURE</w:t>
+      </w:r>
+    </w:p>
+    <w:p>
+      <w:pPr>
+        <w:rPr>
+          <w:lang w:val="en-US"/>
+        </w:rPr>
+      </w:pPr>
+    </w:p>
+    <w:p>
+      <w:pPr>
+        <w:jc w:val="center"/>
+        <w:rPr>
+          <w:sz w:val="36"/>
+          <w:szCs w:val="36"/>
+          <w:lang w:val="en-US"/>
+        </w:rPr>
+      </w:pPr>
       <w:r>
         <w:rPr>
           <w:sz w:val="36"/>
@@ -2814,6 +3229,15 @@
           <w:highlight w:val="green"/>
           <w:lang w:val="en-US"/>
         </w:rPr>
+        <w:t>Diving Inf</w:t>
+      </w:r>
+      <w:r>
+        <w:rPr>
+          <w:sz w:val="36"/>
+          <w:szCs w:val="36"/>
+          <w:highlight w:val="green"/>
+          <w:lang w:val="en-US"/>
+        </w:rPr>
         <w:t>o Class</w:t>
       </w:r>
     </w:p>
@@ -2988,7 +3412,21 @@
         <w:rPr>
           <w:lang w:val="en-US"/>
         </w:rPr>
-        <w:t xml:space="preserve"> Instructors[] – Array of diver instruction class</w:t>
+        <w:t xml:space="preserve"> </w:t>
+      </w:r>
+      <w:proofErr w:type="gramStart"/>
+      <w:r>
+        <w:rPr>
+          <w:lang w:val="en-US"/>
+        </w:rPr>
+        <w:t>Instructors[</w:t>
+      </w:r>
+      <w:proofErr w:type="gramEnd"/>
+      <w:r>
+        <w:rPr>
+          <w:lang w:val="en-US"/>
+        </w:rPr>
+        <w:t>] – Array of diver instruction class</w:t>
       </w:r>
     </w:p>
     <w:p>
@@ -3002,11 +3440,19 @@
           <w:lang w:val="en-US"/>
         </w:rPr>
       </w:pPr>
-      <w:r>
-        <w:rPr>
-          <w:lang w:val="en-US"/>
-        </w:rPr>
-        <w:t>Divers[] - Array of diver class</w:t>
+      <w:proofErr w:type="gramStart"/>
+      <w:r>
+        <w:rPr>
+          <w:lang w:val="en-US"/>
+        </w:rPr>
+        <w:t>Divers[</w:t>
+      </w:r>
+      <w:proofErr w:type="gramEnd"/>
+      <w:r>
+        <w:rPr>
+          <w:lang w:val="en-US"/>
+        </w:rPr>
+        <w:t>] - Array of diver class</w:t>
       </w:r>
     </w:p>
     <w:p>
@@ -3024,7 +3470,21 @@
         <w:rPr>
           <w:lang w:val="en-US"/>
         </w:rPr>
-        <w:t xml:space="preserve">Item List[] </w:t>
+        <w:t xml:space="preserve">Item </w:t>
+      </w:r>
+      <w:proofErr w:type="gramStart"/>
+      <w:r>
+        <w:rPr>
+          <w:lang w:val="en-US"/>
+        </w:rPr>
+        <w:t>List[</w:t>
+      </w:r>
+      <w:proofErr w:type="gramEnd"/>
+      <w:r>
+        <w:rPr>
+          <w:lang w:val="en-US"/>
+        </w:rPr>
+        <w:t xml:space="preserve">] </w:t>
       </w:r>
       <w:r>
         <w:rPr>
@@ -3130,6 +3590,7 @@
         </w:rPr>
         <w:t xml:space="preserve"> Divers </w:t>
       </w:r>
+      <w:proofErr w:type="gramStart"/>
       <w:r>
         <w:rPr>
           <w:lang w:val="en-US"/>
@@ -3140,7 +3601,14 @@
         <w:rPr>
           <w:lang w:val="en-US"/>
         </w:rPr>
-        <w:t xml:space="preserve">[] – Array of diver </w:t>
+        <w:t>[</w:t>
+      </w:r>
+      <w:proofErr w:type="gramEnd"/>
+      <w:r>
+        <w:rPr>
+          <w:lang w:val="en-US"/>
+        </w:rPr>
+        <w:t xml:space="preserve">] – Array of diver </w:t>
       </w:r>
       <w:proofErr w:type="spellStart"/>
       <w:r>
@@ -3190,8 +3658,16 @@
         <w:rPr>
           <w:lang w:val="en-US"/>
         </w:rPr>
-        <w:t>1 Signature of the diving club (not must) but need for the dive to be recognized by other diving clubs</w:t>
-      </w:r>
+        <w:t xml:space="preserve">1 Signature of the diving club (not must) but need for the dive to be recognized by other diving </w:t>
+      </w:r>
+      <w:proofErr w:type="gramStart"/>
+      <w:r>
+        <w:rPr>
+          <w:lang w:val="en-US"/>
+        </w:rPr>
+        <w:t>clubs</w:t>
+      </w:r>
+      <w:proofErr w:type="gramEnd"/>
     </w:p>
     <w:p>
       <w:pPr>
@@ -3298,8 +3774,16 @@
         <w:rPr>
           <w:lang w:val="en-US"/>
         </w:rPr>
-        <w:t>Head diver works currently?</w:t>
-      </w:r>
+        <w:t xml:space="preserve">Head diver works </w:t>
+      </w:r>
+      <w:proofErr w:type="gramStart"/>
+      <w:r>
+        <w:rPr>
+          <w:lang w:val="en-US"/>
+        </w:rPr>
+        <w:t>currently?</w:t>
+      </w:r>
+      <w:proofErr w:type="gramEnd"/>
     </w:p>
     <w:p>
       <w:pPr>
@@ -3322,8 +3806,16 @@
         <w:rPr>
           <w:lang w:val="en-US"/>
         </w:rPr>
-        <w:t>ll divers signed?</w:t>
-      </w:r>
+        <w:t xml:space="preserve">ll divers </w:t>
+      </w:r>
+      <w:proofErr w:type="gramStart"/>
+      <w:r>
+        <w:rPr>
+          <w:lang w:val="en-US"/>
+        </w:rPr>
+        <w:t>signed?</w:t>
+      </w:r>
+      <w:proofErr w:type="gramEnd"/>
     </w:p>
     <w:p>
       <w:pPr>
@@ -3438,8 +3930,16 @@
         <w:rPr>
           <w:lang w:val="en-US"/>
         </w:rPr>
-        <w:t>Diving is usually in pairs</w:t>
-      </w:r>
+        <w:t xml:space="preserve">Diving is usually in </w:t>
+      </w:r>
+      <w:proofErr w:type="gramStart"/>
+      <w:r>
+        <w:rPr>
+          <w:lang w:val="en-US"/>
+        </w:rPr>
+        <w:t>pairs</w:t>
+      </w:r>
+      <w:proofErr w:type="gramEnd"/>
     </w:p>
     <w:p>
       <w:pPr>
@@ -3456,8 +3956,16 @@
         <w:rPr>
           <w:lang w:val="en-US"/>
         </w:rPr>
-        <w:t>Hard to find a partner</w:t>
-      </w:r>
+        <w:t xml:space="preserve">Hard to find a </w:t>
+      </w:r>
+      <w:proofErr w:type="gramStart"/>
+      <w:r>
+        <w:rPr>
+          <w:lang w:val="en-US"/>
+        </w:rPr>
+        <w:t>partner</w:t>
+      </w:r>
+      <w:proofErr w:type="gramEnd"/>
     </w:p>
     <w:p>
       <w:pPr>
@@ -3474,7 +3982,21 @@
         <w:rPr>
           <w:lang w:val="en-US"/>
         </w:rPr>
-        <w:t xml:space="preserve">Not all needed equipment is always available </w:t>
+        <w:t xml:space="preserve">Not all needed equipment is always </w:t>
+      </w:r>
+      <w:proofErr w:type="gramStart"/>
+      <w:r>
+        <w:rPr>
+          <w:lang w:val="en-US"/>
+        </w:rPr>
+        <w:t>available</w:t>
+      </w:r>
+      <w:proofErr w:type="gramEnd"/>
+      <w:r>
+        <w:rPr>
+          <w:lang w:val="en-US"/>
+        </w:rPr>
+        <w:t xml:space="preserve"> </w:t>
       </w:r>
     </w:p>
     <w:p>
@@ -3580,12 +4102,14 @@
         </w:rPr>
         <w:t xml:space="preserve"> using a digital </w:t>
       </w:r>
+      <w:proofErr w:type="gramStart"/>
       <w:r>
         <w:rPr>
           <w:lang w:val="en-US"/>
         </w:rPr>
         <w:t>pen</w:t>
       </w:r>
+      <w:proofErr w:type="gramEnd"/>
     </w:p>
     <w:p>
       <w:pPr>
@@ -3681,7 +4205,23 @@
           <w:color w:val="00B050"/>
           <w:lang w:val="en-US"/>
         </w:rPr>
-        <w:t>Dictionary that will contain all of those details</w:t>
+        <w:t xml:space="preserve">Dictionary that will contain </w:t>
+      </w:r>
+      <w:proofErr w:type="gramStart"/>
+      <w:r>
+        <w:rPr>
+          <w:color w:val="00B050"/>
+          <w:lang w:val="en-US"/>
+        </w:rPr>
+        <w:t>all of</w:t>
+      </w:r>
+      <w:proofErr w:type="gramEnd"/>
+      <w:r>
+        <w:rPr>
+          <w:color w:val="00B050"/>
+          <w:lang w:val="en-US"/>
+        </w:rPr>
+        <w:t xml:space="preserve"> those details</w:t>
       </w:r>
     </w:p>
     <w:p>
@@ -3707,7 +4247,14 @@
         <w:rPr>
           <w:lang w:val="en-US"/>
         </w:rPr>
-        <w:t xml:space="preserve">Password == ( </w:t>
+        <w:t xml:space="preserve">Password == </w:t>
+      </w:r>
+      <w:proofErr w:type="gramStart"/>
+      <w:r>
+        <w:rPr>
+          <w:lang w:val="en-US"/>
+        </w:rPr>
+        <w:t xml:space="preserve">( </w:t>
       </w:r>
       <w:r>
         <w:rPr>
@@ -3716,6 +4263,7 @@
         </w:rPr>
         <w:t>REGEX</w:t>
       </w:r>
+      <w:proofErr w:type="gramEnd"/>
       <w:r>
         <w:rPr>
           <w:color w:val="FF0000"/>
@@ -3767,154 +4315,165 @@
           <w:highlight w:val="green"/>
           <w:lang w:val="en-US"/>
         </w:rPr>
-        <w:t>Find a diving club</w:t>
-      </w:r>
-    </w:p>
-    <w:p>
-      <w:pPr>
-        <w:rPr>
-          <w:lang w:val="en-US"/>
-        </w:rPr>
-      </w:pPr>
-    </w:p>
-    <w:p>
-      <w:pPr>
-        <w:rPr>
-          <w:color w:val="00B050"/>
-          <w:lang w:val="en-US"/>
-        </w:rPr>
-      </w:pPr>
-      <w:r>
-        <w:rPr>
-          <w:color w:val="00B050"/>
-          <w:lang w:val="en-US"/>
-        </w:rPr>
-        <w:t xml:space="preserve">// </w:t>
-      </w:r>
-      <w:r>
-        <w:rPr>
-          <w:color w:val="00B050"/>
-          <w:lang w:val="en-US"/>
-        </w:rPr>
-        <w:t>Finding a club will be used by one of the following (</w:t>
-      </w:r>
-      <w:r>
-        <w:rPr>
-          <w:color w:val="00B050"/>
-          <w:lang w:val="en-US"/>
-        </w:rPr>
-        <w:t>Select box with a few options that will contain)</w:t>
-      </w:r>
-    </w:p>
-    <w:p>
-      <w:pPr>
-        <w:pStyle w:val="ListParagraph"/>
-        <w:numPr>
-          <w:ilvl w:val="0"/>
-          <w:numId w:val="6"/>
-        </w:numPr>
-        <w:rPr>
-          <w:lang w:val="en-US"/>
-        </w:rPr>
-      </w:pPr>
-      <w:r>
-        <w:rPr>
-          <w:lang w:val="en-US"/>
-        </w:rPr>
-        <w:t>Club name</w:t>
-      </w:r>
-    </w:p>
-    <w:p>
-      <w:pPr>
-        <w:pStyle w:val="ListParagraph"/>
-        <w:numPr>
-          <w:ilvl w:val="0"/>
-          <w:numId w:val="6"/>
-        </w:numPr>
-        <w:rPr>
-          <w:lang w:val="en-US"/>
-        </w:rPr>
-      </w:pPr>
-      <w:r>
-        <w:rPr>
-          <w:lang w:val="en-US"/>
-        </w:rPr>
-        <w:t>Club License</w:t>
-      </w:r>
-    </w:p>
-    <w:p>
-      <w:pPr>
-        <w:pStyle w:val="ListParagraph"/>
-        <w:numPr>
-          <w:ilvl w:val="0"/>
-          <w:numId w:val="6"/>
-        </w:numPr>
-        <w:rPr>
-          <w:lang w:val="en-US"/>
-        </w:rPr>
-      </w:pPr>
-      <w:r>
-        <w:rPr>
-          <w:lang w:val="en-US"/>
-        </w:rPr>
-        <w:t xml:space="preserve">Club </w:t>
-      </w:r>
-      <w:proofErr w:type="spellStart"/>
-      <w:r>
-        <w:rPr>
-          <w:lang w:val="en-US"/>
-        </w:rPr>
-        <w:t>Contry</w:t>
-      </w:r>
-      <w:proofErr w:type="spellEnd"/>
-    </w:p>
-    <w:p>
-      <w:pPr>
-        <w:pStyle w:val="ListParagraph"/>
-        <w:numPr>
-          <w:ilvl w:val="0"/>
-          <w:numId w:val="6"/>
-        </w:numPr>
-        <w:rPr>
-          <w:lang w:val="en-US"/>
-        </w:rPr>
-      </w:pPr>
-      <w:r>
-        <w:rPr>
-          <w:lang w:val="en-US"/>
-        </w:rPr>
-        <w:t>Club Address</w:t>
-      </w:r>
-    </w:p>
-    <w:p>
-      <w:pPr>
-        <w:rPr>
-          <w:lang w:val="en-US"/>
-        </w:rPr>
-      </w:pPr>
-    </w:p>
-    <w:p>
-      <w:pPr>
-        <w:rPr>
-          <w:lang w:val="en-US"/>
-        </w:rPr>
-      </w:pPr>
-    </w:p>
-    <w:p>
-      <w:pPr>
-        <w:jc w:val="center"/>
+        <w:t xml:space="preserve">Find a diving </w:t>
+      </w:r>
+      <w:proofErr w:type="gramStart"/>
+      <w:r>
         <w:rPr>
           <w:sz w:val="40"/>
           <w:szCs w:val="40"/>
-          <w:lang w:val="en-US"/>
-        </w:rPr>
-      </w:pPr>
-      <w:r>
+          <w:highlight w:val="green"/>
+          <w:lang w:val="en-US"/>
+        </w:rPr>
+        <w:t>club</w:t>
+      </w:r>
+      <w:proofErr w:type="gramEnd"/>
+    </w:p>
+    <w:p>
+      <w:pPr>
+        <w:rPr>
+          <w:lang w:val="en-US"/>
+        </w:rPr>
+      </w:pPr>
+    </w:p>
+    <w:p>
+      <w:pPr>
+        <w:rPr>
+          <w:color w:val="00B050"/>
+          <w:lang w:val="en-US"/>
+        </w:rPr>
+      </w:pPr>
+      <w:r>
+        <w:rPr>
+          <w:color w:val="00B050"/>
+          <w:lang w:val="en-US"/>
+        </w:rPr>
+        <w:t xml:space="preserve">// </w:t>
+      </w:r>
+      <w:r>
+        <w:rPr>
+          <w:color w:val="00B050"/>
+          <w:lang w:val="en-US"/>
+        </w:rPr>
+        <w:t>Finding a club will be used by one of the following (</w:t>
+      </w:r>
+      <w:r>
+        <w:rPr>
+          <w:color w:val="00B050"/>
+          <w:lang w:val="en-US"/>
+        </w:rPr>
+        <w:t>Select box with a few options that will contain)</w:t>
+      </w:r>
+    </w:p>
+    <w:p>
+      <w:pPr>
+        <w:pStyle w:val="ListParagraph"/>
+        <w:numPr>
+          <w:ilvl w:val="0"/>
+          <w:numId w:val="6"/>
+        </w:numPr>
+        <w:rPr>
+          <w:lang w:val="en-US"/>
+        </w:rPr>
+      </w:pPr>
+      <w:r>
+        <w:rPr>
+          <w:lang w:val="en-US"/>
+        </w:rPr>
+        <w:t>Club name</w:t>
+      </w:r>
+    </w:p>
+    <w:p>
+      <w:pPr>
+        <w:pStyle w:val="ListParagraph"/>
+        <w:numPr>
+          <w:ilvl w:val="0"/>
+          <w:numId w:val="6"/>
+        </w:numPr>
+        <w:rPr>
+          <w:lang w:val="en-US"/>
+        </w:rPr>
+      </w:pPr>
+      <w:r>
+        <w:rPr>
+          <w:lang w:val="en-US"/>
+        </w:rPr>
+        <w:t>Club License</w:t>
+      </w:r>
+    </w:p>
+    <w:p>
+      <w:pPr>
+        <w:pStyle w:val="ListParagraph"/>
+        <w:numPr>
+          <w:ilvl w:val="0"/>
+          <w:numId w:val="6"/>
+        </w:numPr>
+        <w:rPr>
+          <w:lang w:val="en-US"/>
+        </w:rPr>
+      </w:pPr>
+      <w:r>
+        <w:rPr>
+          <w:lang w:val="en-US"/>
+        </w:rPr>
+        <w:t xml:space="preserve">Club </w:t>
+      </w:r>
+      <w:proofErr w:type="spellStart"/>
+      <w:r>
+        <w:rPr>
+          <w:lang w:val="en-US"/>
+        </w:rPr>
+        <w:t>Contry</w:t>
+      </w:r>
+      <w:proofErr w:type="spellEnd"/>
+    </w:p>
+    <w:p>
+      <w:pPr>
+        <w:pStyle w:val="ListParagraph"/>
+        <w:numPr>
+          <w:ilvl w:val="0"/>
+          <w:numId w:val="6"/>
+        </w:numPr>
+        <w:rPr>
+          <w:lang w:val="en-US"/>
+        </w:rPr>
+      </w:pPr>
+      <w:r>
+        <w:rPr>
+          <w:lang w:val="en-US"/>
+        </w:rPr>
+        <w:t>Club Address</w:t>
+      </w:r>
+    </w:p>
+    <w:p>
+      <w:pPr>
+        <w:rPr>
+          <w:lang w:val="en-US"/>
+        </w:rPr>
+      </w:pPr>
+    </w:p>
+    <w:p>
+      <w:pPr>
+        <w:rPr>
+          <w:lang w:val="en-US"/>
+        </w:rPr>
+      </w:pPr>
+    </w:p>
+    <w:p>
+      <w:pPr>
+        <w:jc w:val="center"/>
         <w:rPr>
           <w:sz w:val="40"/>
           <w:szCs w:val="40"/>
           <w:lang w:val="en-US"/>
         </w:rPr>
+      </w:pPr>
+      <w:r>
+        <w:rPr>
+          <w:sz w:val="40"/>
+          <w:szCs w:val="40"/>
+          <w:lang w:val="en-US"/>
+        </w:rPr>
         <w:t>Edit Diver Data</w:t>
       </w:r>
     </w:p>
@@ -3975,12 +4534,14 @@
         </w:rPr>
         <w:t xml:space="preserve">Make a print of data ranks that will show the ranks and amount of dives </w:t>
       </w:r>
+      <w:proofErr w:type="gramStart"/>
       <w:r>
         <w:rPr>
           <w:lang w:val="en-US"/>
         </w:rPr>
         <w:t>made</w:t>
       </w:r>
+      <w:proofErr w:type="gramEnd"/>
     </w:p>
     <w:p>
       <w:pPr>
@@ -4014,6 +4575,7 @@
         <w:t xml:space="preserve">Note: Add a </w:t>
       </w:r>
       <w:proofErr w:type="spellStart"/>
+      <w:proofErr w:type="gramStart"/>
       <w:r>
         <w:rPr>
           <w:sz w:val="36"/>
@@ -4024,6 +4586,7 @@
         <w:t>pre existing</w:t>
       </w:r>
       <w:proofErr w:type="spellEnd"/>
+      <w:proofErr w:type="gramEnd"/>
       <w:r>
         <w:rPr>
           <w:sz w:val="36"/>
@@ -4101,7 +4664,7 @@
 </file>
 
 <file path=word/numbering.xml><?xml version="1.0" encoding="utf-8"?>
-<w:numbering xmlns:wpc="http://schemas.microsoft.com/office/word/2010/wordprocessingCanvas" xmlns:cx="http://schemas.microsoft.com/office/drawing/2014/chartex" xmlns:cx1="http://schemas.microsoft.com/office/drawing/2015/9/8/chartex" xmlns:cx2="http://schemas.microsoft.com/office/drawing/2015/10/21/chartex" xmlns:cx3="http://schemas.microsoft.com/office/drawing/2016/5/9/chartex" xmlns:cx4="http://schemas.microsoft.com/office/drawing/2016/5/10/chartex" xmlns:cx5="http://schemas.microsoft.com/office/drawing/2016/5/11/chartex" xmlns:cx6="http://schemas.microsoft.com/office/drawing/2016/5/12/chartex" xmlns:cx7="http://schemas.microsoft.com/office/drawing/2016/5/13/chartex" xmlns:cx8="http://schemas.microsoft.com/office/drawing/2016/5/14/chartex" xmlns:mc="http://schemas.openxmlformats.org/markup-compatibility/2006" xmlns:aink="http://schemas.microsoft.com/office/drawing/2016/ink" xmlns:am3d="http://schemas.microsoft.com/office/drawing/2017/model3d" xmlns:o="urn:schemas-microsoft-com:office:office" xmlns:oel="http://schemas.microsoft.com/office/2019/extlst" xmlns:r="http://schemas.openxmlformats.org/officeDocument/2006/relationships" xmlns:m="http://schemas.openxmlformats.org/officeDocument/2006/math" xmlns:v="urn:schemas-microsoft-com:vml" xmlns:wp14="http://schemas.microsoft.com/office/word/2010/wordprocessingDrawing" xmlns:wp="http://schemas.openxmlformats.org/drawingml/2006/wordprocessingDrawing" xmlns:w10="urn:schemas-microsoft-com:office:word" xmlns:w="http://schemas.openxmlformats.org/wordprocessingml/2006/main" xmlns:w14="http://schemas.microsoft.com/office/word/2010/wordml" xmlns:w15="http://schemas.microsoft.com/office/word/2012/wordml" xmlns:w16cex="http://schemas.microsoft.com/office/word/2018/wordml/cex" xmlns:w16cid="http://schemas.microsoft.com/office/word/2016/wordml/cid" xmlns:w16="http://schemas.microsoft.com/office/word/2018/wordml" xmlns:w16du="http://schemas.microsoft.com/office/word/2023/wordml/word16du" xmlns:w16sdtdh="http://schemas.microsoft.com/office/word/2020/wordml/sdtdatahash" xmlns:w16sdtfl="http://schemas.microsoft.com/office/word/2024/wordml/sdtformatlock" xmlns:w16se="http://schemas.microsoft.com/office/word/2015/wordml/symex" xmlns:wpg="http://schemas.microsoft.com/office/word/2010/wordprocessingGroup" xmlns:wpi="http://schemas.microsoft.com/office/word/2010/wordprocessingInk" xmlns:wne="http://schemas.microsoft.com/office/word/2006/wordml" xmlns:wps="http://schemas.microsoft.com/office/word/2010/wordprocessingShape" mc:Ignorable="w14 w15 w16se w16cid w16 w16cex w16sdtdh w16sdtfl w16du wp14">
+<w:numbering xmlns:wpc="http://schemas.microsoft.com/office/word/2010/wordprocessingCanvas" xmlns:cx="http://schemas.microsoft.com/office/drawing/2014/chartex" xmlns:cx1="http://schemas.microsoft.com/office/drawing/2015/9/8/chartex" xmlns:cx2="http://schemas.microsoft.com/office/drawing/2015/10/21/chartex" xmlns:cx3="http://schemas.microsoft.com/office/drawing/2016/5/9/chartex" xmlns:cx4="http://schemas.microsoft.com/office/drawing/2016/5/10/chartex" xmlns:cx5="http://schemas.microsoft.com/office/drawing/2016/5/11/chartex" xmlns:cx6="http://schemas.microsoft.com/office/drawing/2016/5/12/chartex" xmlns:cx7="http://schemas.microsoft.com/office/drawing/2016/5/13/chartex" xmlns:cx8="http://schemas.microsoft.com/office/drawing/2016/5/14/chartex" xmlns:mc="http://schemas.openxmlformats.org/markup-compatibility/2006" xmlns:aink="http://schemas.microsoft.com/office/drawing/2016/ink" xmlns:am3d="http://schemas.microsoft.com/office/drawing/2017/model3d" xmlns:o="urn:schemas-microsoft-com:office:office" xmlns:oel="http://schemas.microsoft.com/office/2019/extlst" xmlns:r="http://schemas.openxmlformats.org/officeDocument/2006/relationships" xmlns:m="http://schemas.openxmlformats.org/officeDocument/2006/math" xmlns:v="urn:schemas-microsoft-com:vml" xmlns:wp14="http://schemas.microsoft.com/office/word/2010/wordprocessingDrawing" xmlns:wp="http://schemas.openxmlformats.org/drawingml/2006/wordprocessingDrawing" xmlns:w10="urn:schemas-microsoft-com:office:word" xmlns:w="http://schemas.openxmlformats.org/wordprocessingml/2006/main" xmlns:w14="http://schemas.microsoft.com/office/word/2010/wordml" xmlns:w15="http://schemas.microsoft.com/office/word/2012/wordml" xmlns:w16cex="http://schemas.microsoft.com/office/word/2018/wordml/cex" xmlns:w16cid="http://schemas.microsoft.com/office/word/2016/wordml/cid" xmlns:w16="http://schemas.microsoft.com/office/word/2018/wordml" xmlns:w16sdtdh="http://schemas.microsoft.com/office/word/2020/wordml/sdtdatahash" xmlns:w16se="http://schemas.microsoft.com/office/word/2015/wordml/symex" xmlns:wpg="http://schemas.microsoft.com/office/word/2010/wordprocessingGroup" xmlns:wpi="http://schemas.microsoft.com/office/word/2010/wordprocessingInk" xmlns:wne="http://schemas.microsoft.com/office/word/2006/wordml" xmlns:wps="http://schemas.microsoft.com/office/word/2010/wordprocessingShape" mc:Ignorable="w14 w15 w16se w16cid w16 w16cex w16sdtdh wp14">
   <w:abstractNum w:abstractNumId="0" w15:restartNumberingAfterBreak="0">
     <w:nsid w:val="025521D2"/>
     <w:multiLevelType w:val="hybridMultilevel"/>
@@ -6226,7 +6789,7 @@
 </file>
 
 <file path=word/styles.xml><?xml version="1.0" encoding="utf-8"?>
-<w:styles xmlns:mc="http://schemas.openxmlformats.org/markup-compatibility/2006" xmlns:r="http://schemas.openxmlformats.org/officeDocument/2006/relationships" xmlns:w="http://schemas.openxmlformats.org/wordprocessingml/2006/main" xmlns:w14="http://schemas.microsoft.com/office/word/2010/wordml" xmlns:w15="http://schemas.microsoft.com/office/word/2012/wordml" xmlns:w16cex="http://schemas.microsoft.com/office/word/2018/wordml/cex" xmlns:w16cid="http://schemas.microsoft.com/office/word/2016/wordml/cid" xmlns:w16="http://schemas.microsoft.com/office/word/2018/wordml" xmlns:w16du="http://schemas.microsoft.com/office/word/2023/wordml/word16du" xmlns:w16sdtdh="http://schemas.microsoft.com/office/word/2020/wordml/sdtdatahash" xmlns:w16sdtfl="http://schemas.microsoft.com/office/word/2024/wordml/sdtformatlock" xmlns:w16se="http://schemas.microsoft.com/office/word/2015/wordml/symex" mc:Ignorable="w14 w15 w16se w16cid w16 w16cex w16sdtdh w16sdtfl w16du">
+<w:styles xmlns:mc="http://schemas.openxmlformats.org/markup-compatibility/2006" xmlns:r="http://schemas.openxmlformats.org/officeDocument/2006/relationships" xmlns:w="http://schemas.openxmlformats.org/wordprocessingml/2006/main" xmlns:w14="http://schemas.microsoft.com/office/word/2010/wordml" xmlns:w15="http://schemas.microsoft.com/office/word/2012/wordml" xmlns:w16cex="http://schemas.microsoft.com/office/word/2018/wordml/cex" xmlns:w16cid="http://schemas.microsoft.com/office/word/2016/wordml/cid" xmlns:w16="http://schemas.microsoft.com/office/word/2018/wordml" xmlns:w16sdtdh="http://schemas.microsoft.com/office/word/2020/wordml/sdtdatahash" xmlns:w16se="http://schemas.microsoft.com/office/word/2015/wordml/symex" mc:Ignorable="w14 w15 w16se w16cid w16 w16cex w16sdtdh">
   <w:docDefaults>
     <w:rPrDefault>
       <w:rPr>
